--- a/Face_Recognition/Research Papers/Application of Principal Component Analysis and.docx
+++ b/Face_Recognition/Research Papers/Application of Principal Component Analysis and.docx
@@ -1,6 +1,6 @@
 
 <file path=word/document.xml><?xml version="1.0" encoding="utf-8"?>
-<w:document xmlns:wpc="http://schemas.microsoft.com/office/word/2010/wordprocessingCanvas" xmlns:mc="http://schemas.openxmlformats.org/markup-compatibility/2006" xmlns:o="urn:schemas-microsoft-com:office:office" xmlns:r="http://schemas.openxmlformats.org/officeDocument/2006/relationships" xmlns:m="http://schemas.openxmlformats.org/officeDocument/2006/math" xmlns:v="urn:schemas-microsoft-com:vml" xmlns:wp14="http://schemas.microsoft.com/office/word/2010/wordprocessingDrawing" xmlns:wp="http://schemas.openxmlformats.org/drawingml/2006/wordprocessingDrawing" xmlns:w10="urn:schemas-microsoft-com:office:word" xmlns:w="http://schemas.openxmlformats.org/wordprocessingml/2006/main" xmlns:w14="http://schemas.microsoft.com/office/word/2010/wordml" xmlns:wpg="http://schemas.microsoft.com/office/word/2010/wordprocessingGroup" xmlns:wpi="http://schemas.microsoft.com/office/word/2010/wordprocessingInk" xmlns:wne="http://schemas.microsoft.com/office/word/2006/wordml" xmlns:wps="http://schemas.microsoft.com/office/word/2010/wordprocessingShape" mc:Ignorable="w14 wp14">
+<w:document xmlns:wpc="http://schemas.microsoft.com/office/word/2010/wordprocessingCanvas" xmlns:cx="http://schemas.microsoft.com/office/drawing/2014/chartex" xmlns:cx1="http://schemas.microsoft.com/office/drawing/2015/9/8/chartex" xmlns:mc="http://schemas.openxmlformats.org/markup-compatibility/2006" xmlns:o="urn:schemas-microsoft-com:office:office" xmlns:r="http://schemas.openxmlformats.org/officeDocument/2006/relationships" xmlns:m="http://schemas.openxmlformats.org/officeDocument/2006/math" xmlns:v="urn:schemas-microsoft-com:vml" xmlns:wp14="http://schemas.microsoft.com/office/word/2010/wordprocessingDrawing" xmlns:wp="http://schemas.openxmlformats.org/drawingml/2006/wordprocessingDrawing" xmlns:w10="urn:schemas-microsoft-com:office:word" xmlns:w="http://schemas.openxmlformats.org/wordprocessingml/2006/main" xmlns:w14="http://schemas.microsoft.com/office/word/2010/wordml" xmlns:w15="http://schemas.microsoft.com/office/word/2012/wordml" xmlns:w16se="http://schemas.microsoft.com/office/word/2015/wordml/symex" xmlns:wpg="http://schemas.microsoft.com/office/word/2010/wordprocessingGroup" xmlns:wpi="http://schemas.microsoft.com/office/word/2010/wordprocessingInk" xmlns:wne="http://schemas.microsoft.com/office/word/2006/wordml" xmlns:wps="http://schemas.microsoft.com/office/word/2010/wordprocessingShape" mc:Ignorable="w14 w15 w16se wp14">
   <w:background w:color="FFFFFF"/>
   <w:body>
     <w:p>
@@ -23,7 +23,6 @@
       <w:pPr>
         <w:pStyle w:val="papersubtitle"/>
       </w:pPr>
-      <w:proofErr w:type="gramStart"/>
       <w:r>
         <w:t xml:space="preserve">Implementation and Evaluation of </w:t>
       </w:r>
@@ -39,9 +38,6 @@
       <w:r>
         <w:t>.</w:t>
       </w:r>
-      <w:bookmarkStart w:id="0" w:name="_GoBack"/>
-      <w:bookmarkEnd w:id="0"/>
-      <w:proofErr w:type="gramEnd"/>
     </w:p>
     <w:p>
       <w:pPr>
@@ -50,22 +46,12 @@
           <w:rFonts w:eastAsia="Times New Roman"/>
         </w:rPr>
       </w:pPr>
-      <w:proofErr w:type="spellStart"/>
       <w:r>
         <w:t>D</w:t>
       </w:r>
       <w:r>
-        <w:t>evyash</w:t>
-      </w:r>
-      <w:proofErr w:type="spellEnd"/>
-      <w:r>
-        <w:t xml:space="preserve"> </w:t>
-      </w:r>
-      <w:proofErr w:type="spellStart"/>
-      <w:r>
-        <w:t>Sanghai</w:t>
-      </w:r>
-      <w:proofErr w:type="spellEnd"/>
+        <w:t>evyash Sanghai</w:t>
+      </w:r>
       <w:r>
         <w:rPr>
           <w:rFonts w:eastAsia="Times New Roman"/>
@@ -147,7 +133,6 @@
           <w:i/>
           <w:iCs/>
         </w:rPr>
-        <w:lastRenderedPageBreak/>
         <w:t>Abstract</w:t>
       </w:r>
       <w:r>
@@ -159,27 +144,20 @@
       <w:r>
         <w:t xml:space="preserve"> </w:t>
       </w:r>
-      <w:proofErr w:type="gramStart"/>
-      <w:r>
-        <w:t>The</w:t>
-      </w:r>
-      <w:proofErr w:type="gramEnd"/>
-      <w:r>
-        <w:t xml:space="preserve"> goal of this paper is to </w:t>
-      </w:r>
-      <w:r>
-        <w:t>implement and evaluate the performance of Principal Component Analysis and they apply to the problems of biometric recognition and soft biometric classification</w:t>
-      </w:r>
-      <w:r>
-        <w:t xml:space="preserve">. An adaptive filter is a filter that adjusts its transfer function according to optimizing adaptive algorithm. The efficiency of the adaptive filter </w:t>
-      </w:r>
-      <w:proofErr w:type="gramStart"/>
-      <w:r>
-        <w:t>is being tested</w:t>
-      </w:r>
-      <w:proofErr w:type="gramEnd"/>
-      <w:r>
-        <w:t xml:space="preserve"> for </w:t>
+      <w:r>
+        <w:t xml:space="preserve">The goal of this paper is to </w:t>
+      </w:r>
+      <w:r>
+        <w:t>implement and evaluate the performance of Princ</w:t>
+      </w:r>
+      <w:r>
+        <w:t>ipal Component Analysis and</w:t>
+      </w:r>
+      <w:r>
+        <w:t xml:space="preserve"> apply to the problems of biometric recognition and soft biometric classification</w:t>
+      </w:r>
+      <w:r>
+        <w:t xml:space="preserve">. An adaptive filter is a filter that adjusts its transfer function according to optimizing adaptive algorithm. The efficiency of the adaptive filter is being tested for </w:t>
       </w:r>
       <w:r>
         <w:t>Normalized</w:t>
@@ -197,13 +175,8 @@
         <w:t>p</w:t>
       </w:r>
       <w:r>
-        <w:t xml:space="preserve">erformance </w:t>
-      </w:r>
-      <w:proofErr w:type="gramStart"/>
-      <w:r>
-        <w:t>measure</w:t>
-      </w:r>
-      <w:proofErr w:type="gramEnd"/>
+        <w:t>erformance measure</w:t>
+      </w:r>
       <w:r>
         <w:t xml:space="preserve"> that can be used to measure the performance of adaptive noise cancellation system using NLMS algorithm.</w:t>
       </w:r>
@@ -217,18 +190,10 @@
         <w:t>/</w:t>
       </w:r>
       <w:r>
-        <w:t xml:space="preserve">random sub sampling </w:t>
-      </w:r>
-      <w:proofErr w:type="gramStart"/>
-      <w:r>
-        <w:t>validation</w:t>
-      </w:r>
-      <w:r>
-        <w:t xml:space="preserve"> using</w:t>
-      </w:r>
-      <w:proofErr w:type="gramEnd"/>
-      <w:r>
-        <w:t xml:space="preserve"> ERLE as a performance measure</w:t>
+        <w:t>random sub sampling validation</w:t>
+      </w:r>
+      <w:r>
+        <w:t xml:space="preserve"> using ERLE as a performance measure</w:t>
       </w:r>
       <w:r>
         <w:t xml:space="preserve"> and cross validates </w:t>
@@ -296,7 +261,1329 @@
     </w:p>
     <w:p>
       <w:pPr>
+        <w:pStyle w:val="Heading2"/>
+      </w:pPr>
+      <w:r>
+        <w:t>Biometric Recognition</w:t>
+      </w:r>
+    </w:p>
+    <w:p>
+      <w:pPr>
+        <w:jc w:val="both"/>
+      </w:pPr>
+      <w:r>
+        <w:t>Face is a natural mode of identification and recognition in humans. It comes intuitively to people</w:t>
+      </w:r>
+      <w:r>
+        <w:t xml:space="preserve"> </w:t>
+      </w:r>
+      <w:r>
+        <w:t xml:space="preserve">for recognizing others. They have a remarkable ability to accurately identify faces irrespective of variations caused due to changes in expression or emotion, pose, illumination, makeup, ageing, hair growth etc. Therefore, face was also included in the set of biometric modalities. Systems which can identify or </w:t>
+      </w:r>
+      <w:proofErr w:type="spellStart"/>
+      <w:r>
+        <w:t>recognise</w:t>
+      </w:r>
+      <w:proofErr w:type="spellEnd"/>
+      <w:r>
+        <w:t xml:space="preserve"> individuals using their facial information were designed [1].</w:t>
+      </w:r>
+    </w:p>
+    <w:p>
+      <w:pPr>
         <w:pStyle w:val="BodyText"/>
+        <w:rPr>
+          <w:lang w:eastAsia="en-US"/>
+        </w:rPr>
+      </w:pPr>
+    </w:p>
+    <w:p>
+      <w:pPr>
+        <w:pStyle w:val="BodyText"/>
+        <w:rPr>
+          <w:lang w:eastAsia="en-US"/>
+        </w:rPr>
+      </w:pPr>
+    </w:p>
+    <w:p>
+      <w:pPr>
+        <w:pStyle w:val="Heading2"/>
+      </w:pPr>
+      <w:r>
+        <w:t>Soft Biometrics</w:t>
+      </w:r>
+    </w:p>
+    <w:p>
+      <w:pPr>
+        <w:pStyle w:val="BodyText"/>
+        <w:spacing w:before="1"/>
+        <w:ind w:right="471" w:firstLine="0"/>
+        <w:rPr>
+          <w:rFonts w:eastAsia="Times New Roman"/>
+          <w:lang w:eastAsia="en-US"/>
+        </w:rPr>
+      </w:pPr>
+      <w:r>
+        <w:rPr>
+          <w:w w:val="105"/>
+        </w:rPr>
+        <w:t>In Ideal case, Adaptive</w:t>
+      </w:r>
+      <w:r>
+        <w:rPr>
+          <w:spacing w:val="-8"/>
+          <w:w w:val="105"/>
+        </w:rPr>
+        <w:t xml:space="preserve"> </w:t>
+      </w:r>
+      <w:r>
+        <w:rPr>
+          <w:w w:val="105"/>
+        </w:rPr>
+        <w:t>Noise</w:t>
+      </w:r>
+      <w:r>
+        <w:rPr>
+          <w:spacing w:val="-11"/>
+          <w:w w:val="105"/>
+        </w:rPr>
+        <w:t xml:space="preserve"> </w:t>
+      </w:r>
+      <w:r>
+        <w:rPr>
+          <w:w w:val="105"/>
+        </w:rPr>
+        <w:t>Canceller</w:t>
+      </w:r>
+      <w:r>
+        <w:rPr>
+          <w:spacing w:val="-18"/>
+          <w:w w:val="105"/>
+        </w:rPr>
+        <w:t xml:space="preserve"> </w:t>
+      </w:r>
+      <w:r>
+        <w:rPr>
+          <w:w w:val="105"/>
+        </w:rPr>
+        <w:t>(ANC)</w:t>
+      </w:r>
+      <w:r>
+        <w:rPr>
+          <w:spacing w:val="-11"/>
+          <w:w w:val="105"/>
+        </w:rPr>
+        <w:t xml:space="preserve"> </w:t>
+      </w:r>
+      <w:r>
+        <w:rPr>
+          <w:w w:val="105"/>
+        </w:rPr>
+        <w:t>has</w:t>
+      </w:r>
+      <w:r>
+        <w:rPr>
+          <w:spacing w:val="-10"/>
+          <w:w w:val="105"/>
+        </w:rPr>
+        <w:t xml:space="preserve"> </w:t>
+      </w:r>
+      <w:r>
+        <w:rPr>
+          <w:w w:val="105"/>
+        </w:rPr>
+        <w:t>two</w:t>
+      </w:r>
+      <w:r>
+        <w:rPr>
+          <w:spacing w:val="-9"/>
+          <w:w w:val="105"/>
+        </w:rPr>
+        <w:t xml:space="preserve"> </w:t>
+      </w:r>
+      <w:r>
+        <w:rPr>
+          <w:w w:val="105"/>
+        </w:rPr>
+        <w:t>inputs</w:t>
+      </w:r>
+      <w:r>
+        <w:rPr>
+          <w:spacing w:val="-12"/>
+          <w:w w:val="105"/>
+        </w:rPr>
+        <w:t xml:space="preserve"> </w:t>
+      </w:r>
+      <w:r>
+        <w:rPr>
+          <w:w w:val="105"/>
+        </w:rPr>
+        <w:t>–</w:t>
+      </w:r>
+      <w:r>
+        <w:rPr>
+          <w:spacing w:val="-11"/>
+          <w:w w:val="105"/>
+        </w:rPr>
+        <w:t xml:space="preserve"> </w:t>
+      </w:r>
+      <w:r>
+        <w:rPr>
+          <w:w w:val="105"/>
+        </w:rPr>
+        <w:t>primary signal and reference signal. The primary signal consists of desired signal and interference; the reference signal consists of only interference signal. We assume the interference</w:t>
+      </w:r>
+      <w:r>
+        <w:rPr>
+          <w:spacing w:val="-7"/>
+          <w:w w:val="105"/>
+        </w:rPr>
+        <w:t xml:space="preserve"> </w:t>
+      </w:r>
+      <w:r>
+        <w:rPr>
+          <w:w w:val="105"/>
+        </w:rPr>
+        <w:t xml:space="preserve">input receives a noise </w:t>
+      </w:r>
+      <w:r>
+        <w:rPr>
+          <w:i/>
+          <w:w w:val="105"/>
+        </w:rPr>
+        <w:t>n</w:t>
+      </w:r>
+      <w:r>
+        <w:rPr>
+          <w:i/>
+          <w:w w:val="105"/>
+          <w:position w:val="-2"/>
+          <w:sz w:val="15"/>
+        </w:rPr>
+        <w:t xml:space="preserve">1 </w:t>
+      </w:r>
+      <w:r>
+        <w:rPr>
+          <w:w w:val="105"/>
+        </w:rPr>
+        <w:t xml:space="preserve">uncorrelated with the signal but correlated in </w:t>
+      </w:r>
+      <w:r>
+        <w:rPr>
+          <w:spacing w:val="-3"/>
+          <w:w w:val="105"/>
+        </w:rPr>
+        <w:t xml:space="preserve">some </w:t>
+      </w:r>
+      <w:r>
+        <w:rPr>
+          <w:w w:val="105"/>
+        </w:rPr>
+        <w:t xml:space="preserve">way with the noise </w:t>
+      </w:r>
+      <w:r>
+        <w:rPr>
+          <w:i/>
+          <w:w w:val="105"/>
+        </w:rPr>
+        <w:t>n2</w:t>
+      </w:r>
+      <w:r>
+        <w:rPr>
+          <w:w w:val="105"/>
+        </w:rPr>
+        <w:t xml:space="preserve">. The reference signal </w:t>
+      </w:r>
+      <w:r>
+        <w:rPr>
+          <w:i/>
+          <w:w w:val="105"/>
+        </w:rPr>
+        <w:t>n</w:t>
+      </w:r>
+      <w:r>
+        <w:rPr>
+          <w:i/>
+          <w:w w:val="105"/>
+          <w:position w:val="-2"/>
+          <w:sz w:val="15"/>
+        </w:rPr>
+        <w:t xml:space="preserve">1 </w:t>
+      </w:r>
+      <w:r>
+        <w:rPr>
+          <w:w w:val="105"/>
+        </w:rPr>
+        <w:t xml:space="preserve">passes through a filter to produce an output that is a close estimate of primary input noise which is how adaptive filters function. This </w:t>
+      </w:r>
+      <w:r>
+        <w:rPr>
+          <w:w w:val="105"/>
+        </w:rPr>
+        <w:t>noise estimate is subtracted from the corrupted signal</w:t>
+      </w:r>
+      <w:r>
+        <w:rPr>
+          <w:spacing w:val="-11"/>
+          <w:w w:val="105"/>
+        </w:rPr>
+        <w:t xml:space="preserve"> </w:t>
+      </w:r>
+      <w:r>
+        <w:rPr>
+          <w:w w:val="105"/>
+        </w:rPr>
+        <w:t>to</w:t>
+      </w:r>
+      <w:r>
+        <w:rPr>
+          <w:spacing w:val="-13"/>
+          <w:w w:val="105"/>
+        </w:rPr>
+        <w:t xml:space="preserve"> </w:t>
+      </w:r>
+      <w:r>
+        <w:rPr>
+          <w:w w:val="105"/>
+        </w:rPr>
+        <w:t>produce</w:t>
+      </w:r>
+      <w:r>
+        <w:rPr>
+          <w:spacing w:val="-12"/>
+          <w:w w:val="105"/>
+        </w:rPr>
+        <w:t xml:space="preserve"> </w:t>
+      </w:r>
+      <w:r>
+        <w:rPr>
+          <w:w w:val="105"/>
+        </w:rPr>
+        <w:t>an</w:t>
+      </w:r>
+      <w:r>
+        <w:rPr>
+          <w:spacing w:val="-11"/>
+          <w:w w:val="105"/>
+        </w:rPr>
+        <w:t xml:space="preserve"> </w:t>
+      </w:r>
+      <w:r>
+        <w:rPr>
+          <w:w w:val="105"/>
+        </w:rPr>
+        <w:t>estimate</w:t>
+      </w:r>
+      <w:r>
+        <w:rPr>
+          <w:spacing w:val="-10"/>
+          <w:w w:val="105"/>
+        </w:rPr>
+        <w:t xml:space="preserve"> </w:t>
+      </w:r>
+      <w:r>
+        <w:rPr>
+          <w:w w:val="105"/>
+        </w:rPr>
+        <w:t>of</w:t>
+      </w:r>
+      <w:r>
+        <w:rPr>
+          <w:spacing w:val="-11"/>
+          <w:w w:val="105"/>
+        </w:rPr>
+        <w:t xml:space="preserve"> </w:t>
+      </w:r>
+      <w:r>
+        <w:rPr>
+          <w:w w:val="105"/>
+        </w:rPr>
+        <w:t>the</w:t>
+      </w:r>
+      <w:r>
+        <w:rPr>
+          <w:spacing w:val="-10"/>
+          <w:w w:val="105"/>
+        </w:rPr>
+        <w:t xml:space="preserve"> </w:t>
+      </w:r>
+      <w:r>
+        <w:rPr>
+          <w:w w:val="105"/>
+        </w:rPr>
+        <w:t>signal</w:t>
+      </w:r>
+      <w:r>
+        <w:rPr>
+          <w:spacing w:val="-13"/>
+          <w:w w:val="105"/>
+        </w:rPr>
+        <w:t xml:space="preserve"> </w:t>
+      </w:r>
+      <w:r>
+        <w:rPr>
+          <w:w w:val="105"/>
+        </w:rPr>
+        <w:t>at</w:t>
+      </w:r>
+      <w:r>
+        <w:rPr>
+          <w:spacing w:val="13"/>
+          <w:w w:val="105"/>
+        </w:rPr>
+        <w:t xml:space="preserve"> </w:t>
+      </w:r>
+      <w:r>
+        <w:rPr>
+          <w:i/>
+          <w:spacing w:val="-36"/>
+          <w:w w:val="105"/>
+        </w:rPr>
+        <w:t>s</w:t>
+      </w:r>
+      <w:r>
+        <w:rPr>
+          <w:spacing w:val="-36"/>
+          <w:w w:val="105"/>
+          <w:position w:val="1"/>
+        </w:rPr>
+        <w:t>ˆ</w:t>
+      </w:r>
+      <w:r>
+        <w:rPr>
+          <w:spacing w:val="-27"/>
+          <w:w w:val="105"/>
+          <w:position w:val="1"/>
+        </w:rPr>
+        <w:t>,</w:t>
+      </w:r>
+      <w:r>
+        <w:rPr>
+          <w:spacing w:val="-12"/>
+          <w:w w:val="105"/>
+        </w:rPr>
+        <w:t xml:space="preserve"> or e(n)</w:t>
+      </w:r>
+      <w:r>
+        <w:rPr>
+          <w:w w:val="105"/>
+        </w:rPr>
+        <w:t>.</w:t>
+      </w:r>
+    </w:p>
+    <w:p>
+      <w:pPr>
+        <w:pStyle w:val="BodyText"/>
+        <w:rPr>
+          <w:lang w:eastAsia="en-US"/>
+        </w:rPr>
+      </w:pPr>
+    </w:p>
+    <w:p>
+      <w:pPr>
+        <w:pStyle w:val="BodyText"/>
+        <w:rPr>
+          <w:lang w:eastAsia="en-US"/>
+        </w:rPr>
+      </w:pPr>
+    </w:p>
+    <w:p>
+      <w:pPr>
+        <w:pStyle w:val="Heading1"/>
+      </w:pPr>
+      <w:r>
+        <w:t>Principal Component Analysis</w:t>
+      </w:r>
+      <w:r>
+        <w:t xml:space="preserve"> &amp;DIMENSIONALITY REDUCTION</w:t>
+      </w:r>
+    </w:p>
+    <w:p>
+      <w:pPr>
+        <w:jc w:val="both"/>
+        <w:rPr>
+          <w:noProof/>
+          <w:lang w:eastAsia="en-US"/>
+        </w:rPr>
+      </w:pPr>
+      <w:r>
+        <w:t>Principal component analysis is a statistical tool</w:t>
+      </w:r>
+      <w:r>
+        <w:t xml:space="preserve"> </w:t>
+      </w:r>
+      <w:r>
+        <w:t>used to analyze data sets. The central id</w:t>
+      </w:r>
+      <w:r>
+        <w:t xml:space="preserve">ea of principal </w:t>
+      </w:r>
+      <w:r>
+        <w:t xml:space="preserve">component analysis (PCA) </w:t>
+      </w:r>
+      <w:r>
+        <w:t xml:space="preserve">is to reduce the dimensionality </w:t>
+      </w:r>
+      <w:r>
+        <w:t xml:space="preserve">of a data set consisting </w:t>
+      </w:r>
+      <w:r>
+        <w:t xml:space="preserve">of large number of interrelated variables, while </w:t>
+      </w:r>
+      <w:r>
+        <w:t>retai</w:t>
+      </w:r>
+      <w:r>
+        <w:t xml:space="preserve">ning as much as possible of the </w:t>
+      </w:r>
+      <w:r>
+        <w:t>variation present in th</w:t>
+      </w:r>
+      <w:r>
+        <w:t xml:space="preserve">e data set [4]. The mathematics </w:t>
+      </w:r>
+      <w:r>
+        <w:t>behind principle componen</w:t>
+      </w:r>
+      <w:r>
+        <w:t xml:space="preserve">t analysis is statistics and is </w:t>
+      </w:r>
+      <w:r>
+        <w:t>hinged behind stan</w:t>
+      </w:r>
+      <w:r>
+        <w:t xml:space="preserve">dard deviation, eigenvalues and </w:t>
+      </w:r>
+      <w:r>
+        <w:t>eigenvectors. The entire</w:t>
+      </w:r>
+      <w:r>
+        <w:t xml:space="preserve"> subject of statistics is based </w:t>
+      </w:r>
+      <w:r>
+        <w:t>around the idea that you hav</w:t>
+      </w:r>
+      <w:r>
+        <w:t xml:space="preserve">e this big set of data, and you </w:t>
+      </w:r>
+      <w:r>
+        <w:t>want to analyze that se</w:t>
+      </w:r>
+      <w:r>
+        <w:t xml:space="preserve">t in terms of the relationships </w:t>
+      </w:r>
+      <w:r>
+        <w:t>between the individual poin</w:t>
+      </w:r>
+      <w:r>
+        <w:t xml:space="preserve">ts in that data set [5]. Images </w:t>
+      </w:r>
+      <w:r>
+        <w:t>are technically data set</w:t>
+      </w:r>
+      <w:r>
+        <w:t xml:space="preserve"> whose component represents the </w:t>
+      </w:r>
+      <w:r>
+        <w:t>image which we see</w:t>
+      </w:r>
+      <w:r>
+        <w:t>.</w:t>
+      </w:r>
+      <w:r>
+        <w:t xml:space="preserve"> </w:t>
+      </w:r>
+      <w:r>
+        <w:t>[7]</w:t>
+      </w:r>
+      <w:r>
+        <w:rPr>
+          <w:noProof/>
+          <w:lang w:eastAsia="en-US"/>
+        </w:rPr>
+        <w:t xml:space="preserve"> </w:t>
+      </w:r>
+    </w:p>
+    <w:p>
+      <w:pPr>
+        <w:jc w:val="both"/>
+      </w:pPr>
+      <w:r>
+        <w:rPr>
+          <w:noProof/>
+          <w:lang w:eastAsia="en-US"/>
+        </w:rPr>
+        <w:drawing>
+          <wp:inline distT="0" distB="0" distL="0" distR="0" wp14:anchorId="560B128A" wp14:editId="01D32D66">
+            <wp:extent cx="2706370" cy="1404518"/>
+            <wp:effectExtent l="0" t="0" r="0" b="5715"/>
+            <wp:docPr id="8" name="Picture 8" descr="C:\Users\devyashsanghai\Desktop\Figure_3_large.png"/>
+            <wp:cNvGraphicFramePr>
+              <a:graphicFrameLocks xmlns:a="http://schemas.openxmlformats.org/drawingml/2006/main" noChangeAspect="1"/>
+            </wp:cNvGraphicFramePr>
+            <a:graphic xmlns:a="http://schemas.openxmlformats.org/drawingml/2006/main">
+              <a:graphicData uri="http://schemas.openxmlformats.org/drawingml/2006/picture">
+                <pic:pic xmlns:pic="http://schemas.openxmlformats.org/drawingml/2006/picture">
+                  <pic:nvPicPr>
+                    <pic:cNvPr id="0" name="Picture 2" descr="C:\Users\devyashsanghai\Desktop\Figure_3_large.png"/>
+                    <pic:cNvPicPr>
+                      <a:picLocks noChangeAspect="1" noChangeArrowheads="1"/>
+                    </pic:cNvPicPr>
+                  </pic:nvPicPr>
+                  <pic:blipFill>
+                    <a:blip r:embed="rId6" cstate="print">
+                      <a:extLst>
+                        <a:ext uri="{28A0092B-C50C-407E-A947-70E740481C1C}">
+                          <a14:useLocalDpi xmlns:a14="http://schemas.microsoft.com/office/drawing/2010/main" val="0"/>
+                        </a:ext>
+                      </a:extLst>
+                    </a:blip>
+                    <a:srcRect/>
+                    <a:stretch>
+                      <a:fillRect/>
+                    </a:stretch>
+                  </pic:blipFill>
+                  <pic:spPr bwMode="auto">
+                    <a:xfrm>
+                      <a:off x="0" y="0"/>
+                      <a:ext cx="2730288" cy="1416931"/>
+                    </a:xfrm>
+                    <a:prstGeom prst="rect">
+                      <a:avLst/>
+                    </a:prstGeom>
+                    <a:noFill/>
+                    <a:ln>
+                      <a:noFill/>
+                    </a:ln>
+                  </pic:spPr>
+                </pic:pic>
+              </a:graphicData>
+            </a:graphic>
+          </wp:inline>
+        </w:drawing>
+      </w:r>
+    </w:p>
+    <w:p>
+      <w:pPr>
+        <w:pStyle w:val="BodyText"/>
+        <w:rPr>
+          <w:lang w:eastAsia="en-US"/>
+        </w:rPr>
+      </w:pPr>
+    </w:p>
+    <w:p>
+      <w:pPr>
+        <w:pStyle w:val="Heading1"/>
+      </w:pPr>
+      <w:r>
+        <w:t>K-MEANS</w:t>
+      </w:r>
+      <w:r>
+        <w:t xml:space="preserve"> Clustering</w:t>
+      </w:r>
+      <w:r>
+        <w:t xml:space="preserve"> </w:t>
+      </w:r>
+    </w:p>
+    <w:p>
+      <w:pPr>
+        <w:jc w:val="both"/>
+      </w:pPr>
+      <w:r>
+        <w:t>Clustering is an unsupervised learning approach of partitioning the data set into clusters in the</w:t>
+      </w:r>
+      <w:r>
+        <w:t xml:space="preserve"> </w:t>
+      </w:r>
+      <w:r>
+        <w:t>absence of class labels. The members of a cluster are more si</w:t>
+      </w:r>
+      <w:r>
+        <w:t xml:space="preserve">milar to each other than to the </w:t>
+      </w:r>
+      <w:r>
+        <w:t xml:space="preserve">members of other clusters. One of the most fundamental and popular clustering techniques are </w:t>
+      </w:r>
+      <w:proofErr w:type="spellStart"/>
+      <w:r>
+        <w:t>KMeans</w:t>
+      </w:r>
+      <w:proofErr w:type="spellEnd"/>
+      <w:r>
+        <w:t xml:space="preserve"> [</w:t>
+      </w:r>
+      <w:r>
+        <w:t>1</w:t>
+      </w:r>
+      <w:r>
+        <w:t>] and Fuzzy K-Means [</w:t>
+      </w:r>
+      <w:r>
+        <w:t>2</w:t>
+      </w:r>
+      <w:r>
+        <w:t>] clustering algorithms. K-</w:t>
+      </w:r>
+      <w:r>
+        <w:t xml:space="preserve">Means clustering technique uses </w:t>
+      </w:r>
+      <w:r>
+        <w:t>the mean/centroid to represent the cluster. It divides the data set comprising of n data items into k</w:t>
+      </w:r>
+    </w:p>
+    <w:p>
+      <w:pPr>
+        <w:jc w:val="both"/>
+      </w:pPr>
+      <w:r>
+        <w:t xml:space="preserve">clusters in such a way that each one of the n data items belongs to </w:t>
+      </w:r>
+      <w:r>
+        <w:t xml:space="preserve">a cluster with nearest possible </w:t>
+      </w:r>
+      <w:r>
+        <w:t>mean/centroid.</w:t>
+      </w:r>
+    </w:p>
+    <w:p>
+      <w:pPr>
+        <w:jc w:val="both"/>
+      </w:pPr>
+    </w:p>
+    <w:p>
+      <w:pPr>
+        <w:jc w:val="both"/>
+      </w:pPr>
+    </w:p>
+    <w:tbl>
+      <w:tblPr>
+        <w:tblStyle w:val="TableGrid"/>
+        <w:tblW w:w="0" w:type="auto"/>
+        <w:tblLook w:val="0000" w:firstRow="0" w:lastRow="0" w:firstColumn="0" w:lastColumn="0" w:noHBand="0" w:noVBand="0"/>
+      </w:tblPr>
+      <w:tblGrid>
+        <w:gridCol w:w="828"/>
+        <w:gridCol w:w="4424"/>
+      </w:tblGrid>
+      <w:tr>
+        <w:tblPrEx>
+          <w:tblCellMar>
+            <w:top w:w="0" w:type="dxa"/>
+            <w:bottom w:w="0" w:type="dxa"/>
+          </w:tblCellMar>
+        </w:tblPrEx>
+        <w:trPr>
+          <w:trHeight w:val="204"/>
+        </w:trPr>
+        <w:tc>
+          <w:tcPr>
+            <w:tcW w:w="5252" w:type="dxa"/>
+            <w:gridSpan w:val="2"/>
+          </w:tcPr>
+          <w:p>
+            <w:pPr>
+              <w:jc w:val="both"/>
+            </w:pPr>
+            <w:r>
+              <w:t>Procedure for K-Means Clustering:</w:t>
+            </w:r>
+          </w:p>
+          <w:p>
+            <w:pPr>
+              <w:jc w:val="both"/>
+            </w:pPr>
+          </w:p>
+        </w:tc>
+      </w:tr>
+      <w:tr>
+        <w:tblPrEx>
+          <w:tblCellMar>
+            <w:top w:w="0" w:type="dxa"/>
+            <w:bottom w:w="0" w:type="dxa"/>
+          </w:tblCellMar>
+          <w:tblLook w:val="04A0" w:firstRow="1" w:lastRow="0" w:firstColumn="1" w:lastColumn="0" w:noHBand="0" w:noVBand="1"/>
+        </w:tblPrEx>
+        <w:tc>
+          <w:tcPr>
+            <w:tcW w:w="738" w:type="dxa"/>
+          </w:tcPr>
+          <w:p>
+            <w:pPr>
+              <w:jc w:val="both"/>
+            </w:pPr>
+            <w:r>
+              <w:t>Input:</w:t>
+            </w:r>
+          </w:p>
+          <w:p>
+            <w:pPr>
+              <w:jc w:val="both"/>
+            </w:pPr>
+          </w:p>
+        </w:tc>
+        <w:tc>
+          <w:tcPr>
+            <w:tcW w:w="4514" w:type="dxa"/>
+          </w:tcPr>
+          <w:p>
+            <w:pPr>
+              <w:jc w:val="both"/>
+            </w:pPr>
+            <w:r>
+              <w:t>k: number of clusters</w:t>
+            </w:r>
+          </w:p>
+          <w:p>
+            <w:pPr>
+              <w:jc w:val="both"/>
+            </w:pPr>
+            <w:r>
+              <w:t>D: the data set containing n items</w:t>
+            </w:r>
+          </w:p>
+          <w:p>
+            <w:pPr>
+              <w:jc w:val="both"/>
+            </w:pPr>
+          </w:p>
+        </w:tc>
+      </w:tr>
+      <w:tr>
+        <w:tblPrEx>
+          <w:tblCellMar>
+            <w:top w:w="0" w:type="dxa"/>
+            <w:bottom w:w="0" w:type="dxa"/>
+          </w:tblCellMar>
+          <w:tblLook w:val="04A0" w:firstRow="1" w:lastRow="0" w:firstColumn="1" w:lastColumn="0" w:noHBand="0" w:noVBand="1"/>
+        </w:tblPrEx>
+        <w:tc>
+          <w:tcPr>
+            <w:tcW w:w="738" w:type="dxa"/>
+          </w:tcPr>
+          <w:p>
+            <w:pPr>
+              <w:jc w:val="both"/>
+            </w:pPr>
+            <w:r>
+              <w:t>Output:</w:t>
+            </w:r>
+          </w:p>
+          <w:p>
+            <w:pPr>
+              <w:jc w:val="both"/>
+            </w:pPr>
+          </w:p>
+        </w:tc>
+        <w:tc>
+          <w:tcPr>
+            <w:tcW w:w="4514" w:type="dxa"/>
+          </w:tcPr>
+          <w:p>
+            <w:pPr>
+              <w:jc w:val="both"/>
+            </w:pPr>
+            <w:r>
+              <w:t>A set of k clusters that minimizes the square-error function,</w:t>
+            </w:r>
+          </w:p>
+          <w:p>
+            <w:pPr>
+              <w:jc w:val="both"/>
+            </w:pPr>
+          </w:p>
+          <w:p>
+            <w:pPr>
+              <w:rPr>
+                <w:rFonts w:hint="eastAsia"/>
+                <w:b/>
+              </w:rPr>
+            </w:pPr>
+            <w:r>
+              <w:rPr>
+                <w:rFonts w:hint="eastAsia"/>
+                <w:b/>
+              </w:rPr>
+              <w:t xml:space="preserve">Z = </w:t>
+            </w:r>
+            <w:r>
+              <w:rPr>
+                <w:rFonts w:hint="eastAsia"/>
+                <w:b/>
+              </w:rPr>
+              <w:t>∑</w:t>
+            </w:r>
+            <w:proofErr w:type="spellStart"/>
+            <w:r>
+              <w:rPr>
+                <w:rFonts w:hint="eastAsia"/>
+                <w:b/>
+              </w:rPr>
+              <w:t>ki</w:t>
+            </w:r>
+            <w:proofErr w:type="spellEnd"/>
+            <w:r>
+              <w:rPr>
+                <w:rFonts w:hint="eastAsia"/>
+                <w:b/>
+              </w:rPr>
+              <w:t xml:space="preserve">=1 </w:t>
+            </w:r>
+            <w:r>
+              <w:rPr>
+                <w:rFonts w:hint="eastAsia"/>
+                <w:b/>
+              </w:rPr>
+              <w:t>∑</w:t>
+            </w:r>
+            <w:r>
+              <w:rPr>
+                <w:rFonts w:hint="eastAsia"/>
+                <w:b/>
+              </w:rPr>
+              <w:t xml:space="preserve"> ||x-ci||2 </w:t>
+            </w:r>
+          </w:p>
+          <w:p>
+            <w:pPr>
+              <w:jc w:val="both"/>
+            </w:pPr>
+          </w:p>
+          <w:p>
+            <w:pPr>
+              <w:jc w:val="both"/>
+            </w:pPr>
+            <w:r>
+              <w:t>Z: the sum of the squared error for all the n data items in the data set</w:t>
+            </w:r>
+          </w:p>
+          <w:p>
+            <w:pPr>
+              <w:jc w:val="both"/>
+            </w:pPr>
+            <w:r>
+              <w:t xml:space="preserve">x: the data point in the space representing an item in cluster </w:t>
+            </w:r>
+            <w:proofErr w:type="spellStart"/>
+            <w:r>
+              <w:t>Ck</w:t>
+            </w:r>
+            <w:proofErr w:type="spellEnd"/>
+          </w:p>
+          <w:p>
+            <w:pPr>
+              <w:jc w:val="both"/>
+            </w:pPr>
+            <w:r>
+              <w:t xml:space="preserve">ci: is the centroid/mean of cluster </w:t>
+            </w:r>
+            <w:proofErr w:type="spellStart"/>
+            <w:r>
+              <w:t>Ck</w:t>
+            </w:r>
+            <w:proofErr w:type="spellEnd"/>
+          </w:p>
+          <w:p>
+            <w:pPr>
+              <w:jc w:val="both"/>
+            </w:pPr>
+          </w:p>
+        </w:tc>
+      </w:tr>
+      <w:tr>
+        <w:tblPrEx>
+          <w:tblCellMar>
+            <w:top w:w="0" w:type="dxa"/>
+            <w:bottom w:w="0" w:type="dxa"/>
+          </w:tblCellMar>
+          <w:tblLook w:val="04A0" w:firstRow="1" w:lastRow="0" w:firstColumn="1" w:lastColumn="0" w:noHBand="0" w:noVBand="1"/>
+        </w:tblPrEx>
+        <w:tc>
+          <w:tcPr>
+            <w:tcW w:w="738" w:type="dxa"/>
+          </w:tcPr>
+          <w:p>
+            <w:pPr>
+              <w:jc w:val="both"/>
+            </w:pPr>
+            <w:r>
+              <w:t>Steps:</w:t>
+            </w:r>
+          </w:p>
+          <w:p>
+            <w:pPr>
+              <w:jc w:val="both"/>
+            </w:pPr>
+          </w:p>
+        </w:tc>
+        <w:tc>
+          <w:tcPr>
+            <w:tcW w:w="4514" w:type="dxa"/>
+          </w:tcPr>
+          <w:p>
+            <w:pPr>
+              <w:jc w:val="left"/>
+            </w:pPr>
+            <w:r>
+              <w:t>1: Arbitrarily choose any k data items from D. These data items represent the initial k centroids/means.</w:t>
+            </w:r>
+          </w:p>
+          <w:p>
+            <w:pPr>
+              <w:jc w:val="left"/>
+            </w:pPr>
+            <w:r>
+              <w:t>2: Assign each of the remaining data items to the cluster that has the closest</w:t>
+            </w:r>
+          </w:p>
+          <w:p>
+            <w:pPr>
+              <w:jc w:val="left"/>
+            </w:pPr>
+            <w:r>
+              <w:t>centroid.</w:t>
+            </w:r>
+          </w:p>
+          <w:p>
+            <w:pPr>
+              <w:jc w:val="left"/>
+            </w:pPr>
+            <w:r>
+              <w:t>3: Once all the data items are assigned to a cluster, recalculate the positions of the</w:t>
+            </w:r>
+          </w:p>
+          <w:p>
+            <w:pPr>
+              <w:jc w:val="left"/>
+            </w:pPr>
+            <w:r>
+              <w:t>k</w:t>
+            </w:r>
+          </w:p>
+          <w:p>
+            <w:pPr>
+              <w:jc w:val="left"/>
+            </w:pPr>
+            <w:r>
+              <w:t>centroids.</w:t>
+            </w:r>
+          </w:p>
+          <w:p>
+            <w:pPr>
+              <w:jc w:val="left"/>
+            </w:pPr>
+            <w:r>
+              <w:t>4: Reassign each data item to the closest cluster based on the mean value of the</w:t>
+            </w:r>
+          </w:p>
+          <w:p>
+            <w:pPr>
+              <w:jc w:val="left"/>
+            </w:pPr>
+            <w:r>
+              <w:t>items in the cluster.</w:t>
+            </w:r>
+          </w:p>
+          <w:p>
+            <w:pPr>
+              <w:jc w:val="left"/>
+            </w:pPr>
+            <w:r>
+              <w:t>5: Repeat Steps 3 and 4 until the centroids no longer move.</w:t>
+            </w:r>
+          </w:p>
+          <w:p>
+            <w:pPr>
+              <w:jc w:val="both"/>
+            </w:pPr>
+          </w:p>
+        </w:tc>
+      </w:tr>
+    </w:tbl>
+    <w:p>
+      <w:pPr>
+        <w:jc w:val="both"/>
+      </w:pPr>
+    </w:p>
+    <w:p>
+      <w:pPr>
+        <w:jc w:val="both"/>
+      </w:pPr>
+      <w:r>
+        <w:t>This approach although very convenient to understand and implement has a major d</w:t>
+      </w:r>
+      <w:r>
+        <w:t xml:space="preserve">rawback. In </w:t>
+      </w:r>
+      <w:r>
+        <w:t>case of extreme valued data items, the distribution of data will g</w:t>
+      </w:r>
+      <w:r>
+        <w:t xml:space="preserve">et uneven resulting in improper </w:t>
+      </w:r>
+      <w:r>
+        <w:t>clustering. This makes K-Means clustering algorithm very sensitive</w:t>
+      </w:r>
+      <w:r>
+        <w:t xml:space="preserve"> to outliers and noise, thereby </w:t>
+      </w:r>
+      <w:r>
+        <w:t>reducing its performance too. K-means is also does not work qui</w:t>
+      </w:r>
+      <w:r>
+        <w:t xml:space="preserve">te well in discovering clusters </w:t>
+      </w:r>
+      <w:r>
+        <w:t>that have non-convex shapes or very different size.</w:t>
+      </w:r>
+      <w:r>
+        <w:t xml:space="preserve"> [3]</w:t>
+      </w:r>
+    </w:p>
+    <w:p>
+      <w:pPr>
+        <w:pStyle w:val="BodyText"/>
+        <w:spacing w:before="9"/>
+      </w:pPr>
+    </w:p>
+    <w:p>
+      <w:pPr>
+        <w:pStyle w:val="BodyText"/>
+        <w:rPr>
+          <w:lang w:eastAsia="en-US"/>
+        </w:rPr>
+      </w:pPr>
+    </w:p>
+    <w:p>
+      <w:pPr>
+        <w:pStyle w:val="BodyText"/>
+        <w:rPr>
+          <w:lang w:eastAsia="en-US"/>
+        </w:rPr>
+      </w:pPr>
+    </w:p>
+    <w:p>
+      <w:pPr>
+        <w:pStyle w:val="Heading1"/>
+      </w:pPr>
+      <w:r>
+        <w:t>METHODOLOGY</w:t>
+      </w:r>
+    </w:p>
+    <w:p>
+      <w:pPr>
+        <w:pStyle w:val="BodyText"/>
+        <w:rPr>
+          <w:lang w:eastAsia="en-US"/>
+        </w:rPr>
+      </w:pPr>
+    </w:p>
+    <w:p>
+      <w:pPr>
+        <w:pStyle w:val="BodyText"/>
+        <w:rPr>
+          <w:lang w:eastAsia="en-US"/>
+        </w:rPr>
+      </w:pPr>
+    </w:p>
+    <w:p>
+      <w:pPr>
+        <w:pStyle w:val="Heading2"/>
+      </w:pPr>
+      <w:r>
+        <w:t>Biometric Recognition without PCA</w:t>
+      </w:r>
+    </w:p>
+    <w:p>
+      <w:pPr>
+        <w:pStyle w:val="Heading2"/>
+      </w:pPr>
+      <w:r>
+        <w:t>Biometric Recognition</w:t>
+      </w:r>
+      <w:r>
+        <w:t xml:space="preserve"> with PCA</w:t>
+      </w:r>
+    </w:p>
+    <w:p>
+      <w:pPr>
+        <w:pStyle w:val="Heading2"/>
+      </w:pPr>
+      <w:r>
+        <w:t>Biometric Recognition</w:t>
+      </w:r>
+      <w:r>
+        <w:t xml:space="preserve"> with </w:t>
+      </w:r>
+      <w:proofErr w:type="spellStart"/>
+      <w:r>
+        <w:t>Kmeans</w:t>
+      </w:r>
+      <w:proofErr w:type="spellEnd"/>
+    </w:p>
+    <w:p>
+      <w:pPr>
+        <w:pStyle w:val="Heading2"/>
+      </w:pPr>
+      <w:r>
+        <w:t>Biometric Recognition</w:t>
+      </w:r>
+      <w:r>
+        <w:t xml:space="preserve"> with PCA AND K-MEANS</w:t>
+      </w:r>
+    </w:p>
+    <w:p>
+      <w:pPr>
+        <w:pStyle w:val="BodyText"/>
+        <w:rPr>
+          <w:lang w:eastAsia="en-US"/>
+        </w:rPr>
+      </w:pPr>
+    </w:p>
+    <w:p>
+      <w:pPr>
+        <w:pStyle w:val="BodyText"/>
+        <w:rPr>
+          <w:lang w:eastAsia="en-US"/>
+        </w:rPr>
+      </w:pPr>
+    </w:p>
+    <w:p>
+      <w:pPr>
+        <w:pStyle w:val="BodyText"/>
+        <w:rPr>
+          <w:lang w:eastAsia="en-US"/>
+        </w:rPr>
+      </w:pPr>
+    </w:p>
+    <w:p>
+      <w:pPr>
+        <w:pStyle w:val="Heading1"/>
+      </w:pPr>
+      <w:r>
+        <w:t>RESULTS</w:t>
+      </w:r>
+      <w:r>
+        <w:t xml:space="preserve"> and analysis</w:t>
+      </w:r>
+    </w:p>
+    <w:p>
+      <w:pPr>
+        <w:pStyle w:val="Heading1"/>
+      </w:pPr>
+      <w:r>
+        <w:t>CONCLUSION</w:t>
+      </w:r>
+    </w:p>
+    <w:p>
+      <w:pPr>
+        <w:pStyle w:val="Heading1"/>
+      </w:pPr>
+      <w:r>
+        <w:t>REFERENCES</w:t>
+      </w:r>
+    </w:p>
+    <w:p>
+      <w:pPr>
+        <w:pStyle w:val="BodyText"/>
+        <w:rPr>
+          <w:lang w:eastAsia="en-US"/>
+        </w:rPr>
+      </w:pPr>
+    </w:p>
+    <w:p>
+      <w:pPr>
+        <w:pStyle w:val="BodyText"/>
+        <w:rPr>
+          <w:lang w:eastAsia="en-US"/>
+        </w:rPr>
+      </w:pPr>
+    </w:p>
+    <w:p>
+      <w:pPr>
+        <w:pStyle w:val="BodyText"/>
+        <w:rPr>
+          <w:lang w:eastAsia="en-US"/>
+        </w:rPr>
+      </w:pPr>
+    </w:p>
+    <w:p>
+      <w:pPr>
+        <w:pStyle w:val="BodyText"/>
+        <w:ind w:left="-72"/>
+        <w:rPr>
+          <w:lang w:eastAsia="en-US"/>
+        </w:rPr>
+      </w:pPr>
+    </w:p>
+    <w:p>
+      <w:pPr>
+        <w:pStyle w:val="BodyText"/>
+        <w:rPr>
+          <w:lang w:eastAsia="en-US"/>
+        </w:rPr>
+      </w:pPr>
+    </w:p>
+    <w:p>
+      <w:pPr>
+        <w:pStyle w:val="Heading1"/>
+      </w:pPr>
+      <w:r>
+        <w:t>Conclusion</w:t>
+      </w:r>
+    </w:p>
+    <w:p>
+      <w:pPr>
+        <w:pStyle w:val="Heading1"/>
+      </w:pPr>
+      <w:r>
+        <w:t>R</w:t>
+      </w:r>
+    </w:p>
+    <w:p>
+      <w:pPr>
+        <w:pStyle w:val="BodyText"/>
+        <w:rPr>
+          <w:lang w:eastAsia="en-US"/>
+        </w:rPr>
+      </w:pPr>
+    </w:p>
+    <w:p>
+      <w:pPr>
+        <w:pStyle w:val="BodyText"/>
+        <w:rPr>
+          <w:lang w:eastAsia="en-US"/>
+        </w:rPr>
+      </w:pPr>
+    </w:p>
+    <w:p>
+      <w:pPr>
+        <w:pStyle w:val="BodyText"/>
+        <w:rPr>
+          <w:lang w:eastAsia="en-US"/>
+        </w:rPr>
+      </w:pPr>
+    </w:p>
+    <w:p>
+      <w:pPr>
+        <w:pStyle w:val="BodyText"/>
+        <w:rPr>
+          <w:lang w:eastAsia="en-US"/>
+        </w:rPr>
+      </w:pPr>
+    </w:p>
+    <w:p>
+      <w:pPr>
+        <w:pStyle w:val="BodyText"/>
+      </w:pPr>
+    </w:p>
+    <w:p>
+      <w:pPr>
+        <w:pStyle w:val="BodyText"/>
+      </w:pPr>
+    </w:p>
+    <w:p>
+      <w:pPr>
+        <w:pStyle w:val="BodyText"/>
       </w:pPr>
       <w:r>
         <w:t xml:space="preserve">Filtering refers to removing unwanted signal from the </w:t>
@@ -320,7 +1607,7 @@
       <w:r>
         <w:rPr>
           <w:noProof/>
-          <w:lang w:val="en-IN" w:eastAsia="en-IN"/>
+          <w:lang w:eastAsia="en-US"/>
         </w:rPr>
         <mc:AlternateContent>
           <mc:Choice Requires="wps">
@@ -384,9 +1671,9 @@
               </wp:anchor>
             </w:drawing>
           </mc:Choice>
-          <mc:Fallback xmlns:cx="http://schemas.microsoft.com/office/drawing/2014/chartex" xmlns:cx1="http://schemas.microsoft.com/office/drawing/2015/9/8/chartex" xmlns:w15="http://schemas.microsoft.com/office/word/2012/wordml" xmlns:w16se="http://schemas.microsoft.com/office/word/2015/wordml/symex">
+          <mc:Fallback>
             <w:pict>
-              <v:shapetype w14:anchorId="04941005" id="_x0000_t32" coordsize="21600,21600" o:spt="32" o:oned="t" path="m,l21600,21600e" filled="f">
+              <v:shapetype w14:anchorId="08B51AD8" id="_x0000_t32" coordsize="21600,21600" o:spt="32" o:oned="t" path="m,l21600,21600e" filled="f">
                 <v:path arrowok="t" fillok="f" o:connecttype="none"/>
                 <o:lock v:ext="edit" shapetype="t"/>
               </v:shapetype>
@@ -398,7 +1685,7 @@
       <w:r>
         <w:rPr>
           <w:noProof/>
-          <w:lang w:val="en-IN" w:eastAsia="en-IN"/>
+          <w:lang w:eastAsia="en-US"/>
         </w:rPr>
         <mc:AlternateContent>
           <mc:Choice Requires="wps">
@@ -462,9 +1749,9 @@
               </wp:anchor>
             </w:drawing>
           </mc:Choice>
-          <mc:Fallback xmlns:cx="http://schemas.microsoft.com/office/drawing/2014/chartex" xmlns:cx1="http://schemas.microsoft.com/office/drawing/2015/9/8/chartex" xmlns:w15="http://schemas.microsoft.com/office/word/2012/wordml" xmlns:w16se="http://schemas.microsoft.com/office/word/2015/wordml/symex">
+          <mc:Fallback>
             <w:pict>
-              <v:shape w14:anchorId="479F919D" id="AutoShape 4" o:spid="_x0000_s1026" type="#_x0000_t32" style="position:absolute;margin-left:40.4pt;margin-top:10.5pt;width:45.75pt;height:0;z-index:251659776;visibility:visible;mso-wrap-style:square;mso-width-percent:0;mso-height-percent:0;mso-wrap-distance-left:9pt;mso-wrap-distance-top:0;mso-wrap-distance-right:9pt;mso-wrap-distance-bottom:0;mso-position-horizontal:absolute;mso-position-horizontal-relative:text;mso-position-vertical:absolute;mso-position-vertical-relative:text;mso-width-percent:0;mso-height-percent:0;mso-width-relative:page;mso-height-relative:page" o:gfxdata="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"/>
+              <v:shape w14:anchorId="48796E48" id="AutoShape 4" o:spid="_x0000_s1026" type="#_x0000_t32" style="position:absolute;margin-left:40.4pt;margin-top:10.5pt;width:45.75pt;height:0;z-index:251659776;visibility:visible;mso-wrap-style:square;mso-width-percent:0;mso-height-percent:0;mso-wrap-distance-left:9pt;mso-wrap-distance-top:0;mso-wrap-distance-right:9pt;mso-wrap-distance-bottom:0;mso-position-horizontal:absolute;mso-position-horizontal-relative:text;mso-position-vertical:absolute;mso-position-vertical-relative:text;mso-width-percent:0;mso-height-percent:0;mso-width-relative:page;mso-height-relative:page" o:gfxdata="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"/>
             </w:pict>
           </mc:Fallback>
         </mc:AlternateContent>
@@ -472,7 +1759,7 @@
       <w:r>
         <w:rPr>
           <w:noProof/>
-          <w:lang w:val="en-IN" w:eastAsia="en-IN"/>
+          <w:lang w:eastAsia="en-US"/>
         </w:rPr>
         <mc:AlternateContent>
           <mc:Choice Requires="wps">
@@ -598,13 +1885,8 @@
         <w:jc w:val="center"/>
       </w:pPr>
       <w:r>
-        <w:t xml:space="preserve">Fig 1.1 Direct </w:t>
-      </w:r>
-      <w:proofErr w:type="gramStart"/>
-      <w:r>
-        <w:t>Filter</w:t>
-      </w:r>
-      <w:proofErr w:type="gramEnd"/>
+        <w:t>Fig 1.1 Direct Filter</w:t>
+      </w:r>
     </w:p>
     <w:p>
       <w:pPr>
@@ -641,23 +1923,7 @@
         <w:t xml:space="preserve">1. Fixed filters </w:t>
       </w:r>
       <w:r>
-        <w:t xml:space="preserve">– Fixed filters </w:t>
-      </w:r>
-      <w:proofErr w:type="gramStart"/>
-      <w:r>
-        <w:t>are used</w:t>
-      </w:r>
-      <w:proofErr w:type="gramEnd"/>
-      <w:r>
-        <w:t xml:space="preserve"> when we have prior knowledge of the unwanted signal and the desired signal. </w:t>
-      </w:r>
-      <w:proofErr w:type="gramStart"/>
-      <w:r>
-        <w:t>example</w:t>
-      </w:r>
-      <w:proofErr w:type="gramEnd"/>
-      <w:r>
-        <w:t>. -They are of different frequencies. Then we can simply use a band pass filter to filter out the undesired signal.</w:t>
+        <w:t>– Fixed filters are used when we have prior knowledge of the unwanted signal and the desired signal. example. -They are of different frequencies. Then we can simply use a band pass filter to filter out the undesired signal.</w:t>
       </w:r>
     </w:p>
     <w:p>
@@ -752,13 +2018,8 @@
       <w:pPr>
         <w:jc w:val="right"/>
       </w:pPr>
-      <w:proofErr w:type="gramStart"/>
-      <w:r>
-        <w:t>y(</w:t>
-      </w:r>
-      <w:proofErr w:type="gramEnd"/>
-      <w:r>
-        <w:t>n)=</w:t>
+      <w:r>
+        <w:t>y(n)=</w:t>
       </w:r>
       <m:oMath>
         <m:nary>
@@ -835,13 +2096,8 @@
       <w:pPr>
         <w:jc w:val="right"/>
       </w:pPr>
-      <w:proofErr w:type="gramStart"/>
-      <w:r>
-        <w:t>H(</w:t>
-      </w:r>
-      <w:proofErr w:type="gramEnd"/>
-      <w:r>
-        <w:t>z)=</w:t>
+      <w:r>
+        <w:t>H(z)=</w:t>
       </w:r>
       <m:oMath>
         <m:nary>
@@ -943,7 +2199,7 @@
       <w:r>
         <w:rPr>
           <w:noProof/>
-          <w:lang w:val="en-IN" w:eastAsia="en-IN"/>
+          <w:lang w:eastAsia="en-US"/>
         </w:rPr>
         <w:drawing>
           <wp:inline distT="0" distB="0" distL="0" distR="0">
@@ -1047,7 +2303,7 @@
       <w:r>
         <w:rPr>
           <w:noProof/>
-          <w:lang w:val="en-IN" w:eastAsia="en-IN"/>
+          <w:lang w:eastAsia="en-US"/>
         </w:rPr>
         <w:drawing>
           <wp:inline distT="0" distB="0" distL="0" distR="0">
@@ -1269,14 +2525,7 @@
         <w:rPr>
           <w:w w:val="105"/>
         </w:rPr>
-        <w:t xml:space="preserve">signal consists of desired signal and </w:t>
-      </w:r>
-      <w:r>
-        <w:rPr>
-          <w:w w:val="105"/>
-        </w:rPr>
-        <w:lastRenderedPageBreak/>
-        <w:t>interference; the reference signal consists of only interference signal. We assume the inter</w:t>
+        <w:t>signal consists of desired signal and interference; the reference signal consists of only interference signal. We assume the inter</w:t>
       </w:r>
       <w:r>
         <w:rPr>
@@ -1396,27 +2645,13 @@
         <w:rPr>
           <w:w w:val="105"/>
         </w:rPr>
-        <w:t xml:space="preserve">passes through a filter to produce an output that is a close estimate of primary input </w:t>
-      </w:r>
-      <w:proofErr w:type="gramStart"/>
-      <w:r>
-        <w:rPr>
-          <w:w w:val="105"/>
-        </w:rPr>
-        <w:t>noise</w:t>
-      </w:r>
-      <w:r>
-        <w:rPr>
-          <w:w w:val="105"/>
-        </w:rPr>
-        <w:t xml:space="preserve"> which</w:t>
-      </w:r>
-      <w:proofErr w:type="gramEnd"/>
-      <w:r>
-        <w:rPr>
-          <w:w w:val="105"/>
-        </w:rPr>
-        <w:t xml:space="preserve"> is how adaptive filters function</w:t>
+        <w:t>passes through a filter to produce an output that is a close estimate of primary input noise</w:t>
+      </w:r>
+      <w:r>
+        <w:rPr>
+          <w:w w:val="105"/>
+        </w:rPr>
+        <w:t xml:space="preserve"> which is how adaptive filters function</w:t>
       </w:r>
       <w:r>
         <w:rPr>
@@ -1564,23 +2799,7 @@
           <w:spacing w:val="-12"/>
           <w:w w:val="105"/>
         </w:rPr>
-        <w:t xml:space="preserve"> or </w:t>
-      </w:r>
-      <w:proofErr w:type="gramStart"/>
-      <w:r>
-        <w:rPr>
-          <w:spacing w:val="-12"/>
-          <w:w w:val="105"/>
-        </w:rPr>
-        <w:t>e(</w:t>
-      </w:r>
-      <w:proofErr w:type="gramEnd"/>
-      <w:r>
-        <w:rPr>
-          <w:spacing w:val="-12"/>
-          <w:w w:val="105"/>
-        </w:rPr>
-        <w:t>n)</w:t>
+        <w:t xml:space="preserve"> or e(n)</w:t>
       </w:r>
       <w:r>
         <w:rPr>
@@ -1685,21 +2904,7 @@
         <w:rPr>
           <w:w w:val="105"/>
         </w:rPr>
-        <w:t xml:space="preserve">signal s. This objective </w:t>
-      </w:r>
-      <w:proofErr w:type="gramStart"/>
-      <w:r>
-        <w:rPr>
-          <w:w w:val="105"/>
-        </w:rPr>
-        <w:t>is accomplished</w:t>
-      </w:r>
-      <w:proofErr w:type="gramEnd"/>
-      <w:r>
-        <w:rPr>
-          <w:w w:val="105"/>
-        </w:rPr>
-        <w:t xml:space="preserve"> by feeding the system output back to </w:t>
+        <w:t xml:space="preserve">signal s. This objective is accomplished by feeding the system output back to </w:t>
       </w:r>
       <w:r>
         <w:rPr>
@@ -2299,7 +3504,6 @@
         </w:rPr>
         <w:t xml:space="preserve"> </w:t>
       </w:r>
-      <w:proofErr w:type="gramStart"/>
       <w:r>
         <w:rPr>
           <w:w w:val="105"/>
@@ -2319,7 +3523,6 @@
         </w:rPr>
         <w:t>correlated</w:t>
       </w:r>
-      <w:proofErr w:type="gramEnd"/>
       <w:r>
         <w:rPr>
           <w:spacing w:val="-12"/>
@@ -2457,6 +3660,7 @@
       <w:r>
         <w:t xml:space="preserve">         </w:t>
       </w:r>
+      <w:proofErr w:type="gramStart"/>
       <w:r>
         <w:rPr>
           <w:i/>
@@ -2464,7 +3668,6 @@
         </w:rPr>
         <w:t>s</w:t>
       </w:r>
-      <w:proofErr w:type="gramStart"/>
       <w:r>
         <w:rPr>
           <w:spacing w:val="-36"/>
@@ -2627,19 +3830,11 @@
         <w:pStyle w:val="BodyText"/>
         <w:spacing w:before="2" w:line="256" w:lineRule="exact"/>
       </w:pPr>
-      <w:proofErr w:type="gramStart"/>
-      <w:r>
-        <w:rPr>
-          <w:w w:val="105"/>
-        </w:rPr>
-        <w:t>s</w:t>
-      </w:r>
-      <w:proofErr w:type="gramEnd"/>
-      <w:r>
-        <w:rPr>
-          <w:w w:val="105"/>
-        </w:rPr>
-        <w:t xml:space="preserve"> is uncorrelated with </w:t>
+      <w:r>
+        <w:rPr>
+          <w:w w:val="105"/>
+        </w:rPr>
+        <w:t xml:space="preserve">s is uncorrelated with </w:t>
       </w:r>
       <w:r>
         <w:rPr>
@@ -2693,13 +3888,29 @@
           <w:w w:val="105"/>
           <w:position w:val="1"/>
         </w:rPr>
-        <w:t xml:space="preserve">  </w:t>
-      </w:r>
-      <w:r>
-        <w:rPr>
-          <w:w w:val="105"/>
-        </w:rPr>
-        <w:t xml:space="preserve">  (Initial Assumption)</w:t>
+        <w:t xml:space="preserve"> </w:t>
+      </w:r>
+      <w:proofErr w:type="gramStart"/>
+      <w:r>
+        <w:rPr>
+          <w:spacing w:val="-41"/>
+          <w:w w:val="105"/>
+          <w:position w:val="1"/>
+        </w:rPr>
+        <w:t xml:space="preserve"> </w:t>
+      </w:r>
+      <w:r>
+        <w:rPr>
+          <w:w w:val="105"/>
+        </w:rPr>
+        <w:t xml:space="preserve">  (</w:t>
+      </w:r>
+      <w:proofErr w:type="gramEnd"/>
+      <w:r>
+        <w:rPr>
+          <w:w w:val="105"/>
+        </w:rPr>
+        <w:t>Initial Assumption)</w:t>
       </w:r>
     </w:p>
     <w:p>
@@ -2922,7 +4133,6 @@
         </w:rPr>
         <w:t xml:space="preserve">= </w:t>
       </w:r>
-      <w:proofErr w:type="gramStart"/>
       <w:r>
         <w:rPr>
           <w:i/>
@@ -2936,7 +4146,6 @@
         </w:rPr>
         <w:t>[</w:t>
       </w:r>
-      <w:proofErr w:type="gramEnd"/>
       <w:r>
         <w:rPr>
           <w:i/>
@@ -2958,6 +4167,7 @@
         </w:rPr>
         <w:t xml:space="preserve">] + </w:t>
       </w:r>
+      <w:proofErr w:type="gramStart"/>
       <w:r>
         <w:rPr>
           <w:i/>
@@ -2969,7 +4179,14 @@
         <w:rPr>
           <w:w w:val="105"/>
         </w:rPr>
-        <w:t>[(</w:t>
+        <w:t>[</w:t>
+      </w:r>
+      <w:proofErr w:type="gramEnd"/>
+      <w:r>
+        <w:rPr>
+          <w:w w:val="105"/>
+        </w:rPr>
+        <w:t>(</w:t>
       </w:r>
       <w:r>
         <w:rPr>
@@ -3030,7 +4247,6 @@
         </w:rPr>
         <w:t xml:space="preserve">The signal power </w:t>
       </w:r>
-      <w:proofErr w:type="gramStart"/>
       <w:r>
         <w:rPr>
           <w:i/>
@@ -3042,14 +4258,7 @@
         <w:rPr>
           <w:w w:val="105"/>
         </w:rPr>
-        <w:t>[</w:t>
-      </w:r>
-      <w:proofErr w:type="gramEnd"/>
-      <w:r>
-        <w:rPr>
-          <w:w w:val="105"/>
-        </w:rPr>
-        <w:t>s</w:t>
+        <w:t>[s</w:t>
       </w:r>
       <w:r>
         <w:rPr>
@@ -3065,6 +4274,7 @@
         </w:rPr>
         <w:t xml:space="preserve">] will be unaffected as the filter is adjusted to minimize </w:t>
       </w:r>
+      <w:proofErr w:type="gramStart"/>
       <w:r>
         <w:rPr>
           <w:i/>
@@ -3076,7 +4286,14 @@
         <w:rPr>
           <w:w w:val="105"/>
         </w:rPr>
-        <w:t xml:space="preserve">[ </w:t>
+        <w:t>[</w:t>
+      </w:r>
+      <w:proofErr w:type="gramEnd"/>
+      <w:r>
+        <w:rPr>
+          <w:w w:val="105"/>
+        </w:rPr>
+        <w:t xml:space="preserve"> </w:t>
       </w:r>
       <w:r>
         <w:rPr>
@@ -3124,23 +4341,21 @@
       </w:r>
       <w:r>
         <w:tab/>
+        <w:t xml:space="preserve">min </w:t>
       </w:r>
       <w:proofErr w:type="gramStart"/>
       <w:r>
-        <w:t>min</w:t>
+        <w:rPr>
+          <w:i/>
+        </w:rPr>
+        <w:t>E</w:t>
+      </w:r>
+      <w:r>
+        <w:t>[</w:t>
       </w:r>
       <w:proofErr w:type="gramEnd"/>
       <w:r>
         <w:t xml:space="preserve"> </w:t>
-      </w:r>
-      <w:r>
-        <w:rPr>
-          <w:i/>
-        </w:rPr>
-        <w:t>E</w:t>
-      </w:r>
-      <w:r>
-        <w:t xml:space="preserve">[ </w:t>
       </w:r>
       <w:r>
         <w:rPr>
@@ -3748,21 +4963,22 @@
         <w:rPr>
           <w:w w:val="105"/>
         </w:rPr>
-        <w:t xml:space="preserve">Since       </w:t>
-      </w:r>
-      <w:r>
-        <w:rPr>
-          <w:w w:val="105"/>
-        </w:rPr>
-        <w:t xml:space="preserve">  </w:t>
+        <w:t xml:space="preserve">Since      </w:t>
       </w:r>
       <w:proofErr w:type="gramStart"/>
       <w:r>
         <w:rPr>
           <w:w w:val="105"/>
         </w:rPr>
-        <w:t>(</w:t>
-      </w:r>
+        <w:t xml:space="preserve"> </w:t>
+      </w:r>
+      <w:r>
+        <w:rPr>
+          <w:w w:val="105"/>
+        </w:rPr>
+        <w:t xml:space="preserve">  (</w:t>
+      </w:r>
+      <w:proofErr w:type="gramEnd"/>
       <w:r>
         <w:rPr>
           <w:w w:val="105"/>
@@ -3777,7 +4993,6 @@
         </w:rPr>
         <w:t>s</w:t>
       </w:r>
-      <w:proofErr w:type="gramEnd"/>
       <w:r>
         <w:rPr>
           <w:spacing w:val="-36"/>
@@ -3859,7 +5074,11 @@
         <w:pStyle w:val="Heading1"/>
       </w:pPr>
       <w:r>
-        <w:t xml:space="preserve">adaptive FILTERING </w:t>
+        <w:lastRenderedPageBreak/>
+        <w:t>PCA</w:t>
+      </w:r>
+      <w:r>
+        <w:t xml:space="preserve"> </w:t>
       </w:r>
       <w:r>
         <w:t>algorithm</w:t>
@@ -3920,21 +5139,7 @@
         <w:rPr>
           <w:lang w:eastAsia="en-US"/>
         </w:rPr>
-        <w:t xml:space="preserve"> </w:t>
-      </w:r>
-      <w:proofErr w:type="gramStart"/>
-      <w:r>
-        <w:rPr>
-          <w:lang w:eastAsia="en-US"/>
-        </w:rPr>
-        <w:t>e(</w:t>
-      </w:r>
-      <w:proofErr w:type="gramEnd"/>
-      <w:r>
-        <w:rPr>
-          <w:lang w:eastAsia="en-US"/>
-        </w:rPr>
-        <w:t xml:space="preserve">n) x(n) which is proportion to the value of x (n). </w:t>
+        <w:t xml:space="preserve"> e(n) x(n) which is proportion to the value of x (n). </w:t>
       </w:r>
     </w:p>
     <w:p>
@@ -4010,7 +5215,6 @@
         <w:rPr>
           <w:lang w:eastAsia="en-US"/>
         </w:rPr>
-        <w:lastRenderedPageBreak/>
         <w:t xml:space="preserve">Where, </w:t>
       </w:r>
       <w:r>
@@ -4095,21 +5299,7 @@
         <w:rPr>
           <w:lang w:eastAsia="en-US"/>
         </w:rPr>
-        <w:t xml:space="preserve">The tap weight </w:t>
-      </w:r>
-      <w:proofErr w:type="gramStart"/>
-      <w:r>
-        <w:rPr>
-          <w:lang w:eastAsia="en-US"/>
-        </w:rPr>
-        <w:t>w(</w:t>
-      </w:r>
-      <w:proofErr w:type="gramEnd"/>
-      <w:r>
-        <w:rPr>
-          <w:lang w:eastAsia="en-US"/>
-        </w:rPr>
-        <w:t>n) is now presented as:</w:t>
+        <w:t>The tap weight w(n) is now presented as:</w:t>
       </w:r>
     </w:p>
     <w:p>
@@ -4258,21 +5448,7 @@
         <w:rPr>
           <w:lang w:eastAsia="en-US"/>
         </w:rPr>
-        <w:t xml:space="preserve">NLMS Algorithm </w:t>
-      </w:r>
-      <w:proofErr w:type="gramStart"/>
-      <w:r>
-        <w:rPr>
-          <w:lang w:eastAsia="en-US"/>
-        </w:rPr>
-        <w:t>can be summarized</w:t>
-      </w:r>
-      <w:proofErr w:type="gramEnd"/>
-      <w:r>
-        <w:rPr>
-          <w:lang w:eastAsia="en-US"/>
-        </w:rPr>
-        <w:t xml:space="preserve"> as:</w:t>
+        <w:t>NLMS Algorithm can be summarized as:</w:t>
       </w:r>
     </w:p>
     <w:p>
@@ -5812,30 +6988,20 @@
         <w:rPr>
           <w:lang w:eastAsia="en-US"/>
         </w:rPr>
-        <w:lastRenderedPageBreak/>
         <w:t xml:space="preserve">Thus we can see that the Complexity of the NLMS Algorithm is </w:t>
       </w:r>
-      <w:proofErr w:type="gramStart"/>
       <w:r>
         <w:rPr>
           <w:b/>
           <w:lang w:eastAsia="en-US"/>
         </w:rPr>
-        <w:t>O(</w:t>
-      </w:r>
-      <w:proofErr w:type="gramEnd"/>
+        <w:t xml:space="preserve">O(3L+2) = O(n) Linear Time </w:t>
+      </w:r>
       <w:r>
         <w:rPr>
           <w:b/>
           <w:lang w:eastAsia="en-US"/>
         </w:rPr>
-        <w:t xml:space="preserve">3L+2) = O(n) Linear Time </w:t>
-      </w:r>
-      <w:r>
-        <w:rPr>
-          <w:b/>
-          <w:lang w:eastAsia="en-US"/>
-        </w:rPr>
         <w:t>Complexity</w:t>
       </w:r>
       <w:r>
@@ -5869,17 +7035,12 @@
         <w:t>We shall now consider further analysis of NLMLS algorithm using a real world sample data.  In the ‘</w:t>
       </w:r>
       <w:proofErr w:type="spellStart"/>
-      <w:proofErr w:type="gramStart"/>
       <w:r>
         <w:t>project.mat</w:t>
       </w:r>
       <w:proofErr w:type="spellEnd"/>
       <w:r>
-        <w:t>’</w:t>
-      </w:r>
-      <w:proofErr w:type="gramEnd"/>
-      <w:r>
-        <w:t xml:space="preserve"> we are </w:t>
+        <w:t xml:space="preserve">’ we are </w:t>
       </w:r>
       <w:r>
         <w:t>being</w:t>
@@ -5908,21 +7069,8 @@
       <w:pPr>
         <w:pStyle w:val="BodyText"/>
       </w:pPr>
-      <w:proofErr w:type="gramStart"/>
-      <w:r>
-        <w:t>and</w:t>
-      </w:r>
-      <w:proofErr w:type="gramEnd"/>
-      <w:r>
-        <w:t xml:space="preserve"> sample rate </w:t>
-      </w:r>
-      <w:proofErr w:type="spellStart"/>
-      <w:r>
-        <w:t>fs</w:t>
-      </w:r>
-      <w:proofErr w:type="spellEnd"/>
-      <w:r>
-        <w:t>.</w:t>
+      <w:r>
+        <w:t>and sample rate fs.</w:t>
       </w:r>
     </w:p>
     <w:p>
@@ -5941,26 +7089,10 @@
         <w:t>case (</w:t>
       </w:r>
       <w:r>
-        <w:t xml:space="preserve">Assumed in the section </w:t>
-      </w:r>
-      <w:proofErr w:type="gramStart"/>
-      <w:r>
-        <w:t>II)</w:t>
-      </w:r>
-      <w:proofErr w:type="gramEnd"/>
-      <w:r>
-        <w:t xml:space="preserve"> the given data is not true. </w:t>
-      </w:r>
-      <w:r>
-        <w:t xml:space="preserve">Since the data set given to us is a real world </w:t>
-      </w:r>
-      <w:proofErr w:type="gramStart"/>
-      <w:r>
-        <w:t>data</w:t>
-      </w:r>
-      <w:proofErr w:type="gramEnd"/>
-      <w:r>
-        <w:t xml:space="preserve"> the reference signal contains signal correlated with the desired voice.</w:t>
+        <w:t xml:space="preserve">Assumed in the section II) the given data is not true. </w:t>
+      </w:r>
+      <w:r>
+        <w:t>Since the data set given to us is a real world data the reference signal contains signal correlated with the desired voice.</w:t>
       </w:r>
     </w:p>
     <w:p>
@@ -5971,15 +7103,7 @@
         <w:t>T</w:t>
       </w:r>
       <w:r>
-        <w:t xml:space="preserve">he input signals </w:t>
-      </w:r>
-      <w:proofErr w:type="gramStart"/>
-      <w:r>
-        <w:t>are defined</w:t>
-      </w:r>
-      <w:proofErr w:type="gramEnd"/>
-      <w:r>
-        <w:t xml:space="preserve"> as follows:</w:t>
+        <w:t>he input signals are defined as follows:</w:t>
       </w:r>
     </w:p>
     <w:p>
@@ -6045,13 +7169,8 @@
       <w:pPr>
         <w:jc w:val="left"/>
       </w:pPr>
-      <w:proofErr w:type="gramStart"/>
-      <w:r>
-        <w:t>where</w:t>
-      </w:r>
-      <w:proofErr w:type="gramEnd"/>
-      <w:r>
-        <w:t>:</w:t>
+      <w:r>
+        <w:t>where:</w:t>
       </w:r>
     </w:p>
     <w:p>
@@ -6069,11 +7188,9 @@
       <w:pPr>
         <w:jc w:val="left"/>
       </w:pPr>
-      <w:proofErr w:type="gramStart"/>
       <w:r>
         <w:t>s</w:t>
       </w:r>
-      <w:proofErr w:type="gramEnd"/>
       <w:r>
         <w:t>' = a signal that is correlated with the desired signal </w:t>
       </w:r>
@@ -6117,11 +7234,9 @@
       <w:pPr>
         <w:jc w:val="left"/>
       </w:pPr>
-      <w:proofErr w:type="gramStart"/>
       <w:r>
         <w:t>n</w:t>
       </w:r>
-      <w:proofErr w:type="gramEnd"/>
       <w:r>
         <w:t>' = a signal that is correlated with the undesired signal </w:t>
       </w:r>
@@ -6156,7 +7271,6 @@
       <w:pPr>
         <w:jc w:val="left"/>
       </w:pPr>
-      <w:proofErr w:type="gramStart"/>
       <w:r>
         <w:t>Since in the given data reference signal or the input signal include</w:t>
       </w:r>
@@ -6164,11 +7278,7 @@
         <w:t xml:space="preserve">s components of </w:t>
       </w:r>
       <w:r>
-        <w:t>the desired signal.</w:t>
-      </w:r>
-      <w:proofErr w:type="gramEnd"/>
-      <w:r>
-        <w:t xml:space="preserve"> This means s</w:t>
+        <w:t>the desired signal. This means s</w:t>
       </w:r>
       <w:r>
         <w:t>' ≠ 0.</w:t>
@@ -6208,11 +7318,9 @@
       </w:pPr>
     </w:p>
     <w:p>
-      <w:proofErr w:type="gramStart"/>
       <w:r>
         <w:t>e</w:t>
       </w:r>
-      <w:proofErr w:type="gramEnd"/>
       <w:r>
         <w:t xml:space="preserve"> </w:t>
       </w:r>
@@ -6256,11 +7364,7 @@
         </w:rPr>
       </w:pPr>
       <w:r>
-        <w:t xml:space="preserve">= s + n </w:t>
-      </w:r>
-      <w:proofErr w:type="gramStart"/>
-      <w:r>
-        <w:t xml:space="preserve">- </w:t>
+        <w:t xml:space="preserve">= s + n - </w:t>
       </w:r>
       <w:r>
         <w:rPr>
@@ -6278,7 +7382,6 @@
         </w:rPr>
         <w:t>s</w:t>
       </w:r>
-      <w:proofErr w:type="gramEnd"/>
       <w:r>
         <w:rPr>
           <w:spacing w:val="-36"/>
@@ -6322,15 +7425,7 @@
         <w:jc w:val="left"/>
       </w:pPr>
       <w:r>
-        <w:t xml:space="preserve"> The desired signal </w:t>
-      </w:r>
-      <w:proofErr w:type="gramStart"/>
-      <w:r>
-        <w:t>will be modified</w:t>
-      </w:r>
-      <w:proofErr w:type="gramEnd"/>
-      <w:r>
-        <w:t xml:space="preserve"> (usually decreased).</w:t>
+        <w:t xml:space="preserve"> The desired signal will be modified (usually decreased).</w:t>
       </w:r>
       <w:r>
         <w:t xml:space="preserve"> </w:t>
@@ -6373,21 +7468,7 @@
         <w:rPr>
           <w:lang w:eastAsia="en-US"/>
         </w:rPr>
-        <w:t xml:space="preserve">In this </w:t>
-      </w:r>
-      <w:proofErr w:type="gramStart"/>
-      <w:r>
-        <w:rPr>
-          <w:lang w:eastAsia="en-US"/>
-        </w:rPr>
-        <w:t>section</w:t>
-      </w:r>
-      <w:proofErr w:type="gramEnd"/>
-      <w:r>
-        <w:rPr>
-          <w:lang w:eastAsia="en-US"/>
-        </w:rPr>
-        <w:t xml:space="preserve"> we look at various performance measure that we will be using to analyze the output signal after applying the NLMS Algorithm.</w:t>
+        <w:t>In this section we look at various performance measure that we will be using to analyze the output signal after applying the NLMS Algorithm.</w:t>
       </w:r>
     </w:p>
     <w:p>
@@ -6417,28 +7498,7 @@
         <w:rPr>
           <w:lang w:eastAsia="en-US"/>
         </w:rPr>
-        <w:t xml:space="preserve">The mean square </w:t>
-      </w:r>
-      <w:proofErr w:type="gramStart"/>
-      <w:r>
-        <w:rPr>
-          <w:lang w:eastAsia="en-US"/>
-        </w:rPr>
-        <w:t>error(</w:t>
-      </w:r>
-      <w:proofErr w:type="gramEnd"/>
-      <w:r>
-        <w:rPr>
-          <w:lang w:eastAsia="en-US"/>
-        </w:rPr>
-        <w:t xml:space="preserve">MSE) is the mean square value of the difference between the desired signal and the filter output. It </w:t>
-      </w:r>
-      <w:proofErr w:type="gramStart"/>
-      <w:r>
-        <w:rPr>
-          <w:lang w:eastAsia="en-US"/>
-        </w:rPr>
-        <w:t xml:space="preserve">is </w:t>
+        <w:t xml:space="preserve">The mean square error(MSE) is the mean square value of the difference between the desired signal and the filter output. It is </w:t>
       </w:r>
       <w:proofErr w:type="spellStart"/>
       <w:r>
@@ -6448,7 +7508,6 @@
         <w:t>devined</w:t>
       </w:r>
       <w:proofErr w:type="spellEnd"/>
-      <w:proofErr w:type="gramEnd"/>
       <w:r>
         <w:rPr>
           <w:lang w:eastAsia="en-US"/>
@@ -6484,14 +7543,7 @@
         <w:rPr>
           <w:lang w:eastAsia="en-US"/>
         </w:rPr>
-        <w:t xml:space="preserve">E </w:t>
-      </w:r>
-      <w:proofErr w:type="gramStart"/>
-      <w:r>
-        <w:rPr>
-          <w:lang w:eastAsia="en-US"/>
-        </w:rPr>
-        <w:t xml:space="preserve">[ </w:t>
+        <w:t xml:space="preserve">E [ </w:t>
       </w:r>
       <w:r>
         <w:rPr>
@@ -6499,7 +7551,6 @@
         </w:rPr>
         <w:t>[</w:t>
       </w:r>
-      <w:proofErr w:type="gramEnd"/>
       <w:r>
         <w:rPr>
           <w:lang w:eastAsia="en-US"/>
@@ -6520,7 +7571,25 @@
           <w:w w:val="105"/>
           <w:position w:val="1"/>
         </w:rPr>
-        <w:t xml:space="preserve">ˆ     (   n  )  </w:t>
+        <w:t xml:space="preserve">ˆ  </w:t>
+      </w:r>
+      <w:proofErr w:type="gramStart"/>
+      <w:r>
+        <w:rPr>
+          <w:spacing w:val="-36"/>
+          <w:w w:val="105"/>
+          <w:position w:val="1"/>
+        </w:rPr>
+        <w:t xml:space="preserve">   (</w:t>
+      </w:r>
+      <w:proofErr w:type="gramEnd"/>
+      <w:r>
+        <w:rPr>
+          <w:spacing w:val="-36"/>
+          <w:w w:val="105"/>
+          <w:position w:val="1"/>
+        </w:rPr>
+        <w:t xml:space="preserve">   n  )  </w:t>
       </w:r>
       <w:r>
         <w:rPr>
@@ -6549,20 +7618,20 @@
           <w:lang w:eastAsia="en-US"/>
         </w:rPr>
       </w:pPr>
+      <w:r>
+        <w:rPr>
+          <w:lang w:eastAsia="en-US"/>
+        </w:rPr>
+        <w:t>E{.} denotes mathematical expectation</w:t>
+      </w:r>
       <w:proofErr w:type="gramStart"/>
       <w:r>
         <w:rPr>
           <w:lang w:eastAsia="en-US"/>
         </w:rPr>
-        <w:t>E{</w:t>
+        <w:t>. .</w:t>
       </w:r>
       <w:proofErr w:type="gramEnd"/>
-      <w:r>
-        <w:rPr>
-          <w:lang w:eastAsia="en-US"/>
-        </w:rPr>
-        <w:t>.} denotes mathematical expectation. .</w:t>
-      </w:r>
     </w:p>
     <w:p>
       <w:pPr>
@@ -6585,7 +7654,7 @@
           <w:w w:val="105"/>
           <w:position w:val="1"/>
         </w:rPr>
-        <w:t xml:space="preserve">ˆ     (   </w:t>
+        <w:t xml:space="preserve">ˆ  </w:t>
       </w:r>
       <w:proofErr w:type="gramStart"/>
       <w:r>
@@ -6594,7 +7663,7 @@
           <w:w w:val="105"/>
           <w:position w:val="1"/>
         </w:rPr>
-        <w:t>n  )</w:t>
+        <w:t xml:space="preserve">   (</w:t>
       </w:r>
       <w:proofErr w:type="gramEnd"/>
       <w:r>
@@ -6603,7 +7672,7 @@
           <w:w w:val="105"/>
           <w:position w:val="1"/>
         </w:rPr>
-        <w:t xml:space="preserve">  </w:t>
+        <w:t xml:space="preserve">   n  )  </w:t>
       </w:r>
       <w:r>
         <w:rPr>
@@ -6631,22 +7700,7 @@
         <w:rPr>
           <w:lang w:eastAsia="en-US"/>
         </w:rPr>
-        <w:lastRenderedPageBreak/>
-        <w:t xml:space="preserve">M.S.E may not be the best performance measure for </w:t>
-      </w:r>
-      <w:proofErr w:type="gramStart"/>
-      <w:r>
-        <w:rPr>
-          <w:lang w:eastAsia="en-US"/>
-        </w:rPr>
-        <w:t>2</w:t>
-      </w:r>
-      <w:proofErr w:type="gramEnd"/>
-      <w:r>
-        <w:rPr>
-          <w:lang w:eastAsia="en-US"/>
-        </w:rPr>
-        <w:t xml:space="preserve"> reasons</w:t>
+        <w:t>M.S.E may not be the best performance measure for 2 reasons</w:t>
       </w:r>
     </w:p>
     <w:p>
@@ -6658,7 +7712,6 @@
         </w:numPr>
         <w:jc w:val="both"/>
       </w:pPr>
-      <w:proofErr w:type="gramStart"/>
       <w:r>
         <w:t>When</w:t>
       </w:r>
@@ -6666,11 +7719,7 @@
         <w:t xml:space="preserve"> M.S. E converges to level of noise, or </w:t>
       </w:r>
       <w:r>
-        <w:t>to small value.</w:t>
-      </w:r>
-      <w:proofErr w:type="gramEnd"/>
-      <w:r>
-        <w:t xml:space="preserve"> It does mean </w:t>
+        <w:t xml:space="preserve">to small value. It does mean </w:t>
       </w:r>
       <w:r>
         <w:rPr>
@@ -6686,7 +7735,7 @@
           <w:w w:val="105"/>
           <w:position w:val="1"/>
         </w:rPr>
-        <w:t xml:space="preserve">ˆ     (   </w:t>
+        <w:t xml:space="preserve">ˆ  </w:t>
       </w:r>
       <w:proofErr w:type="gramStart"/>
       <w:r>
@@ -6695,12 +7744,20 @@
           <w:w w:val="105"/>
           <w:position w:val="1"/>
         </w:rPr>
-        <w:t xml:space="preserve">n  </w:t>
+        <w:t xml:space="preserve">   (</w:t>
+      </w:r>
+      <w:proofErr w:type="gramEnd"/>
+      <w:r>
+        <w:rPr>
+          <w:spacing w:val="-36"/>
+          <w:w w:val="105"/>
+          <w:position w:val="1"/>
+        </w:rPr>
+        <w:t xml:space="preserve">   n  </w:t>
       </w:r>
       <w:r>
         <w:t>)</w:t>
       </w:r>
-      <w:proofErr w:type="gramEnd"/>
       <w:r>
         <w:t xml:space="preserve"> </w:t>
       </w:r>
@@ -6973,14 +8030,7 @@
                   <w:rFonts w:ascii="Cambria Math" w:hAnsi="Cambria Math"/>
                   <w:vertAlign w:val="subscript"/>
                 </w:rPr>
-                <m:t>d</m:t>
-              </m:r>
-              <m:r>
-                <w:rPr>
-                  <w:rFonts w:ascii="Cambria Math" w:hAnsi="Cambria Math"/>
-                  <w:vertAlign w:val="subscript"/>
-                </w:rPr>
-                <m:t>B</m:t>
+                <m:t>dB</m:t>
               </m:r>
             </m:sub>
           </m:sSub>
@@ -7057,15 +8107,7 @@
         <w:jc w:val="left"/>
       </w:pPr>
       <w:r>
-        <w:t xml:space="preserve">Where </w:t>
-      </w:r>
-      <w:proofErr w:type="gramStart"/>
-      <w:r>
-        <w:t>d(</w:t>
-      </w:r>
-      <w:proofErr w:type="gramEnd"/>
-      <w:r>
-        <w:t xml:space="preserve">n) is the desired </w:t>
+        <w:t xml:space="preserve">Where d(n) is the desired </w:t>
       </w:r>
       <w:proofErr w:type="spellStart"/>
       <w:r>
@@ -7078,15 +8120,7 @@
         <w:jc w:val="left"/>
       </w:pPr>
       <w:r>
-        <w:t xml:space="preserve">And </w:t>
-      </w:r>
-      <w:proofErr w:type="gramStart"/>
-      <w:r>
-        <w:t>e(</w:t>
-      </w:r>
-      <w:proofErr w:type="gramEnd"/>
-      <w:r>
-        <w:t xml:space="preserve">n) is the actual achieved </w:t>
+        <w:t xml:space="preserve">And e(n) is the actual achieved </w:t>
       </w:r>
     </w:p>
     <w:p>
@@ -7131,9 +8165,8 @@
           <w:szCs w:val="18"/>
           <w:shd w:val="clear" w:color="auto" w:fill="FBFBFB"/>
         </w:rPr>
-        <w:t xml:space="preserve">er </w:t>
-      </w:r>
-      <w:proofErr w:type="gramStart"/>
+        <w:t xml:space="preserve">er can be improved </w:t>
+      </w:r>
       <w:r>
         <w:rPr>
           <w:rFonts w:ascii="Arial" w:hAnsi="Arial" w:cs="Arial"/>
@@ -7142,9 +8175,8 @@
           <w:szCs w:val="18"/>
           <w:shd w:val="clear" w:color="auto" w:fill="FBFBFB"/>
         </w:rPr>
-        <w:t>can be improved</w:t>
-      </w:r>
-      <w:proofErr w:type="gramEnd"/>
+        <w:t>with step</w:t>
+      </w:r>
       <w:r>
         <w:rPr>
           <w:rFonts w:ascii="Arial" w:hAnsi="Arial" w:cs="Arial"/>
@@ -7153,26 +8185,6 @@
           <w:szCs w:val="18"/>
           <w:shd w:val="clear" w:color="auto" w:fill="FBFBFB"/>
         </w:rPr>
-        <w:t xml:space="preserve"> </w:t>
-      </w:r>
-      <w:r>
-        <w:rPr>
-          <w:rFonts w:ascii="Arial" w:hAnsi="Arial" w:cs="Arial"/>
-          <w:color w:val="333333"/>
-          <w:sz w:val="18"/>
-          <w:szCs w:val="18"/>
-          <w:shd w:val="clear" w:color="auto" w:fill="FBFBFB"/>
-        </w:rPr>
-        <w:t>with step</w:t>
-      </w:r>
-      <w:r>
-        <w:rPr>
-          <w:rFonts w:ascii="Arial" w:hAnsi="Arial" w:cs="Arial"/>
-          <w:color w:val="333333"/>
-          <w:sz w:val="18"/>
-          <w:szCs w:val="18"/>
-          <w:shd w:val="clear" w:color="auto" w:fill="FBFBFB"/>
-        </w:rPr>
         <w:t xml:space="preserve">-size control. </w:t>
       </w:r>
     </w:p>
@@ -7227,7 +8239,7 @@
       <w:r>
         <w:rPr>
           <w:noProof/>
-          <w:lang w:val="en-IN" w:eastAsia="en-IN"/>
+          <w:lang w:eastAsia="en-US"/>
         </w:rPr>
         <w:drawing>
           <wp:inline distT="0" distB="0" distL="0" distR="0">
@@ -7368,32 +8380,40 @@
           <w:noProof/>
           <w:lang w:eastAsia="en-US"/>
         </w:rPr>
-        <w:t xml:space="preserve">The information that can be interpreted from the above figure is that NLMS algorithm reaches minimum cost over </w:t>
+        <w:t xml:space="preserve">The information that can be interpreted from the above figure is that NLMS algorithm reaches minimum cost over iteration. The </w:t>
       </w:r>
       <w:r>
         <w:rPr>
           <w:noProof/>
           <w:lang w:eastAsia="en-US"/>
         </w:rPr>
-        <w:lastRenderedPageBreak/>
-        <w:t xml:space="preserve">iteration. The </w:t>
-      </w:r>
-      <w:r>
+        <w:t>weights are adjusted over iteration such that cost function converges to zero.</w:t>
+      </w:r>
+    </w:p>
+    <w:p>
+      <w:pPr>
+        <w:pStyle w:val="BodyText"/>
         <w:rPr>
           <w:noProof/>
           <w:lang w:eastAsia="en-US"/>
         </w:rPr>
-        <w:t>weights are adjusted over iteration such that cost function converges to zero.</w:t>
-      </w:r>
+      </w:pPr>
     </w:p>
     <w:p>
       <w:pPr>
         <w:pStyle w:val="BodyText"/>
         <w:rPr>
-          <w:noProof/>
-          <w:lang w:eastAsia="en-US"/>
-        </w:rPr>
-      </w:pPr>
+          <w:lang w:eastAsia="en-US"/>
+        </w:rPr>
+      </w:pPr>
+    </w:p>
+    <w:p>
+      <w:pPr>
+        <w:pStyle w:val="Heading2"/>
+      </w:pPr>
+      <w:r>
+        <w:t>Learning Curve</w:t>
+      </w:r>
     </w:p>
     <w:p>
       <w:pPr>
@@ -7402,13 +8422,23 @@
           <w:lang w:eastAsia="en-US"/>
         </w:rPr>
       </w:pPr>
-    </w:p>
-    <w:p>
-      <w:pPr>
-        <w:pStyle w:val="Heading2"/>
-      </w:pPr>
-      <w:r>
-        <w:t>Learning Curve</w:t>
+      <w:r>
+        <w:rPr>
+          <w:lang w:eastAsia="en-US"/>
+        </w:rPr>
+        <w:t xml:space="preserve"> A learning curve is the plot of </w:t>
+      </w:r>
+      <w:r>
+        <w:rPr>
+          <w:lang w:eastAsia="en-US"/>
+        </w:rPr>
+        <w:t xml:space="preserve">mean square </w:t>
+      </w:r>
+      <w:r>
+        <w:rPr>
+          <w:lang w:eastAsia="en-US"/>
+        </w:rPr>
+        <w:t xml:space="preserve">error vs the iterations of the filter. A learning curve tell us about the time required for the adaptive filter to learn the input signal and predict the desired signal successfully. </w:t>
       </w:r>
     </w:p>
     <w:p>
@@ -7418,140 +8448,31 @@
           <w:lang w:eastAsia="en-US"/>
         </w:rPr>
       </w:pPr>
-      <w:r>
-        <w:rPr>
-          <w:lang w:eastAsia="en-US"/>
-        </w:rPr>
-        <w:t xml:space="preserve"> A learning curve is the plot of </w:t>
-      </w:r>
-      <w:r>
-        <w:rPr>
-          <w:lang w:eastAsia="en-US"/>
-        </w:rPr>
-        <w:t xml:space="preserve">mean square </w:t>
-      </w:r>
-      <w:r>
-        <w:rPr>
-          <w:lang w:eastAsia="en-US"/>
-        </w:rPr>
-        <w:t xml:space="preserve">error </w:t>
-      </w:r>
-      <w:proofErr w:type="spellStart"/>
-      <w:r>
-        <w:rPr>
-          <w:lang w:eastAsia="en-US"/>
-        </w:rPr>
-        <w:t>vs</w:t>
-      </w:r>
-      <w:proofErr w:type="spellEnd"/>
-      <w:r>
-        <w:rPr>
-          <w:lang w:eastAsia="en-US"/>
-        </w:rPr>
-        <w:t xml:space="preserve"> the iterations of the filter. </w:t>
-      </w:r>
-      <w:proofErr w:type="gramStart"/>
-      <w:r>
-        <w:rPr>
-          <w:lang w:eastAsia="en-US"/>
-        </w:rPr>
-        <w:t>A learning curve tell</w:t>
-      </w:r>
-      <w:proofErr w:type="gramEnd"/>
-      <w:r>
-        <w:rPr>
-          <w:lang w:eastAsia="en-US"/>
-        </w:rPr>
-        <w:t xml:space="preserve"> us about the time required for the adaptive filter to learn the input signal and predict the desired signal successfully. </w:t>
-      </w:r>
     </w:p>
     <w:p>
       <w:pPr>
         <w:pStyle w:val="BodyText"/>
-        <w:rPr>
-          <w:lang w:eastAsia="en-US"/>
-        </w:rPr>
-      </w:pPr>
-    </w:p>
-    <w:p>
-      <w:pPr>
-        <w:pStyle w:val="BodyText"/>
-      </w:pPr>
-      <w:r>
-        <w:rPr>
-          <w:lang w:eastAsia="en-US"/>
-        </w:rPr>
-        <w:t xml:space="preserve">Here we plot the error </w:t>
-      </w:r>
-      <w:proofErr w:type="spellStart"/>
-      <w:r>
-        <w:rPr>
-          <w:lang w:eastAsia="en-US"/>
-        </w:rPr>
-        <w:t>vs</w:t>
-      </w:r>
-      <w:proofErr w:type="spellEnd"/>
-      <w:r>
-        <w:rPr>
-          <w:lang w:eastAsia="en-US"/>
-        </w:rPr>
-        <w:t xml:space="preserve"> </w:t>
-      </w:r>
-      <w:proofErr w:type="gramStart"/>
-      <w:r>
-        <w:rPr>
-          <w:lang w:eastAsia="en-US"/>
-        </w:rPr>
-        <w:t>iterations which</w:t>
-      </w:r>
-      <w:proofErr w:type="gramEnd"/>
-      <w:r>
-        <w:rPr>
-          <w:lang w:eastAsia="en-US"/>
-        </w:rPr>
-        <w:t xml:space="preserve"> tells us when the filter converges</w:t>
-      </w:r>
-      <w:r>
-        <w:rPr>
-          <w:lang w:eastAsia="en-US"/>
-        </w:rPr>
-        <w:t xml:space="preserve"> by </w:t>
-      </w:r>
-      <w:proofErr w:type="spellStart"/>
-      <w:r>
-        <w:rPr>
-          <w:lang w:eastAsia="en-US"/>
-        </w:rPr>
-        <w:t>variating</w:t>
-      </w:r>
-      <w:proofErr w:type="spellEnd"/>
-      <w:r>
-        <w:rPr>
-          <w:lang w:eastAsia="en-US"/>
-        </w:rPr>
-        <w:t xml:space="preserve"> step size.</w:t>
-      </w:r>
-      <w:r>
-        <w:rPr>
-          <w:lang w:eastAsia="en-US"/>
-        </w:rPr>
-        <w:t xml:space="preserve"> </w:t>
-      </w:r>
-      <w:proofErr w:type="gramStart"/>
-      <w:r>
-        <w:t>μ</w:t>
-      </w:r>
-      <w:proofErr w:type="gramEnd"/>
-      <w:r>
-        <w:t xml:space="preserve"> controls how fast and how well the algorithm converges to the optimum filter coefficients. If μ is too large, the algorithm will not converge. If μ is too </w:t>
-      </w:r>
-      <w:proofErr w:type="gramStart"/>
-      <w:r>
-        <w:t>small</w:t>
-      </w:r>
-      <w:proofErr w:type="gramEnd"/>
-      <w:r>
-        <w:t xml:space="preserve"> the algorithm converges slowly and may not be able to track changing conditions. If μ is large but not too large to prevent convergence, the algorithm reaches steady state rapidly but continuously overshoots the optimum weight vector</w:t>
+      </w:pPr>
+      <w:r>
+        <w:rPr>
+          <w:lang w:eastAsia="en-US"/>
+        </w:rPr>
+        <w:t>Here we plot the error vs iterations which tells us when the filter converges</w:t>
+      </w:r>
+      <w:r>
+        <w:rPr>
+          <w:lang w:eastAsia="en-US"/>
+        </w:rPr>
+        <w:t xml:space="preserve"> by variating step size.</w:t>
+      </w:r>
+      <w:r>
+        <w:rPr>
+          <w:lang w:eastAsia="en-US"/>
+        </w:rPr>
+        <w:t xml:space="preserve"> </w:t>
+      </w:r>
+      <w:r>
+        <w:t>μ controls how fast and how well the algorithm converges to the optimum filter coefficients. If μ is too large, the algorithm will not converge. If μ is too small the algorithm converges slowly and may not be able to track changing conditions. If μ is large but not too large to prevent convergence, the algorithm reaches steady state rapidly but continuously overshoots the optimum weight vector</w:t>
       </w:r>
       <w:r>
         <w:t xml:space="preserve"> [1]</w:t>
@@ -7580,7 +8501,7 @@
             <v:path o:extrusionok="f" gradientshapeok="t" o:connecttype="rect"/>
             <o:lock v:ext="edit" aspectratio="t"/>
           </v:shapetype>
-          <v:shape id="_x0000_i1025" type="#_x0000_t75" style="width:250.95pt;height:327.75pt">
+          <v:shape id="_x0000_i1025" type="#_x0000_t75" style="width:251.15pt;height:327.75pt">
             <v:imagedata r:id="rId10" o:title="Learning Curve"/>
           </v:shape>
         </w:pict>
@@ -7594,19 +8515,11 @@
           <w:lang w:eastAsia="en-US"/>
         </w:rPr>
       </w:pPr>
-      <w:proofErr w:type="gramStart"/>
-      <w:r>
-        <w:rPr>
-          <w:lang w:eastAsia="en-US"/>
-        </w:rPr>
-        <w:t>Fig.</w:t>
-      </w:r>
-      <w:proofErr w:type="gramEnd"/>
-      <w:r>
-        <w:rPr>
-          <w:lang w:eastAsia="en-US"/>
-        </w:rPr>
-        <w:t xml:space="preserve"> V.B.1</w:t>
+      <w:r>
+        <w:rPr>
+          <w:lang w:eastAsia="en-US"/>
+        </w:rPr>
+        <w:t>Fig. V.B.1</w:t>
       </w:r>
     </w:p>
     <w:p>
@@ -7634,21 +8547,7 @@
         <w:rPr>
           <w:lang w:eastAsia="en-US"/>
         </w:rPr>
-        <w:t xml:space="preserve"> by keeping the step size (µ) as 0.001</w:t>
-      </w:r>
-      <w:proofErr w:type="gramStart"/>
-      <w:r>
-        <w:rPr>
-          <w:lang w:eastAsia="en-US"/>
-        </w:rPr>
-        <w:t>,0.01,1</w:t>
-      </w:r>
-      <w:proofErr w:type="gramEnd"/>
-      <w:r>
-        <w:rPr>
-          <w:lang w:eastAsia="en-US"/>
-        </w:rPr>
-        <w:t xml:space="preserve"> with Filter order (M) =14.</w:t>
+        <w:t xml:space="preserve"> by keeping the step size (µ) as 0.001,0.01,1 with Filter order (M) =14.</w:t>
       </w:r>
     </w:p>
     <w:p>
@@ -7662,30 +8561,8 @@
         <w:rPr>
           <w:lang w:eastAsia="en-US"/>
         </w:rPr>
-        <w:t xml:space="preserve">As we can see convergence for very small </w:t>
-      </w:r>
-      <w:proofErr w:type="gramStart"/>
-      <w:r>
-        <w:rPr>
-          <w:lang w:eastAsia="en-US"/>
-        </w:rPr>
-        <w:t>step</w:t>
-      </w:r>
-      <w:proofErr w:type="gramEnd"/>
-      <w:r>
-        <w:rPr>
-          <w:lang w:eastAsia="en-US"/>
-        </w:rPr>
-        <w:t xml:space="preserve"> size takes lot of time. </w:t>
-      </w:r>
-      <w:proofErr w:type="gramStart"/>
-      <w:r>
-        <w:rPr>
-          <w:lang w:eastAsia="en-US"/>
-        </w:rPr>
-        <w:t>Approximately 29510 iterations.</w:t>
-      </w:r>
-      <w:proofErr w:type="gramEnd"/>
+        <w:t>As we can see convergence for very small step size takes lot of time. Approximately 29510 iterations.</w:t>
+      </w:r>
     </w:p>
     <w:p>
       <w:pPr>
@@ -7698,16 +8575,8 @@
         <w:rPr>
           <w:lang w:eastAsia="en-US"/>
         </w:rPr>
-        <w:t xml:space="preserve">For </w:t>
-      </w:r>
-      <w:proofErr w:type="gramStart"/>
-      <w:r>
-        <w:rPr>
-          <w:lang w:eastAsia="en-US"/>
-        </w:rPr>
-        <w:t>Optimum(</w:t>
-      </w:r>
-      <w:proofErr w:type="gramEnd"/>
+        <w:t>For Optimum(</w:t>
+      </w:r>
       <w:r>
         <w:rPr>
           <w:lang w:eastAsia="en-US"/>
@@ -7868,19 +8737,11 @@
           <w:lang w:eastAsia="en-US"/>
         </w:rPr>
       </w:pPr>
-      <w:proofErr w:type="gramStart"/>
-      <w:r>
-        <w:rPr>
-          <w:lang w:eastAsia="en-US"/>
-        </w:rPr>
-        <w:t>Overall</w:t>
-      </w:r>
-      <w:proofErr w:type="gramEnd"/>
-      <w:r>
-        <w:rPr>
-          <w:lang w:eastAsia="en-US"/>
-        </w:rPr>
-        <w:t xml:space="preserve"> we can summarize,</w:t>
+      <w:r>
+        <w:rPr>
+          <w:lang w:eastAsia="en-US"/>
+        </w:rPr>
+        <w:t>Overall we can summarize,</w:t>
       </w:r>
     </w:p>
     <w:tbl>
@@ -8165,15 +9026,7 @@
         <w:t>SNR)</w:t>
       </w:r>
       <w:r>
-        <w:t xml:space="preserve"> is a measure compares the level of a desired signal to the level of background noise. It </w:t>
-      </w:r>
-      <w:proofErr w:type="gramStart"/>
-      <w:r>
-        <w:t>is defined</w:t>
-      </w:r>
-      <w:proofErr w:type="gramEnd"/>
-      <w:r>
-        <w:t xml:space="preserve"> as the ratio of signal power to the noise power, expressed in decibels. A ratio higher than 1:1 (greater than 0 dB) indicates more signal than </w:t>
+        <w:t xml:space="preserve"> is a measure compares the level of a desired signal to the level of background noise. It is defined as the ratio of signal power to the noise power, expressed in decibels. A ratio higher than 1:1 (greater than 0 dB) indicates more signal than </w:t>
       </w:r>
       <w:r>
         <w:t>noise.</w:t>
@@ -8442,23 +9295,10 @@
         <w:t>M=2</w:t>
       </w:r>
       <w:r>
-        <w:t xml:space="preserve">), </w:t>
-      </w:r>
-      <w:proofErr w:type="gramStart"/>
-      <w:r>
-        <w:t>We</w:t>
-      </w:r>
-      <w:proofErr w:type="gramEnd"/>
-      <w:r>
-        <w:t xml:space="preserve"> </w:t>
-      </w:r>
-      <w:proofErr w:type="spellStart"/>
-      <w:r>
-        <w:t>variate</w:t>
-      </w:r>
-      <w:proofErr w:type="spellEnd"/>
-      <w:r>
-        <w:t xml:space="preserve"> the step size</w:t>
+        <w:t xml:space="preserve">), We </w:t>
+      </w:r>
+      <w:r>
+        <w:t>variate the step size</w:t>
       </w:r>
       <w:r>
         <w:t xml:space="preserve"> from 0.0</w:t>
@@ -8486,7 +9326,7 @@
       <w:r>
         <w:rPr>
           <w:noProof/>
-          <w:lang w:val="en-IN" w:eastAsia="en-IN"/>
+          <w:lang w:eastAsia="en-US"/>
         </w:rPr>
         <w:drawing>
           <wp:inline distT="0" distB="0" distL="0" distR="0">
@@ -8557,15 +9397,7 @@
         </w:rPr>
       </w:pPr>
       <w:r>
-        <w:t xml:space="preserve">From the above </w:t>
-      </w:r>
-      <w:proofErr w:type="gramStart"/>
-      <w:r>
-        <w:t>plot</w:t>
-      </w:r>
-      <w:proofErr w:type="gramEnd"/>
-      <w:r>
-        <w:t xml:space="preserve"> we</w:t>
+        <w:t>From the above plot we</w:t>
       </w:r>
       <w:r>
         <w:t xml:space="preserve"> can interpret that </w:t>
@@ -8583,28 +9415,7 @@
         <w:rPr>
           <w:b/>
         </w:rPr>
-        <w:t xml:space="preserve">The voice becomes </w:t>
-      </w:r>
-      <w:r>
-        <w:rPr>
-          <w:b/>
-        </w:rPr>
-        <w:lastRenderedPageBreak/>
-        <w:t xml:space="preserve">decipherable, </w:t>
-      </w:r>
-      <w:proofErr w:type="gramStart"/>
-      <w:r>
-        <w:rPr>
-          <w:b/>
-        </w:rPr>
-        <w:t>Albeit</w:t>
-      </w:r>
-      <w:proofErr w:type="gramEnd"/>
-      <w:r>
-        <w:rPr>
-          <w:b/>
-        </w:rPr>
-        <w:t xml:space="preserve"> not without </w:t>
+        <w:t xml:space="preserve">The voice becomes decipherable, Albeit not without </w:t>
       </w:r>
       <w:r>
         <w:rPr>
@@ -8702,13 +9513,8 @@
         </w:numPr>
         <w:jc w:val="both"/>
       </w:pPr>
-      <w:proofErr w:type="gramStart"/>
-      <w:r>
-        <w:t>Non Exhaustive</w:t>
-      </w:r>
-      <w:proofErr w:type="gramEnd"/>
-      <w:r>
-        <w:t>:</w:t>
+      <w:r>
+        <w:t>Non Exhaustive:</w:t>
       </w:r>
       <w:r>
         <w:rPr>
@@ -8759,13 +9565,8 @@
       <w:pPr>
         <w:jc w:val="both"/>
       </w:pPr>
-      <w:proofErr w:type="gramStart"/>
-      <w:r>
-        <w:t>we</w:t>
-      </w:r>
-      <w:proofErr w:type="gramEnd"/>
-      <w:r>
-        <w:t xml:space="preserve"> shall only do non exhaustive cross </w:t>
+      <w:r>
+        <w:t xml:space="preserve">we shall only do non exhaustive cross </w:t>
       </w:r>
       <w:r>
         <w:t>validation due to computation limitations.</w:t>
@@ -8813,47 +9614,19 @@
           <w:b/>
           <w:u w:val="single"/>
         </w:rPr>
-        <w:t xml:space="preserve"> Carlo cross-</w:t>
-      </w:r>
-      <w:proofErr w:type="gramStart"/>
-      <w:r>
-        <w:rPr>
-          <w:b/>
-          <w:u w:val="single"/>
-        </w:rPr>
-        <w:t>validation</w:t>
-      </w:r>
-      <w:r>
-        <w:t xml:space="preserve"> </w:t>
-      </w:r>
-      <w:r>
-        <w:t>which</w:t>
-      </w:r>
-      <w:proofErr w:type="gramEnd"/>
-      <w:r>
-        <w:t xml:space="preserve"> </w:t>
+        <w:t xml:space="preserve"> Carlo cross-validation</w:t>
+      </w:r>
+      <w:r>
+        <w:t xml:space="preserve"> </w:t>
+      </w:r>
+      <w:r>
+        <w:t xml:space="preserve">which </w:t>
       </w:r>
       <w:r>
         <w:t>randomly</w:t>
       </w:r>
       <w:r>
-        <w:t xml:space="preserve"> splits the dataset into training and validation data. For each such split, the model </w:t>
-      </w:r>
-      <w:proofErr w:type="gramStart"/>
-      <w:r>
-        <w:t>is fit</w:t>
-      </w:r>
-      <w:proofErr w:type="gramEnd"/>
-      <w:r>
-        <w:t xml:space="preserve"> to the training data, and predictive accuracy is assessed using the validation data. The results </w:t>
-      </w:r>
-      <w:proofErr w:type="gramStart"/>
-      <w:r>
-        <w:t>are then averaged</w:t>
-      </w:r>
-      <w:proofErr w:type="gramEnd"/>
-      <w:r>
-        <w:t xml:space="preserve"> over the splits. </w:t>
+        <w:t xml:space="preserve"> splits the dataset into training and validation data. For each such split, the model is fit to the training data, and predictive accuracy is assessed using the validation data. The results are then averaged over the splits. </w:t>
       </w:r>
     </w:p>
     <w:p>
@@ -8873,13 +9646,8 @@
         </w:numPr>
         <w:jc w:val="both"/>
       </w:pPr>
-      <w:proofErr w:type="gramStart"/>
-      <w:r>
-        <w:t>over</w:t>
-      </w:r>
-      <w:proofErr w:type="gramEnd"/>
-      <w:r>
-        <w:t> k-fold cross validation</w:t>
+      <w:r>
+        <w:t>over k-fold cross validation</w:t>
       </w:r>
       <w:r>
         <w:t>: T</w:t>
@@ -8931,15 +9699,7 @@
         <w:t>S</w:t>
       </w:r>
       <w:r>
-        <w:t xml:space="preserve">ome observations </w:t>
-      </w:r>
-      <w:proofErr w:type="gramStart"/>
-      <w:r>
-        <w:t>may never be selected</w:t>
-      </w:r>
-      <w:proofErr w:type="gramEnd"/>
-      <w:r>
-        <w:t xml:space="preserve"> in the validation subsample</w:t>
+        <w:t>ome observations may never be selected in the validation subsample</w:t>
       </w:r>
       <w:r>
         <w:t>.</w:t>
@@ -8955,15 +9715,7 @@
         <w:jc w:val="both"/>
       </w:pPr>
       <w:r>
-        <w:t xml:space="preserve">This method also exhibits Monte Carlo variation, meaning that the results will vary if the analysis </w:t>
-      </w:r>
-      <w:proofErr w:type="gramStart"/>
-      <w:r>
-        <w:t>is repeated</w:t>
-      </w:r>
-      <w:proofErr w:type="gramEnd"/>
-      <w:r>
-        <w:t xml:space="preserve"> with different random splits.</w:t>
+        <w:t>This method also exhibits Monte Carlo variation, meaning that the results will vary if the analysis is repeated with different random splits.</w:t>
       </w:r>
     </w:p>
     <w:p>
@@ -9007,15 +9759,7 @@
         <w:t>we</w:t>
       </w:r>
       <w:r>
-        <w:t xml:space="preserve"> have plot the value of ERLE by randomly dividing (Gaussian </w:t>
-      </w:r>
-      <w:proofErr w:type="gramStart"/>
-      <w:r>
-        <w:t>Distribution</w:t>
-      </w:r>
-      <w:proofErr w:type="gramEnd"/>
-      <w:r>
-        <w:t>) the input signals into training and validation set.</w:t>
+        <w:t xml:space="preserve"> have plot the value of ERLE by randomly dividing (Gaussian Distribution) the input signals into training and validation set.</w:t>
       </w:r>
       <w:r>
         <w:tab/>
@@ -9026,9 +9770,8 @@
       <w:r>
         <w:rPr>
           <w:noProof/>
-          <w:lang w:val="en-IN" w:eastAsia="en-IN"/>
-        </w:rPr>
-        <w:lastRenderedPageBreak/>
+          <w:lang w:eastAsia="en-US"/>
+        </w:rPr>
         <w:drawing>
           <wp:inline distT="0" distB="0" distL="0" distR="0">
             <wp:extent cx="3197860" cy="3274060"/>
@@ -9104,14 +9847,12 @@
       <w:pPr>
         <w:pStyle w:val="Heading2"/>
       </w:pPr>
-      <w:proofErr w:type="gramStart"/>
       <w:r>
         <w:t>Best Filter Order</w:t>
       </w:r>
       <w:r>
         <w:t xml:space="preserve"> using ERLE.</w:t>
       </w:r>
-      <w:proofErr w:type="gramEnd"/>
     </w:p>
     <w:p>
       <w:pPr>
@@ -9132,21 +9873,7 @@
         <w:rPr>
           <w:lang w:eastAsia="en-US"/>
         </w:rPr>
-        <w:t xml:space="preserve">In this </w:t>
-      </w:r>
-      <w:proofErr w:type="gramStart"/>
-      <w:r>
-        <w:rPr>
-          <w:lang w:eastAsia="en-US"/>
-        </w:rPr>
-        <w:t>section</w:t>
-      </w:r>
-      <w:proofErr w:type="gramEnd"/>
-      <w:r>
-        <w:rPr>
-          <w:lang w:eastAsia="en-US"/>
-        </w:rPr>
-        <w:t xml:space="preserve"> we shall show the best filter </w:t>
+        <w:t xml:space="preserve">In this section we shall show the best filter </w:t>
       </w:r>
       <w:r>
         <w:rPr>
@@ -9170,21 +9897,7 @@
         <w:rPr>
           <w:lang w:eastAsia="en-US"/>
         </w:rPr>
-        <w:t xml:space="preserve">nce measure by showing playing the sound, since the result of sound </w:t>
-      </w:r>
-      <w:proofErr w:type="gramStart"/>
-      <w:r>
-        <w:rPr>
-          <w:lang w:eastAsia="en-US"/>
-        </w:rPr>
-        <w:t>cannot be shown</w:t>
-      </w:r>
-      <w:proofErr w:type="gramEnd"/>
-      <w:r>
-        <w:rPr>
-          <w:lang w:eastAsia="en-US"/>
-        </w:rPr>
-        <w:t xml:space="preserve"> in the paper</w:t>
+        <w:t>nce measure by showing playing the sound, since the result of sound cannot be shown in the paper</w:t>
       </w:r>
       <w:r>
         <w:rPr>
@@ -9209,7 +9922,7 @@
       <w:r>
         <w:rPr>
           <w:noProof/>
-          <w:lang w:val="en-IN" w:eastAsia="en-IN"/>
+          <w:lang w:eastAsia="en-US"/>
         </w:rPr>
         <w:drawing>
           <wp:inline distT="0" distB="0" distL="0" distR="0">
@@ -9265,35 +9978,7 @@
         <w:rPr>
           <w:lang w:eastAsia="en-US"/>
         </w:rPr>
-        <w:t xml:space="preserve">The above plot </w:t>
-      </w:r>
-      <w:proofErr w:type="gramStart"/>
-      <w:r>
-        <w:rPr>
-          <w:lang w:eastAsia="en-US"/>
-        </w:rPr>
-        <w:t>is plotted</w:t>
-      </w:r>
-      <w:proofErr w:type="gramEnd"/>
-      <w:r>
-        <w:rPr>
-          <w:lang w:eastAsia="en-US"/>
-        </w:rPr>
-        <w:t xml:space="preserve"> by </w:t>
-      </w:r>
-      <w:proofErr w:type="spellStart"/>
-      <w:r>
-        <w:rPr>
-          <w:lang w:eastAsia="en-US"/>
-        </w:rPr>
-        <w:t>variating</w:t>
-      </w:r>
-      <w:proofErr w:type="spellEnd"/>
-      <w:r>
-        <w:rPr>
-          <w:lang w:eastAsia="en-US"/>
-        </w:rPr>
-        <w:t xml:space="preserve"> the step size from 0.00</w:t>
+        <w:t>The above plot is plotted by variating the step size from 0.00</w:t>
       </w:r>
       <w:r>
         <w:rPr>
@@ -9375,9 +10060,8 @@
       <w:r>
         <w:rPr>
           <w:noProof/>
-          <w:lang w:val="en-IN" w:eastAsia="en-IN"/>
-        </w:rPr>
-        <w:lastRenderedPageBreak/>
+          <w:lang w:eastAsia="en-US"/>
+        </w:rPr>
         <w:drawing>
           <wp:inline distT="0" distB="0" distL="0" distR="0">
             <wp:extent cx="3197860" cy="2926080"/>
@@ -9440,21 +10124,7 @@
         <w:rPr>
           <w:lang w:eastAsia="en-US"/>
         </w:rPr>
-        <w:t xml:space="preserve"> the above </w:t>
-      </w:r>
-      <w:proofErr w:type="gramStart"/>
-      <w:r>
-        <w:rPr>
-          <w:lang w:eastAsia="en-US"/>
-        </w:rPr>
-        <w:t>plot</w:t>
-      </w:r>
-      <w:proofErr w:type="gramEnd"/>
-      <w:r>
-        <w:rPr>
-          <w:lang w:eastAsia="en-US"/>
-        </w:rPr>
-        <w:t xml:space="preserve"> </w:t>
+        <w:t xml:space="preserve"> the above plot </w:t>
       </w:r>
       <w:r>
         <w:rPr>
@@ -9491,7 +10161,6 @@
           <w:lang w:eastAsia="en-US"/>
         </w:rPr>
       </w:pPr>
-      <w:proofErr w:type="gramStart"/>
       <w:r>
         <w:rPr>
           <w:lang w:eastAsia="en-US"/>
@@ -9502,14 +10171,7 @@
         <w:rPr>
           <w:lang w:eastAsia="en-US"/>
         </w:rPr>
-        <w:t xml:space="preserve"> this is not the cleanest noise.</w:t>
-      </w:r>
-      <w:proofErr w:type="gramEnd"/>
-      <w:r>
-        <w:rPr>
-          <w:lang w:eastAsia="en-US"/>
-        </w:rPr>
-        <w:t xml:space="preserve"> We got the cleanest noise at fi</w:t>
+        <w:t xml:space="preserve"> this is not the cleanest noise. We got the cleanest noise at fi</w:t>
       </w:r>
       <w:r>
         <w:rPr>
@@ -9521,21 +10183,7 @@
         <w:rPr>
           <w:lang w:eastAsia="en-US"/>
         </w:rPr>
-        <w:t xml:space="preserve"> ERLE here is only measuring the ratio of output voice to original signal. As we </w:t>
-      </w:r>
-      <w:proofErr w:type="gramStart"/>
-      <w:r>
-        <w:rPr>
-          <w:lang w:eastAsia="en-US"/>
-        </w:rPr>
-        <w:t>don’t</w:t>
-      </w:r>
-      <w:proofErr w:type="gramEnd"/>
-      <w:r>
-        <w:rPr>
-          <w:lang w:eastAsia="en-US"/>
-        </w:rPr>
-        <w:t xml:space="preserve"> have the original signal</w:t>
+        <w:t xml:space="preserve"> ERLE here is only measuring the ratio of output voice to original signal. As we don’t have the original signal</w:t>
       </w:r>
       <w:r>
         <w:rPr>
@@ -9591,28 +10239,7 @@
         <w:rPr>
           <w:lang w:eastAsia="en-US"/>
         </w:rPr>
-        <w:t xml:space="preserve">We showed that if the desired voice signal correlation is present in both the input the noise </w:t>
-      </w:r>
-      <w:proofErr w:type="gramStart"/>
-      <w:r>
-        <w:rPr>
-          <w:lang w:eastAsia="en-US"/>
-        </w:rPr>
-        <w:t>cannot</w:t>
-      </w:r>
-      <w:proofErr w:type="gramEnd"/>
-      <w:r>
-        <w:rPr>
-          <w:lang w:eastAsia="en-US"/>
-        </w:rPr>
-        <w:t xml:space="preserve"> be completely clean. Then we plot the performance measure of </w:t>
-      </w:r>
-      <w:r>
-        <w:rPr>
-          <w:lang w:eastAsia="en-US"/>
-        </w:rPr>
-        <w:lastRenderedPageBreak/>
-        <w:t xml:space="preserve">the NLMS algorithm we showed that the filter converges to a minimum. We performed </w:t>
+        <w:t xml:space="preserve">We showed that if the desired voice signal correlation is present in both the input the noise cannot be completely clean. Then we plot the performance measure of the NLMS algorithm we showed that the filter converges to a minimum. We performed </w:t>
       </w:r>
       <w:r>
         <w:rPr>
@@ -9652,6 +10279,7 @@
           <w:numId w:val="0"/>
         </w:numPr>
       </w:pPr>
+      <w:bookmarkStart w:id="0" w:name="_GoBack"/>
       <w:r>
         <w:t>References</w:t>
       </w:r>
@@ -9665,164 +10293,165 @@
       <w:pPr>
         <w:pStyle w:val="references"/>
       </w:pPr>
+      <w:proofErr w:type="spellStart"/>
+      <w:r>
+        <w:t>Hartigan</w:t>
+      </w:r>
+      <w:proofErr w:type="spellEnd"/>
+      <w:r>
+        <w:t>, J. A.; Wong, M. A. (1979), "Algorithm AS 136: A K-Means Clustering Algorithm". Journal</w:t>
+      </w:r>
+      <w:r>
+        <w:t xml:space="preserve"> </w:t>
+      </w:r>
+      <w:r>
+        <w:t>of the Royal Statistical Society, Series C 28 (1): 100–108</w:t>
+      </w:r>
+    </w:p>
+    <w:p>
+      <w:pPr>
+        <w:pStyle w:val="references"/>
+      </w:pPr>
+      <w:proofErr w:type="spellStart"/>
+      <w:r>
+        <w:t>Bezdek</w:t>
+      </w:r>
+      <w:proofErr w:type="spellEnd"/>
+      <w:r>
+        <w:t>, James C. (1981). Pattern Recognition with Fuzzy Objective Function Algorithms.</w:t>
+      </w:r>
+      <w:r>
+        <w:t xml:space="preserve"> </w:t>
+      </w:r>
+    </w:p>
+    <w:p>
+      <w:pPr>
+        <w:pStyle w:val="references"/>
+      </w:pPr>
+      <w:r>
+        <w:t>International Journal of Soft Computing, Mathematics and Control (IJSCMC), Vol. 3, No. 3, August 2014</w:t>
+      </w:r>
+      <w:r>
+        <w:t xml:space="preserve"> </w:t>
+      </w:r>
       <w:proofErr w:type="gramStart"/>
       <w:r>
-        <w:t>Adaptive filter.</w:t>
+        <w:t>DOI :</w:t>
       </w:r>
       <w:proofErr w:type="gramEnd"/>
       <w:r>
-        <w:t xml:space="preserve"> </w:t>
-      </w:r>
-      <w:proofErr w:type="gramStart"/>
-      <w:r>
-        <w:t>(</w:t>
+        <w:t xml:space="preserve"> 10.</w:t>
+      </w:r>
+      <w:r>
+        <w:t xml:space="preserve">14810/ijscmc.2014.3301 1 K-MEDOIDS CLUSTERING USING PARTITIONING AROUND MEDOIDS FOR </w:t>
+      </w:r>
+      <w:r>
+        <w:t xml:space="preserve">PERFORMING FACE RECOGNITION </w:t>
       </w:r>
       <w:proofErr w:type="spellStart"/>
       <w:r>
-        <w:t>n.d.</w:t>
+        <w:t>Aruna</w:t>
       </w:r>
       <w:proofErr w:type="spellEnd"/>
       <w:r>
-        <w:t>).</w:t>
-      </w:r>
-      <w:proofErr w:type="gramEnd"/>
-      <w:r>
-        <w:t xml:space="preserve"> Retrieved October 18, 2016, from </w:t>
-      </w:r>
-      <w:r>
-        <w:t xml:space="preserve">  </w:t>
-      </w:r>
-      <w:r>
-        <w:t>https://en.wikipedia.org/wiki/Adaptive_filter</w:t>
+        <w:t xml:space="preserve"> Bhat Department of Electrical Engineering, IIT Delhi, </w:t>
+      </w:r>
+      <w:proofErr w:type="spellStart"/>
+      <w:r>
+        <w:t>Hauz</w:t>
+      </w:r>
+      <w:proofErr w:type="spellEnd"/>
+      <w:r>
+        <w:t xml:space="preserve"> </w:t>
+      </w:r>
+      <w:proofErr w:type="spellStart"/>
+      <w:r>
+        <w:t>Khas</w:t>
+      </w:r>
+      <w:proofErr w:type="spellEnd"/>
+      <w:r>
+        <w:t xml:space="preserve">, New </w:t>
+      </w:r>
+      <w:r>
+        <w:t>Delhi</w:t>
       </w:r>
     </w:p>
     <w:p>
       <w:pPr>
         <w:pStyle w:val="references"/>
       </w:pPr>
-      <w:proofErr w:type="gramStart"/>
-      <w:r>
-        <w:t>Adaptive Noise Cancellation - CMU Computer Science.</w:t>
-      </w:r>
-      <w:proofErr w:type="gramEnd"/>
-      <w:r>
-        <w:t xml:space="preserve"> </w:t>
-      </w:r>
-      <w:proofErr w:type="gramStart"/>
-      <w:r>
-        <w:t>(</w:t>
+      <w:r>
+        <w:t xml:space="preserve"> </w:t>
+      </w:r>
+      <w:r>
+        <w:t xml:space="preserve">I.T. </w:t>
       </w:r>
       <w:proofErr w:type="spellStart"/>
       <w:r>
-        <w:t>n.d.</w:t>
+        <w:t>Jolliffe</w:t>
       </w:r>
       <w:proofErr w:type="spellEnd"/>
       <w:r>
-        <w:t>).</w:t>
-      </w:r>
-      <w:proofErr w:type="gramEnd"/>
-      <w:r>
-        <w:t xml:space="preserve"> Retrieved October 18, 2016, from http://www.cs.cmu.edu/~aarti/pubs/ANC.pdf </w:t>
+        <w:t xml:space="preserve">, </w:t>
+      </w:r>
+      <w:proofErr w:type="spellStart"/>
+      <w:r>
+        <w:t>Prinicipal</w:t>
+      </w:r>
+      <w:proofErr w:type="spellEnd"/>
+      <w:r>
+        <w:t xml:space="preserve"> Component Analysis, 2nd Edition,</w:t>
+      </w:r>
+      <w:r>
+        <w:br/>
+        <w:t>Springer series in statistics 2002, page 1-3</w:t>
+      </w:r>
+      <w:r>
+        <w:rPr>
+          <w:color w:val="000000"/>
+          <w:sz w:val="16"/>
+        </w:rPr>
+        <w:t>.</w:t>
       </w:r>
     </w:p>
     <w:p>
       <w:pPr>
         <w:pStyle w:val="references"/>
-        <w:jc w:val="left"/>
-      </w:pPr>
-      <w:r>
-        <w:t>ADAPTIVE FILTERING ALGORITHMS FOR NOISE</w:t>
+      </w:pPr>
+      <w:r>
+        <w:t xml:space="preserve"> </w:t>
+      </w:r>
+      <w:r>
+        <w:t>Lindsay I Smith, A tutorial on Principal Components Analysis,</w:t>
       </w:r>
       <w:r>
         <w:br/>
-        <w:t>CANCELLATION</w:t>
-      </w:r>
-      <w:r>
-        <w:t xml:space="preserve"> Author</w:t>
-      </w:r>
-      <w:r>
-        <w:t xml:space="preserve">s: Rafael </w:t>
+        <w:t>February 26, 2002, page 2-8</w:t>
+      </w:r>
+    </w:p>
+    <w:p>
+      <w:pPr>
+        <w:pStyle w:val="references"/>
+      </w:pPr>
+      <w:r>
+        <w:t>IJCSI International Journal of Computer Science Issues, Vol. 8, Issue 6, No 2, November 2011 ISSN (Online): 1694-0814 www.IJCSI.org Principal Component Analysis-Linear Discriminant Analysis Feature Extractor for Pattern Recogn</w:t>
+      </w:r>
+      <w:r>
+        <w:t xml:space="preserve">ition </w:t>
       </w:r>
       <w:proofErr w:type="spellStart"/>
       <w:r>
-        <w:t>Merredin</w:t>
+        <w:t>Aamir</w:t>
       </w:r>
       <w:proofErr w:type="spellEnd"/>
       <w:r>
-        <w:t xml:space="preserve"> </w:t>
-      </w:r>
-      <w:proofErr w:type="spellStart"/>
-      <w:r>
-        <w:t>Alves</w:t>
-      </w:r>
-      <w:proofErr w:type="spellEnd"/>
-      <w:r>
-        <w:t xml:space="preserve"> </w:t>
-      </w:r>
-      <w:proofErr w:type="spellStart"/>
-      <w:r>
-        <w:t>Falcão</w:t>
-      </w:r>
-      <w:proofErr w:type="spellEnd"/>
+        <w:t xml:space="preserve"> Khan1, Hasan Farooq</w:t>
+      </w:r>
     </w:p>
     <w:p>
       <w:pPr>
         <w:pStyle w:val="references"/>
-        <w:rPr>
-          <w:rFonts w:eastAsia="Times New Roman"/>
-        </w:rPr>
-      </w:pPr>
-      <w:proofErr w:type="spellStart"/>
-      <w:r>
-        <w:t>Revolvy</w:t>
-      </w:r>
-      <w:proofErr w:type="spellEnd"/>
-      <w:r>
-        <w:t>, L. (</w:t>
-      </w:r>
-      <w:proofErr w:type="spellStart"/>
-      <w:r>
-        <w:t>n.d.</w:t>
-      </w:r>
-      <w:proofErr w:type="spellEnd"/>
-      <w:r>
-        <w:t xml:space="preserve">). </w:t>
-      </w:r>
-      <w:proofErr w:type="gramStart"/>
-      <w:r>
-        <w:t>"Adaptive filter" on Revolvy.com.</w:t>
-      </w:r>
-      <w:proofErr w:type="gramEnd"/>
-      <w:r>
-        <w:t xml:space="preserve"> Retrieved October 18, 2016, from http://www.revolvy.com/main/index.php?s=Adaptive filter </w:t>
-      </w:r>
-    </w:p>
-    <w:p>
-      <w:pPr>
-        <w:pStyle w:val="references"/>
-      </w:pPr>
-      <w:r>
-        <w:t xml:space="preserve"> </w:t>
-      </w:r>
-      <w:r>
-        <w:t xml:space="preserve">[6] S. </w:t>
-      </w:r>
-      <w:proofErr w:type="spellStart"/>
-      <w:r>
-        <w:t>Haykin</w:t>
-      </w:r>
-      <w:proofErr w:type="spellEnd"/>
-      <w:r>
-        <w:t xml:space="preserve">, Adaptive Filter Theory. </w:t>
-      </w:r>
-      <w:proofErr w:type="gramStart"/>
-      <w:r>
-        <w:t>4th</w:t>
-      </w:r>
-      <w:proofErr w:type="gramEnd"/>
-      <w:r>
-        <w:t xml:space="preserve"> ed. Englewood Cliffs, NJ: Prentice Hall, 2002.</w:t>
-      </w:r>
+      </w:pPr>
     </w:p>
     <w:p>
       <w:pPr>
@@ -9833,279 +10462,6 @@
         </w:numPr>
         <w:ind w:left="360" w:hanging="360"/>
         <w:jc w:val="left"/>
-      </w:pPr>
-      <w:r>
-        <w:t>[7]</w:t>
-      </w:r>
-      <w:r>
-        <w:t xml:space="preserve"> https://en.wikipedia.org/wiki/Signal-to-noise_ratio</w:t>
-      </w:r>
-    </w:p>
-    <w:p>
-      <w:pPr>
-        <w:pStyle w:val="references"/>
-        <w:numPr>
-          <w:ilvl w:val="0"/>
-          <w:numId w:val="0"/>
-        </w:numPr>
-        <w:ind w:left="360" w:hanging="360"/>
-        <w:jc w:val="left"/>
-        <w:rPr>
-          <w:rStyle w:val="reference-accessdate"/>
-          <w:rFonts w:ascii="Arial" w:hAnsi="Arial" w:cs="Arial"/>
-          <w:i/>
-          <w:iCs/>
-          <w:color w:val="252525"/>
-          <w:sz w:val="19"/>
-          <w:szCs w:val="19"/>
-        </w:rPr>
-      </w:pPr>
-      <w:r>
-        <w:t>[8]</w:t>
-      </w:r>
-      <w:r>
-        <w:rPr>
-          <w:rStyle w:val="WW8Num1z0"/>
-          <w:rFonts w:ascii="Arial" w:hAnsi="Arial" w:cs="Arial"/>
-          <w:color w:val="252525"/>
-          <w:sz w:val="19"/>
-          <w:szCs w:val="19"/>
-        </w:rPr>
-        <w:t xml:space="preserve"> </w:t>
-      </w:r>
-      <w:r>
-        <w:rPr>
-          <w:rStyle w:val="HTMLCite"/>
-          <w:rFonts w:ascii="Arial" w:hAnsi="Arial" w:cs="Arial"/>
-          <w:color w:val="252525"/>
-          <w:sz w:val="19"/>
-          <w:szCs w:val="19"/>
-        </w:rPr>
-        <w:t>"</w:t>
-      </w:r>
-      <w:r>
-        <w:t>Newbie question: Confused about train, validation and test data!</w:t>
-      </w:r>
-      <w:proofErr w:type="gramStart"/>
-      <w:r>
-        <w:t>".</w:t>
-      </w:r>
-      <w:proofErr w:type="gramEnd"/>
-      <w:r>
-        <w:t xml:space="preserve"> http://www.heatonresearch.com/node/1823</w:t>
-      </w:r>
-      <w:r>
-        <w:rPr>
-          <w:rStyle w:val="reference-accessdate"/>
-          <w:rFonts w:ascii="Arial" w:hAnsi="Arial" w:cs="Arial"/>
-          <w:i/>
-          <w:iCs/>
-          <w:color w:val="252525"/>
-          <w:sz w:val="19"/>
-          <w:szCs w:val="19"/>
-        </w:rPr>
-        <w:t>.</w:t>
-      </w:r>
-    </w:p>
-    <w:p>
-      <w:pPr>
-        <w:suppressAutoHyphens w:val="0"/>
-        <w:jc w:val="left"/>
-        <w:rPr>
-          <w:rFonts w:eastAsia="Times New Roman"/>
-          <w:sz w:val="24"/>
-          <w:szCs w:val="24"/>
-          <w:lang w:eastAsia="en-US"/>
-        </w:rPr>
-      </w:pPr>
-      <w:proofErr w:type="gramStart"/>
-      <w:r>
-        <w:t xml:space="preserve">[9] </w:t>
-      </w:r>
-      <w:r>
-        <w:rPr>
-          <w:lang w:eastAsia="en-US"/>
-        </w:rPr>
-        <w:t>(</w:t>
-      </w:r>
-      <w:proofErr w:type="spellStart"/>
-      <w:r>
-        <w:rPr>
-          <w:lang w:eastAsia="en-US"/>
-        </w:rPr>
-        <w:t>n.d.</w:t>
-      </w:r>
-      <w:proofErr w:type="spellEnd"/>
-      <w:r>
-        <w:rPr>
-          <w:lang w:eastAsia="en-US"/>
-        </w:rPr>
-        <w:t>).</w:t>
-      </w:r>
-      <w:proofErr w:type="gramEnd"/>
-      <w:r>
-        <w:rPr>
-          <w:lang w:eastAsia="en-US"/>
-        </w:rPr>
-        <w:t xml:space="preserve"> Retrieved October 18, 2016, from https://en.wikipedia.org/wiki/Cross-validation</w:t>
-      </w:r>
-      <w:proofErr w:type="gramStart"/>
-      <w:r>
-        <w:rPr>
-          <w:lang w:eastAsia="en-US"/>
-        </w:rPr>
-        <w:t>_(</w:t>
-      </w:r>
-      <w:proofErr w:type="gramEnd"/>
-      <w:r>
-        <w:rPr>
-          <w:lang w:eastAsia="en-US"/>
-        </w:rPr>
-        <w:t>statistics)#cite_note-Newbie_question:_Confused_about_train.2C_validation_and_test_data.21-4</w:t>
-      </w:r>
-      <w:r>
-        <w:rPr>
-          <w:rFonts w:eastAsia="Times New Roman"/>
-          <w:sz w:val="24"/>
-          <w:szCs w:val="24"/>
-          <w:lang w:eastAsia="en-US"/>
-        </w:rPr>
-        <w:t xml:space="preserve"> </w:t>
-      </w:r>
-    </w:p>
-    <w:p>
-      <w:pPr>
-        <w:pStyle w:val="references"/>
-        <w:numPr>
-          <w:ilvl w:val="0"/>
-          <w:numId w:val="0"/>
-        </w:numPr>
-        <w:ind w:left="360" w:hanging="360"/>
-        <w:jc w:val="left"/>
-        <w:rPr>
-          <w:rStyle w:val="reference-accessdate"/>
-          <w:rFonts w:ascii="Arial" w:hAnsi="Arial" w:cs="Arial"/>
-          <w:i/>
-          <w:iCs/>
-          <w:color w:val="252525"/>
-          <w:sz w:val="19"/>
-          <w:szCs w:val="19"/>
-        </w:rPr>
-      </w:pPr>
-    </w:p>
-    <w:p>
-      <w:pPr>
-        <w:pStyle w:val="references"/>
-        <w:numPr>
-          <w:ilvl w:val="0"/>
-          <w:numId w:val="0"/>
-        </w:numPr>
-        <w:ind w:left="360" w:hanging="360"/>
-        <w:jc w:val="left"/>
-      </w:pPr>
-      <w:r>
-        <w:t>[10]</w:t>
-      </w:r>
-      <w:r>
-        <w:rPr>
-          <w:rFonts w:ascii="Open Sans" w:hAnsi="Open Sans" w:cs="Open Sans"/>
-          <w:b/>
-          <w:bCs/>
-          <w:color w:val="333333"/>
-          <w:shd w:val="clear" w:color="auto" w:fill="FFE7AF"/>
-        </w:rPr>
-        <w:t xml:space="preserve"> </w:t>
-      </w:r>
-      <w:r>
-        <w:t xml:space="preserve">Cross Validation. </w:t>
-      </w:r>
-      <w:proofErr w:type="gramStart"/>
-      <w:r>
-        <w:t>(</w:t>
-      </w:r>
-      <w:proofErr w:type="spellStart"/>
-      <w:r>
-        <w:t>n.d.</w:t>
-      </w:r>
-      <w:proofErr w:type="spellEnd"/>
-      <w:r>
-        <w:t>).</w:t>
-      </w:r>
-      <w:proofErr w:type="gramEnd"/>
-      <w:r>
-        <w:t xml:space="preserve"> Retrieved October 18, 2016, from http://www.cs.cmu.edu/~schneide/tut5/node42.html</w:t>
-      </w:r>
-    </w:p>
-    <w:p>
-      <w:pPr>
-        <w:suppressAutoHyphens w:val="0"/>
-        <w:jc w:val="left"/>
-        <w:rPr>
-          <w:lang w:eastAsia="en-US"/>
-        </w:rPr>
-      </w:pPr>
-      <w:proofErr w:type="gramStart"/>
-      <w:r>
-        <w:t>[11]</w:t>
-      </w:r>
-      <w:r>
-        <w:rPr>
-          <w:rFonts w:ascii="Helvetica" w:hAnsi="Helvetica" w:cs="Helvetica"/>
-          <w:color w:val="444444"/>
-        </w:rPr>
-        <w:t xml:space="preserve"> </w:t>
-      </w:r>
-      <w:r>
-        <w:rPr>
-          <w:lang w:eastAsia="en-US"/>
-        </w:rPr>
-        <w:t>Sparse Adaptive Filters for Echo Cancellation.</w:t>
-      </w:r>
-      <w:proofErr w:type="gramEnd"/>
-      <w:r>
-        <w:rPr>
-          <w:lang w:eastAsia="en-US"/>
-        </w:rPr>
-        <w:t xml:space="preserve"> </w:t>
-      </w:r>
-      <w:proofErr w:type="gramStart"/>
-      <w:r>
-        <w:rPr>
-          <w:lang w:eastAsia="en-US"/>
-        </w:rPr>
-        <w:t>(</w:t>
-      </w:r>
-      <w:proofErr w:type="spellStart"/>
-      <w:r>
-        <w:rPr>
-          <w:lang w:eastAsia="en-US"/>
-        </w:rPr>
-        <w:t>n.d.</w:t>
-      </w:r>
-      <w:proofErr w:type="spellEnd"/>
-      <w:r>
-        <w:rPr>
-          <w:lang w:eastAsia="en-US"/>
-        </w:rPr>
-        <w:t>).</w:t>
-      </w:r>
-      <w:proofErr w:type="gramEnd"/>
-      <w:r>
-        <w:rPr>
-          <w:lang w:eastAsia="en-US"/>
-        </w:rPr>
-        <w:t xml:space="preserve"> Retrieved October 18, 2016, from https://goo.gl/DQdClh </w:t>
-      </w:r>
-    </w:p>
-    <w:p>
-      <w:pPr>
-        <w:pStyle w:val="references"/>
-        <w:numPr>
-          <w:ilvl w:val="0"/>
-          <w:numId w:val="0"/>
-        </w:numPr>
-        <w:ind w:left="360" w:hanging="360"/>
-        <w:jc w:val="left"/>
         <w:rPr>
           <w:rFonts w:ascii="Arial" w:hAnsi="Arial" w:cs="Arial"/>
           <w:i/>
@@ -10124,6 +10480,7 @@
       </w:pPr>
     </w:p>
     <w:p/>
+    <w:bookmarkEnd w:id="0"/>
     <w:p/>
     <w:sectPr>
       <w:type w:val="continuous"/>
@@ -10137,8 +10494,8 @@
 </file>
 
 <file path=word/numbering.xml><?xml version="1.0" encoding="utf-8"?>
-<w:numbering xmlns:wpc="http://schemas.microsoft.com/office/word/2010/wordprocessingCanvas" xmlns:mc="http://schemas.openxmlformats.org/markup-compatibility/2006" xmlns:o="urn:schemas-microsoft-com:office:office" xmlns:r="http://schemas.openxmlformats.org/officeDocument/2006/relationships" xmlns:m="http://schemas.openxmlformats.org/officeDocument/2006/math" xmlns:v="urn:schemas-microsoft-com:vml" xmlns:wp14="http://schemas.microsoft.com/office/word/2010/wordprocessingDrawing" xmlns:wp="http://schemas.openxmlformats.org/drawingml/2006/wordprocessingDrawing" xmlns:w10="urn:schemas-microsoft-com:office:word" xmlns:w="http://schemas.openxmlformats.org/wordprocessingml/2006/main" xmlns:w14="http://schemas.microsoft.com/office/word/2010/wordml" xmlns:wpg="http://schemas.microsoft.com/office/word/2010/wordprocessingGroup" xmlns:wpi="http://schemas.microsoft.com/office/word/2010/wordprocessingInk" xmlns:wne="http://schemas.microsoft.com/office/word/2006/wordml" xmlns:wps="http://schemas.microsoft.com/office/word/2010/wordprocessingShape" mc:Ignorable="w14 wp14">
-  <w:abstractNum w:abstractNumId="0">
+<w:numbering xmlns:wpc="http://schemas.microsoft.com/office/word/2010/wordprocessingCanvas" xmlns:cx="http://schemas.microsoft.com/office/drawing/2014/chartex" xmlns:cx1="http://schemas.microsoft.com/office/drawing/2015/9/8/chartex" xmlns:mc="http://schemas.openxmlformats.org/markup-compatibility/2006" xmlns:o="urn:schemas-microsoft-com:office:office" xmlns:r="http://schemas.openxmlformats.org/officeDocument/2006/relationships" xmlns:m="http://schemas.openxmlformats.org/officeDocument/2006/math" xmlns:v="urn:schemas-microsoft-com:vml" xmlns:wp14="http://schemas.microsoft.com/office/word/2010/wordprocessingDrawing" xmlns:wp="http://schemas.openxmlformats.org/drawingml/2006/wordprocessingDrawing" xmlns:w10="urn:schemas-microsoft-com:office:word" xmlns:w="http://schemas.openxmlformats.org/wordprocessingml/2006/main" xmlns:w14="http://schemas.microsoft.com/office/word/2010/wordml" xmlns:w15="http://schemas.microsoft.com/office/word/2012/wordml" xmlns:w16se="http://schemas.microsoft.com/office/word/2015/wordml/symex" xmlns:wpg="http://schemas.microsoft.com/office/word/2010/wordprocessingGroup" xmlns:wpi="http://schemas.microsoft.com/office/word/2010/wordprocessingInk" xmlns:wne="http://schemas.microsoft.com/office/word/2006/wordml" xmlns:wps="http://schemas.microsoft.com/office/word/2010/wordprocessingShape" mc:Ignorable="w14 w15 w16se wp14">
+  <w:abstractNum w:abstractNumId="0" w15:restartNumberingAfterBreak="0">
     <w:nsid w:val="00000001"/>
     <w:multiLevelType w:val="multilevel"/>
     <w:tmpl w:val="00000001"/>
@@ -10292,7 +10649,7 @@
       </w:rPr>
     </w:lvl>
   </w:abstractNum>
-  <w:abstractNum w:abstractNumId="1">
+  <w:abstractNum w:abstractNumId="1" w15:restartNumberingAfterBreak="0">
     <w:nsid w:val="00000002"/>
     <w:multiLevelType w:val="singleLevel"/>
     <w:tmpl w:val="00000002"/>
@@ -10335,7 +10692,7 @@
       </w:rPr>
     </w:lvl>
   </w:abstractNum>
-  <w:abstractNum w:abstractNumId="2">
+  <w:abstractNum w:abstractNumId="2" w15:restartNumberingAfterBreak="0">
     <w:nsid w:val="00000003"/>
     <w:multiLevelType w:val="singleLevel"/>
     <w:tmpl w:val="00000003"/>
@@ -10357,7 +10714,7 @@
       </w:rPr>
     </w:lvl>
   </w:abstractNum>
-  <w:abstractNum w:abstractNumId="3">
+  <w:abstractNum w:abstractNumId="3" w15:restartNumberingAfterBreak="0">
     <w:nsid w:val="00000004"/>
     <w:multiLevelType w:val="singleLevel"/>
     <w:tmpl w:val="00000004"/>
@@ -10379,7 +10736,7 @@
       </w:rPr>
     </w:lvl>
   </w:abstractNum>
-  <w:abstractNum w:abstractNumId="4">
+  <w:abstractNum w:abstractNumId="4" w15:restartNumberingAfterBreak="0">
     <w:nsid w:val="00000005"/>
     <w:multiLevelType w:val="singleLevel"/>
     <w:tmpl w:val="00000005"/>
@@ -10420,7 +10777,7 @@
       </w:rPr>
     </w:lvl>
   </w:abstractNum>
-  <w:abstractNum w:abstractNumId="5">
+  <w:abstractNum w:abstractNumId="5" w15:restartNumberingAfterBreak="0">
     <w:nsid w:val="00000006"/>
     <w:multiLevelType w:val="singleLevel"/>
     <w:tmpl w:val="00000006"/>
@@ -10449,7 +10806,7 @@
       </w:rPr>
     </w:lvl>
   </w:abstractNum>
-  <w:abstractNum w:abstractNumId="6">
+  <w:abstractNum w:abstractNumId="6" w15:restartNumberingAfterBreak="0">
     <w:nsid w:val="01DB510E"/>
     <w:multiLevelType w:val="hybridMultilevel"/>
     <w:tmpl w:val="B9686570"/>
@@ -10562,7 +10919,7 @@
       </w:rPr>
     </w:lvl>
   </w:abstractNum>
-  <w:abstractNum w:abstractNumId="7">
+  <w:abstractNum w:abstractNumId="7" w15:restartNumberingAfterBreak="0">
     <w:nsid w:val="1B5F49C1"/>
     <w:multiLevelType w:val="hybridMultilevel"/>
     <w:tmpl w:val="83A0FD7C"/>
@@ -10675,7 +11032,7 @@
       </w:rPr>
     </w:lvl>
   </w:abstractNum>
-  <w:abstractNum w:abstractNumId="8">
+  <w:abstractNum w:abstractNumId="8" w15:restartNumberingAfterBreak="0">
     <w:nsid w:val="2EF113A7"/>
     <w:multiLevelType w:val="hybridMultilevel"/>
     <w:tmpl w:val="3F5E4D18"/>
@@ -10788,7 +11145,7 @@
       </w:rPr>
     </w:lvl>
   </w:abstractNum>
-  <w:abstractNum w:abstractNumId="9">
+  <w:abstractNum w:abstractNumId="9" w15:restartNumberingAfterBreak="0">
     <w:nsid w:val="533F4D2E"/>
     <w:multiLevelType w:val="hybridMultilevel"/>
     <w:tmpl w:val="2C0E6C86"/>
@@ -10901,7 +11258,7 @@
       </w:rPr>
     </w:lvl>
   </w:abstractNum>
-  <w:abstractNum w:abstractNumId="10">
+  <w:abstractNum w:abstractNumId="10" w15:restartNumberingAfterBreak="0">
     <w:nsid w:val="6AFE71F3"/>
     <w:multiLevelType w:val="hybridMultilevel"/>
     <w:tmpl w:val="DFE2A1CC"/>
@@ -11080,16 +11437,8 @@
 </w:numbering>
 </file>
 
-<file path=word/people.xml><?xml version="1.0" encoding="utf-8"?>
-<w15:people xmlns:wpc="http://schemas.microsoft.com/office/word/2010/wordprocessingCanvas" xmlns:cx="http://schemas.microsoft.com/office/drawing/2014/chartex" xmlns:cx1="http://schemas.microsoft.com/office/drawing/2015/9/8/chartex" xmlns:mc="http://schemas.openxmlformats.org/markup-compatibility/2006" xmlns:o="urn:schemas-microsoft-com:office:office" xmlns:r="http://schemas.openxmlformats.org/officeDocument/2006/relationships" xmlns:m="http://schemas.openxmlformats.org/officeDocument/2006/math" xmlns:v="urn:schemas-microsoft-com:vml" xmlns:wp14="http://schemas.microsoft.com/office/word/2010/wordprocessingDrawing" xmlns:wp="http://schemas.openxmlformats.org/drawingml/2006/wordprocessingDrawing" xmlns:w10="urn:schemas-microsoft-com:office:word" xmlns:w="http://schemas.openxmlformats.org/wordprocessingml/2006/main" xmlns:w14="http://schemas.microsoft.com/office/word/2010/wordml" xmlns:w15="http://schemas.microsoft.com/office/word/2012/wordml" xmlns:w16se="http://schemas.microsoft.com/office/word/2015/wordml/symex" xmlns:wpg="http://schemas.microsoft.com/office/word/2010/wordprocessingGroup" xmlns:wpi="http://schemas.microsoft.com/office/word/2010/wordprocessingInk" xmlns:wne="http://schemas.microsoft.com/office/word/2006/wordml" xmlns:wps="http://schemas.microsoft.com/office/word/2010/wordprocessingShape" mc:Ignorable="w14 w15 w16se wp14">
-  <w15:person w15:author="Sanghai,Devyash">
-    <w15:presenceInfo w15:providerId="AD" w15:userId="S-1-5-21-1308237860-4193317556-336787646-1912211"/>
-  </w15:person>
-</w15:people>
-</file>
-
 <file path=word/styles.xml><?xml version="1.0" encoding="utf-8"?>
-<w:styles xmlns:mc="http://schemas.openxmlformats.org/markup-compatibility/2006" xmlns:r="http://schemas.openxmlformats.org/officeDocument/2006/relationships" xmlns:w="http://schemas.openxmlformats.org/wordprocessingml/2006/main" xmlns:w14="http://schemas.microsoft.com/office/word/2010/wordml" mc:Ignorable="w14">
+<w:styles xmlns:mc="http://schemas.openxmlformats.org/markup-compatibility/2006" xmlns:r="http://schemas.openxmlformats.org/officeDocument/2006/relationships" xmlns:w="http://schemas.openxmlformats.org/wordprocessingml/2006/main" xmlns:w14="http://schemas.microsoft.com/office/word/2010/wordml" xmlns:w15="http://schemas.microsoft.com/office/word/2012/wordml" xmlns:w16se="http://schemas.microsoft.com/office/word/2015/wordml/symex" mc:Ignorable="w14 w15 w16se">
   <w:docDefaults>
     <w:rPrDefault>
       <w:rPr>
@@ -11099,144 +11448,378 @@
     </w:rPrDefault>
     <w:pPrDefault/>
   </w:docDefaults>
-  <w:latentStyles w:defLockedState="0" w:defUIPriority="99" w:defSemiHidden="1" w:defUnhideWhenUsed="1" w:defQFormat="0" w:count="267">
-    <w:lsdException w:name="Normal" w:semiHidden="0" w:uiPriority="0" w:unhideWhenUsed="0" w:qFormat="1"/>
-    <w:lsdException w:name="heading 1" w:semiHidden="0" w:uiPriority="0" w:unhideWhenUsed="0" w:qFormat="1"/>
-    <w:lsdException w:name="heading 2" w:semiHidden="0" w:uiPriority="0" w:unhideWhenUsed="0" w:qFormat="1"/>
-    <w:lsdException w:name="heading 3" w:semiHidden="0" w:uiPriority="0" w:unhideWhenUsed="0" w:qFormat="1"/>
-    <w:lsdException w:name="heading 4" w:semiHidden="0" w:uiPriority="0" w:unhideWhenUsed="0" w:qFormat="1"/>
-    <w:lsdException w:name="heading 5" w:semiHidden="0" w:uiPriority="9" w:unhideWhenUsed="0" w:qFormat="1"/>
-    <w:lsdException w:name="heading 6" w:uiPriority="9" w:qFormat="1"/>
-    <w:lsdException w:name="heading 7" w:uiPriority="9" w:qFormat="1"/>
-    <w:lsdException w:name="heading 8" w:uiPriority="9" w:qFormat="1"/>
-    <w:lsdException w:name="heading 9" w:uiPriority="9" w:qFormat="1"/>
-    <w:lsdException w:name="toc 1" w:uiPriority="39"/>
-    <w:lsdException w:name="toc 2" w:uiPriority="39"/>
-    <w:lsdException w:name="toc 3" w:uiPriority="39"/>
-    <w:lsdException w:name="toc 4" w:uiPriority="39"/>
-    <w:lsdException w:name="toc 5" w:uiPriority="39"/>
-    <w:lsdException w:name="toc 6" w:uiPriority="39"/>
-    <w:lsdException w:name="toc 7" w:uiPriority="39"/>
-    <w:lsdException w:name="toc 8" w:uiPriority="39"/>
-    <w:lsdException w:name="toc 9" w:uiPriority="39"/>
-    <w:lsdException w:name="caption" w:semiHidden="0" w:uiPriority="35" w:unhideWhenUsed="0" w:qFormat="1"/>
-    <w:lsdException w:name="Title" w:semiHidden="0" w:uiPriority="10" w:unhideWhenUsed="0" w:qFormat="1"/>
-    <w:lsdException w:name="Default Paragraph Font" w:uiPriority="1"/>
-    <w:lsdException w:name="Subtitle" w:semiHidden="0" w:uiPriority="11" w:unhideWhenUsed="0" w:qFormat="1"/>
-    <w:lsdException w:name="Strong" w:semiHidden="0" w:uiPriority="22" w:unhideWhenUsed="0" w:qFormat="1"/>
-    <w:lsdException w:name="Emphasis" w:semiHidden="0" w:uiPriority="20" w:unhideWhenUsed="0" w:qFormat="1"/>
-    <w:lsdException w:name="Table Grid" w:semiHidden="0" w:uiPriority="59" w:unhideWhenUsed="0"/>
-    <w:lsdException w:name="Placeholder Text" w:unhideWhenUsed="0"/>
-    <w:lsdException w:name="No Spacing" w:semiHidden="0" w:uiPriority="1" w:unhideWhenUsed="0" w:qFormat="1"/>
-    <w:lsdException w:name="Light Shading" w:semiHidden="0" w:uiPriority="60" w:unhideWhenUsed="0"/>
-    <w:lsdException w:name="Light List" w:semiHidden="0" w:uiPriority="61" w:unhideWhenUsed="0"/>
-    <w:lsdException w:name="Light Grid" w:semiHidden="0" w:uiPriority="62" w:unhideWhenUsed="0"/>
-    <w:lsdException w:name="Medium Shading 1" w:semiHidden="0" w:uiPriority="63" w:unhideWhenUsed="0"/>
-    <w:lsdException w:name="Medium Shading 2" w:semiHidden="0" w:uiPriority="64" w:unhideWhenUsed="0"/>
-    <w:lsdException w:name="Medium List 1" w:semiHidden="0" w:uiPriority="65" w:unhideWhenUsed="0"/>
-    <w:lsdException w:name="Medium List 2" w:semiHidden="0" w:uiPriority="66" w:unhideWhenUsed="0"/>
-    <w:lsdException w:name="Medium Grid 1" w:semiHidden="0" w:uiPriority="67" w:unhideWhenUsed="0"/>
-    <w:lsdException w:name="Medium Grid 2" w:semiHidden="0" w:uiPriority="68" w:unhideWhenUsed="0"/>
-    <w:lsdException w:name="Medium Grid 3" w:semiHidden="0" w:uiPriority="69" w:unhideWhenUsed="0"/>
-    <w:lsdException w:name="Dark List" w:semiHidden="0" w:uiPriority="70" w:unhideWhenUsed="0"/>
-    <w:lsdException w:name="Colorful Shading" w:semiHidden="0" w:uiPriority="71" w:unhideWhenUsed="0"/>
-    <w:lsdException w:name="Colorful List" w:semiHidden="0" w:uiPriority="72" w:unhideWhenUsed="0"/>
-    <w:lsdException w:name="Colorful Grid" w:semiHidden="0" w:uiPriority="73" w:unhideWhenUsed="0"/>
-    <w:lsdException w:name="Light Shading Accent 1" w:semiHidden="0" w:uiPriority="60" w:unhideWhenUsed="0"/>
-    <w:lsdException w:name="Light List Accent 1" w:semiHidden="0" w:uiPriority="61" w:unhideWhenUsed="0"/>
-    <w:lsdException w:name="Light Grid Accent 1" w:semiHidden="0" w:uiPriority="62" w:unhideWhenUsed="0"/>
-    <w:lsdException w:name="Medium Shading 1 Accent 1" w:semiHidden="0" w:uiPriority="63" w:unhideWhenUsed="0"/>
-    <w:lsdException w:name="Medium Shading 2 Accent 1" w:semiHidden="0" w:uiPriority="64" w:unhideWhenUsed="0"/>
-    <w:lsdException w:name="Medium List 1 Accent 1" w:semiHidden="0" w:uiPriority="65" w:unhideWhenUsed="0"/>
-    <w:lsdException w:name="Revision" w:unhideWhenUsed="0"/>
-    <w:lsdException w:name="List Paragraph" w:semiHidden="0" w:uiPriority="34" w:unhideWhenUsed="0" w:qFormat="1"/>
-    <w:lsdException w:name="Quote" w:semiHidden="0" w:uiPriority="29" w:unhideWhenUsed="0" w:qFormat="1"/>
-    <w:lsdException w:name="Intense Quote" w:semiHidden="0" w:uiPriority="30" w:unhideWhenUsed="0" w:qFormat="1"/>
-    <w:lsdException w:name="Medium List 2 Accent 1" w:semiHidden="0" w:uiPriority="66" w:unhideWhenUsed="0"/>
-    <w:lsdException w:name="Medium Grid 1 Accent 1" w:semiHidden="0" w:uiPriority="67" w:unhideWhenUsed="0"/>
-    <w:lsdException w:name="Medium Grid 2 Accent 1" w:semiHidden="0" w:uiPriority="68" w:unhideWhenUsed="0"/>
-    <w:lsdException w:name="Medium Grid 3 Accent 1" w:semiHidden="0" w:uiPriority="69" w:unhideWhenUsed="0"/>
-    <w:lsdException w:name="Dark List Accent 1" w:semiHidden="0" w:uiPriority="70" w:unhideWhenUsed="0"/>
-    <w:lsdException w:name="Colorful Shading Accent 1" w:semiHidden="0" w:uiPriority="71" w:unhideWhenUsed="0"/>
-    <w:lsdException w:name="Colorful List Accent 1" w:semiHidden="0" w:uiPriority="72" w:unhideWhenUsed="0"/>
-    <w:lsdException w:name="Colorful Grid Accent 1" w:semiHidden="0" w:uiPriority="73" w:unhideWhenUsed="0"/>
-    <w:lsdException w:name="Light Shading Accent 2" w:semiHidden="0" w:uiPriority="60" w:unhideWhenUsed="0"/>
-    <w:lsdException w:name="Light List Accent 2" w:semiHidden="0" w:uiPriority="61" w:unhideWhenUsed="0"/>
-    <w:lsdException w:name="Light Grid Accent 2" w:semiHidden="0" w:uiPriority="62" w:unhideWhenUsed="0"/>
-    <w:lsdException w:name="Medium Shading 1 Accent 2" w:semiHidden="0" w:uiPriority="63" w:unhideWhenUsed="0"/>
-    <w:lsdException w:name="Medium Shading 2 Accent 2" w:semiHidden="0" w:uiPriority="64" w:unhideWhenUsed="0"/>
-    <w:lsdException w:name="Medium List 1 Accent 2" w:semiHidden="0" w:uiPriority="65" w:unhideWhenUsed="0"/>
-    <w:lsdException w:name="Medium List 2 Accent 2" w:semiHidden="0" w:uiPriority="66" w:unhideWhenUsed="0"/>
-    <w:lsdException w:name="Medium Grid 1 Accent 2" w:semiHidden="0" w:uiPriority="67" w:unhideWhenUsed="0"/>
-    <w:lsdException w:name="Medium Grid 2 Accent 2" w:semiHidden="0" w:uiPriority="68" w:unhideWhenUsed="0"/>
-    <w:lsdException w:name="Medium Grid 3 Accent 2" w:semiHidden="0" w:uiPriority="69" w:unhideWhenUsed="0"/>
-    <w:lsdException w:name="Dark List Accent 2" w:semiHidden="0" w:uiPriority="70" w:unhideWhenUsed="0"/>
-    <w:lsdException w:name="Colorful Shading Accent 2" w:semiHidden="0" w:uiPriority="71" w:unhideWhenUsed="0"/>
-    <w:lsdException w:name="Colorful List Accent 2" w:semiHidden="0" w:uiPriority="72" w:unhideWhenUsed="0"/>
-    <w:lsdException w:name="Colorful Grid Accent 2" w:semiHidden="0" w:uiPriority="73" w:unhideWhenUsed="0"/>
-    <w:lsdException w:name="Light Shading Accent 3" w:semiHidden="0" w:uiPriority="60" w:unhideWhenUsed="0"/>
-    <w:lsdException w:name="Light List Accent 3" w:semiHidden="0" w:uiPriority="61" w:unhideWhenUsed="0"/>
-    <w:lsdException w:name="Light Grid Accent 3" w:semiHidden="0" w:uiPriority="62" w:unhideWhenUsed="0"/>
-    <w:lsdException w:name="Medium Shading 1 Accent 3" w:semiHidden="0" w:uiPriority="63" w:unhideWhenUsed="0"/>
-    <w:lsdException w:name="Medium Shading 2 Accent 3" w:semiHidden="0" w:uiPriority="64" w:unhideWhenUsed="0"/>
-    <w:lsdException w:name="Medium List 1 Accent 3" w:semiHidden="0" w:uiPriority="65" w:unhideWhenUsed="0"/>
-    <w:lsdException w:name="Medium List 2 Accent 3" w:semiHidden="0" w:uiPriority="66" w:unhideWhenUsed="0"/>
-    <w:lsdException w:name="Medium Grid 1 Accent 3" w:semiHidden="0" w:uiPriority="67" w:unhideWhenUsed="0"/>
-    <w:lsdException w:name="Medium Grid 2 Accent 3" w:semiHidden="0" w:uiPriority="68" w:unhideWhenUsed="0"/>
-    <w:lsdException w:name="Medium Grid 3 Accent 3" w:semiHidden="0" w:uiPriority="69" w:unhideWhenUsed="0"/>
-    <w:lsdException w:name="Dark List Accent 3" w:semiHidden="0" w:uiPriority="70" w:unhideWhenUsed="0"/>
-    <w:lsdException w:name="Colorful Shading Accent 3" w:semiHidden="0" w:uiPriority="71" w:unhideWhenUsed="0"/>
-    <w:lsdException w:name="Colorful List Accent 3" w:semiHidden="0" w:uiPriority="72" w:unhideWhenUsed="0"/>
-    <w:lsdException w:name="Colorful Grid Accent 3" w:semiHidden="0" w:uiPriority="73" w:unhideWhenUsed="0"/>
-    <w:lsdException w:name="Light Shading Accent 4" w:semiHidden="0" w:uiPriority="60" w:unhideWhenUsed="0"/>
-    <w:lsdException w:name="Light List Accent 4" w:semiHidden="0" w:uiPriority="61" w:unhideWhenUsed="0"/>
-    <w:lsdException w:name="Light Grid Accent 4" w:semiHidden="0" w:uiPriority="62" w:unhideWhenUsed="0"/>
-    <w:lsdException w:name="Medium Shading 1 Accent 4" w:semiHidden="0" w:uiPriority="63" w:unhideWhenUsed="0"/>
-    <w:lsdException w:name="Medium Shading 2 Accent 4" w:semiHidden="0" w:uiPriority="64" w:unhideWhenUsed="0"/>
-    <w:lsdException w:name="Medium List 1 Accent 4" w:semiHidden="0" w:uiPriority="65" w:unhideWhenUsed="0"/>
-    <w:lsdException w:name="Medium List 2 Accent 4" w:semiHidden="0" w:uiPriority="66" w:unhideWhenUsed="0"/>
-    <w:lsdException w:name="Medium Grid 1 Accent 4" w:semiHidden="0" w:uiPriority="67" w:unhideWhenUsed="0"/>
-    <w:lsdException w:name="Medium Grid 2 Accent 4" w:semiHidden="0" w:uiPriority="68" w:unhideWhenUsed="0"/>
-    <w:lsdException w:name="Medium Grid 3 Accent 4" w:semiHidden="0" w:uiPriority="69" w:unhideWhenUsed="0"/>
-    <w:lsdException w:name="Dark List Accent 4" w:semiHidden="0" w:uiPriority="70" w:unhideWhenUsed="0"/>
-    <w:lsdException w:name="Colorful Shading Accent 4" w:semiHidden="0" w:uiPriority="71" w:unhideWhenUsed="0"/>
-    <w:lsdException w:name="Colorful List Accent 4" w:semiHidden="0" w:uiPriority="72" w:unhideWhenUsed="0"/>
-    <w:lsdException w:name="Colorful Grid Accent 4" w:semiHidden="0" w:uiPriority="73" w:unhideWhenUsed="0"/>
-    <w:lsdException w:name="Light Shading Accent 5" w:semiHidden="0" w:uiPriority="60" w:unhideWhenUsed="0"/>
-    <w:lsdException w:name="Light List Accent 5" w:semiHidden="0" w:uiPriority="61" w:unhideWhenUsed="0"/>
-    <w:lsdException w:name="Light Grid Accent 5" w:semiHidden="0" w:uiPriority="62" w:unhideWhenUsed="0"/>
-    <w:lsdException w:name="Medium Shading 1 Accent 5" w:semiHidden="0" w:uiPriority="63" w:unhideWhenUsed="0"/>
-    <w:lsdException w:name="Medium Shading 2 Accent 5" w:semiHidden="0" w:uiPriority="64" w:unhideWhenUsed="0"/>
-    <w:lsdException w:name="Medium List 1 Accent 5" w:semiHidden="0" w:uiPriority="65" w:unhideWhenUsed="0"/>
-    <w:lsdException w:name="Medium List 2 Accent 5" w:semiHidden="0" w:uiPriority="66" w:unhideWhenUsed="0"/>
-    <w:lsdException w:name="Medium Grid 1 Accent 5" w:semiHidden="0" w:uiPriority="67" w:unhideWhenUsed="0"/>
-    <w:lsdException w:name="Medium Grid 2 Accent 5" w:semiHidden="0" w:uiPriority="68" w:unhideWhenUsed="0"/>
-    <w:lsdException w:name="Medium Grid 3 Accent 5" w:semiHidden="0" w:uiPriority="69" w:unhideWhenUsed="0"/>
-    <w:lsdException w:name="Dark List Accent 5" w:semiHidden="0" w:uiPriority="70" w:unhideWhenUsed="0"/>
-    <w:lsdException w:name="Colorful Shading Accent 5" w:semiHidden="0" w:uiPriority="71" w:unhideWhenUsed="0"/>
-    <w:lsdException w:name="Colorful List Accent 5" w:semiHidden="0" w:uiPriority="72" w:unhideWhenUsed="0"/>
-    <w:lsdException w:name="Colorful Grid Accent 5" w:semiHidden="0" w:uiPriority="73" w:unhideWhenUsed="0"/>
-    <w:lsdException w:name="Light Shading Accent 6" w:semiHidden="0" w:uiPriority="60" w:unhideWhenUsed="0"/>
-    <w:lsdException w:name="Light List Accent 6" w:semiHidden="0" w:uiPriority="61" w:unhideWhenUsed="0"/>
-    <w:lsdException w:name="Light Grid Accent 6" w:semiHidden="0" w:uiPriority="62" w:unhideWhenUsed="0"/>
-    <w:lsdException w:name="Medium Shading 1 Accent 6" w:semiHidden="0" w:uiPriority="63" w:unhideWhenUsed="0"/>
-    <w:lsdException w:name="Medium Shading 2 Accent 6" w:semiHidden="0" w:uiPriority="64" w:unhideWhenUsed="0"/>
-    <w:lsdException w:name="Medium List 1 Accent 6" w:semiHidden="0" w:uiPriority="65" w:unhideWhenUsed="0"/>
-    <w:lsdException w:name="Medium List 2 Accent 6" w:semiHidden="0" w:uiPriority="66" w:unhideWhenUsed="0"/>
-    <w:lsdException w:name="Medium Grid 1 Accent 6" w:semiHidden="0" w:uiPriority="67" w:unhideWhenUsed="0"/>
-    <w:lsdException w:name="Medium Grid 2 Accent 6" w:semiHidden="0" w:uiPriority="68" w:unhideWhenUsed="0"/>
-    <w:lsdException w:name="Medium Grid 3 Accent 6" w:semiHidden="0" w:uiPriority="69" w:unhideWhenUsed="0"/>
-    <w:lsdException w:name="Dark List Accent 6" w:semiHidden="0" w:uiPriority="70" w:unhideWhenUsed="0"/>
-    <w:lsdException w:name="Colorful Shading Accent 6" w:semiHidden="0" w:uiPriority="71" w:unhideWhenUsed="0"/>
-    <w:lsdException w:name="Colorful List Accent 6" w:semiHidden="0" w:uiPriority="72" w:unhideWhenUsed="0"/>
-    <w:lsdException w:name="Colorful Grid Accent 6" w:semiHidden="0" w:uiPriority="73" w:unhideWhenUsed="0"/>
-    <w:lsdException w:name="Subtle Emphasis" w:semiHidden="0" w:uiPriority="19" w:unhideWhenUsed="0" w:qFormat="1"/>
-    <w:lsdException w:name="Intense Emphasis" w:semiHidden="0" w:uiPriority="21" w:unhideWhenUsed="0" w:qFormat="1"/>
-    <w:lsdException w:name="Subtle Reference" w:semiHidden="0" w:uiPriority="31" w:unhideWhenUsed="0" w:qFormat="1"/>
-    <w:lsdException w:name="Intense Reference" w:semiHidden="0" w:uiPriority="32" w:unhideWhenUsed="0" w:qFormat="1"/>
-    <w:lsdException w:name="Book Title" w:semiHidden="0" w:uiPriority="33" w:unhideWhenUsed="0" w:qFormat="1"/>
-    <w:lsdException w:name="Bibliography" w:uiPriority="37"/>
-    <w:lsdException w:name="TOC Heading" w:uiPriority="39" w:qFormat="1"/>
+  <w:latentStyles w:defLockedState="0" w:defUIPriority="99" w:defSemiHidden="0" w:defUnhideWhenUsed="0" w:defQFormat="0" w:count="371">
+    <w:lsdException w:name="Normal" w:uiPriority="0" w:qFormat="1"/>
+    <w:lsdException w:name="heading 1" w:uiPriority="0" w:qFormat="1"/>
+    <w:lsdException w:name="heading 2" w:uiPriority="0" w:qFormat="1"/>
+    <w:lsdException w:name="heading 3" w:uiPriority="0" w:qFormat="1"/>
+    <w:lsdException w:name="heading 4" w:uiPriority="0" w:qFormat="1"/>
+    <w:lsdException w:name="heading 5" w:uiPriority="9" w:qFormat="1"/>
+    <w:lsdException w:name="heading 6" w:semiHidden="1" w:uiPriority="9" w:unhideWhenUsed="1" w:qFormat="1"/>
+    <w:lsdException w:name="heading 7" w:semiHidden="1" w:uiPriority="9" w:unhideWhenUsed="1" w:qFormat="1"/>
+    <w:lsdException w:name="heading 8" w:semiHidden="1" w:uiPriority="9" w:unhideWhenUsed="1" w:qFormat="1"/>
+    <w:lsdException w:name="heading 9" w:semiHidden="1" w:uiPriority="9" w:unhideWhenUsed="1" w:qFormat="1"/>
+    <w:lsdException w:name="index 1" w:semiHidden="1" w:unhideWhenUsed="1"/>
+    <w:lsdException w:name="index 2" w:semiHidden="1" w:unhideWhenUsed="1"/>
+    <w:lsdException w:name="index 3" w:semiHidden="1" w:unhideWhenUsed="1"/>
+    <w:lsdException w:name="index 4" w:semiHidden="1" w:unhideWhenUsed="1"/>
+    <w:lsdException w:name="index 5" w:semiHidden="1" w:unhideWhenUsed="1"/>
+    <w:lsdException w:name="index 6" w:semiHidden="1" w:unhideWhenUsed="1"/>
+    <w:lsdException w:name="index 7" w:semiHidden="1" w:unhideWhenUsed="1"/>
+    <w:lsdException w:name="index 8" w:semiHidden="1" w:unhideWhenUsed="1"/>
+    <w:lsdException w:name="index 9" w:semiHidden="1" w:unhideWhenUsed="1"/>
+    <w:lsdException w:name="toc 1" w:semiHidden="1" w:uiPriority="39" w:unhideWhenUsed="1"/>
+    <w:lsdException w:name="toc 2" w:semiHidden="1" w:uiPriority="39" w:unhideWhenUsed="1"/>
+    <w:lsdException w:name="toc 3" w:semiHidden="1" w:uiPriority="39" w:unhideWhenUsed="1"/>
+    <w:lsdException w:name="toc 4" w:semiHidden="1" w:uiPriority="39" w:unhideWhenUsed="1"/>
+    <w:lsdException w:name="toc 5" w:semiHidden="1" w:uiPriority="39" w:unhideWhenUsed="1"/>
+    <w:lsdException w:name="toc 6" w:semiHidden="1" w:uiPriority="39" w:unhideWhenUsed="1"/>
+    <w:lsdException w:name="toc 7" w:semiHidden="1" w:uiPriority="39" w:unhideWhenUsed="1"/>
+    <w:lsdException w:name="toc 8" w:semiHidden="1" w:uiPriority="39" w:unhideWhenUsed="1"/>
+    <w:lsdException w:name="toc 9" w:semiHidden="1" w:uiPriority="39" w:unhideWhenUsed="1"/>
+    <w:lsdException w:name="Normal Indent" w:semiHidden="1" w:unhideWhenUsed="1"/>
+    <w:lsdException w:name="footnote text" w:semiHidden="1" w:unhideWhenUsed="1"/>
+    <w:lsdException w:name="annotation text" w:semiHidden="1" w:unhideWhenUsed="1"/>
+    <w:lsdException w:name="header" w:semiHidden="1" w:unhideWhenUsed="1"/>
+    <w:lsdException w:name="footer" w:semiHidden="1" w:unhideWhenUsed="1"/>
+    <w:lsdException w:name="index heading" w:semiHidden="1" w:unhideWhenUsed="1"/>
+    <w:lsdException w:name="caption" w:uiPriority="35" w:qFormat="1"/>
+    <w:lsdException w:name="table of figures" w:semiHidden="1" w:unhideWhenUsed="1"/>
+    <w:lsdException w:name="envelope address" w:semiHidden="1" w:unhideWhenUsed="1"/>
+    <w:lsdException w:name="envelope return" w:semiHidden="1" w:unhideWhenUsed="1"/>
+    <w:lsdException w:name="footnote reference" w:semiHidden="1" w:unhideWhenUsed="1"/>
+    <w:lsdException w:name="annotation reference" w:semiHidden="1" w:unhideWhenUsed="1"/>
+    <w:lsdException w:name="line number" w:semiHidden="1" w:unhideWhenUsed="1"/>
+    <w:lsdException w:name="page number" w:semiHidden="1" w:unhideWhenUsed="1"/>
+    <w:lsdException w:name="endnote reference" w:semiHidden="1" w:unhideWhenUsed="1"/>
+    <w:lsdException w:name="endnote text" w:semiHidden="1" w:unhideWhenUsed="1"/>
+    <w:lsdException w:name="table of authorities" w:semiHidden="1" w:unhideWhenUsed="1"/>
+    <w:lsdException w:name="macro" w:semiHidden="1" w:unhideWhenUsed="1"/>
+    <w:lsdException w:name="toa heading" w:semiHidden="1" w:unhideWhenUsed="1"/>
+    <w:lsdException w:name="List" w:semiHidden="1" w:unhideWhenUsed="1"/>
+    <w:lsdException w:name="List Bullet" w:semiHidden="1" w:unhideWhenUsed="1"/>
+    <w:lsdException w:name="List Number" w:semiHidden="1" w:unhideWhenUsed="1"/>
+    <w:lsdException w:name="List 2" w:semiHidden="1" w:unhideWhenUsed="1"/>
+    <w:lsdException w:name="List 3" w:semiHidden="1" w:unhideWhenUsed="1"/>
+    <w:lsdException w:name="List 4" w:semiHidden="1" w:unhideWhenUsed="1"/>
+    <w:lsdException w:name="List 5" w:semiHidden="1" w:unhideWhenUsed="1"/>
+    <w:lsdException w:name="List Bullet 2" w:semiHidden="1" w:unhideWhenUsed="1"/>
+    <w:lsdException w:name="List Bullet 3" w:semiHidden="1" w:unhideWhenUsed="1"/>
+    <w:lsdException w:name="List Bullet 4" w:semiHidden="1" w:unhideWhenUsed="1"/>
+    <w:lsdException w:name="List Bullet 5" w:semiHidden="1" w:unhideWhenUsed="1"/>
+    <w:lsdException w:name="List Number 2" w:semiHidden="1" w:unhideWhenUsed="1"/>
+    <w:lsdException w:name="List Number 3" w:semiHidden="1" w:unhideWhenUsed="1"/>
+    <w:lsdException w:name="List Number 4" w:semiHidden="1" w:unhideWhenUsed="1"/>
+    <w:lsdException w:name="List Number 5" w:semiHidden="1" w:unhideWhenUsed="1"/>
+    <w:lsdException w:name="Title" w:uiPriority="10" w:qFormat="1"/>
+    <w:lsdException w:name="Closing" w:semiHidden="1" w:unhideWhenUsed="1"/>
+    <w:lsdException w:name="Signature" w:semiHidden="1" w:unhideWhenUsed="1"/>
+    <w:lsdException w:name="Default Paragraph Font" w:semiHidden="1" w:uiPriority="1" w:unhideWhenUsed="1"/>
+    <w:lsdException w:name="Body Text" w:semiHidden="1" w:unhideWhenUsed="1"/>
+    <w:lsdException w:name="Body Text Indent" w:semiHidden="1" w:unhideWhenUsed="1"/>
+    <w:lsdException w:name="List Continue" w:semiHidden="1" w:unhideWhenUsed="1"/>
+    <w:lsdException w:name="List Continue 2" w:semiHidden="1" w:unhideWhenUsed="1"/>
+    <w:lsdException w:name="List Continue 3" w:semiHidden="1" w:unhideWhenUsed="1"/>
+    <w:lsdException w:name="List Continue 4" w:semiHidden="1" w:unhideWhenUsed="1"/>
+    <w:lsdException w:name="List Continue 5" w:semiHidden="1" w:unhideWhenUsed="1"/>
+    <w:lsdException w:name="Message Header" w:semiHidden="1" w:unhideWhenUsed="1"/>
+    <w:lsdException w:name="Subtitle" w:uiPriority="11" w:qFormat="1"/>
+    <w:lsdException w:name="Salutation" w:semiHidden="1" w:unhideWhenUsed="1"/>
+    <w:lsdException w:name="Date" w:semiHidden="1" w:unhideWhenUsed="1"/>
+    <w:lsdException w:name="Body Text First Indent" w:semiHidden="1" w:unhideWhenUsed="1"/>
+    <w:lsdException w:name="Body Text First Indent 2" w:semiHidden="1" w:unhideWhenUsed="1"/>
+    <w:lsdException w:name="Note Heading" w:semiHidden="1" w:unhideWhenUsed="1"/>
+    <w:lsdException w:name="Body Text 2" w:semiHidden="1" w:unhideWhenUsed="1"/>
+    <w:lsdException w:name="Body Text 3" w:semiHidden="1" w:unhideWhenUsed="1"/>
+    <w:lsdException w:name="Body Text Indent 2" w:semiHidden="1" w:unhideWhenUsed="1"/>
+    <w:lsdException w:name="Body Text Indent 3" w:semiHidden="1" w:unhideWhenUsed="1"/>
+    <w:lsdException w:name="Block Text" w:semiHidden="1" w:unhideWhenUsed="1"/>
+    <w:lsdException w:name="Hyperlink" w:semiHidden="1" w:unhideWhenUsed="1"/>
+    <w:lsdException w:name="FollowedHyperlink" w:semiHidden="1" w:unhideWhenUsed="1"/>
+    <w:lsdException w:name="Strong" w:uiPriority="22" w:qFormat="1"/>
+    <w:lsdException w:name="Emphasis" w:uiPriority="20" w:qFormat="1"/>
+    <w:lsdException w:name="Document Map" w:semiHidden="1" w:unhideWhenUsed="1"/>
+    <w:lsdException w:name="Plain Text" w:semiHidden="1" w:unhideWhenUsed="1"/>
+    <w:lsdException w:name="E-mail Signature" w:semiHidden="1" w:unhideWhenUsed="1"/>
+    <w:lsdException w:name="HTML Top of Form" w:semiHidden="1" w:unhideWhenUsed="1"/>
+    <w:lsdException w:name="HTML Bottom of Form" w:semiHidden="1" w:unhideWhenUsed="1"/>
+    <w:lsdException w:name="Normal (Web)" w:semiHidden="1" w:unhideWhenUsed="1"/>
+    <w:lsdException w:name="HTML Acronym" w:semiHidden="1" w:unhideWhenUsed="1"/>
+    <w:lsdException w:name="HTML Address" w:semiHidden="1" w:unhideWhenUsed="1"/>
+    <w:lsdException w:name="HTML Cite" w:semiHidden="1" w:unhideWhenUsed="1"/>
+    <w:lsdException w:name="HTML Code" w:semiHidden="1" w:unhideWhenUsed="1"/>
+    <w:lsdException w:name="HTML Definition" w:semiHidden="1" w:unhideWhenUsed="1"/>
+    <w:lsdException w:name="HTML Keyboard" w:semiHidden="1" w:unhideWhenUsed="1"/>
+    <w:lsdException w:name="HTML Preformatted" w:semiHidden="1" w:unhideWhenUsed="1"/>
+    <w:lsdException w:name="HTML Sample" w:semiHidden="1" w:unhideWhenUsed="1"/>
+    <w:lsdException w:name="HTML Typewriter" w:semiHidden="1" w:unhideWhenUsed="1"/>
+    <w:lsdException w:name="HTML Variable" w:semiHidden="1" w:unhideWhenUsed="1"/>
+    <w:lsdException w:name="Normal Table" w:semiHidden="1" w:unhideWhenUsed="1"/>
+    <w:lsdException w:name="annotation subject" w:semiHidden="1" w:unhideWhenUsed="1"/>
+    <w:lsdException w:name="No List" w:semiHidden="1" w:unhideWhenUsed="1"/>
+    <w:lsdException w:name="Outline List 1" w:semiHidden="1" w:unhideWhenUsed="1"/>
+    <w:lsdException w:name="Outline List 2" w:semiHidden="1" w:unhideWhenUsed="1"/>
+    <w:lsdException w:name="Outline List 3" w:semiHidden="1" w:unhideWhenUsed="1"/>
+    <w:lsdException w:name="Table Simple 1" w:semiHidden="1" w:unhideWhenUsed="1"/>
+    <w:lsdException w:name="Table Simple 2" w:semiHidden="1" w:unhideWhenUsed="1"/>
+    <w:lsdException w:name="Table Simple 3" w:semiHidden="1" w:unhideWhenUsed="1"/>
+    <w:lsdException w:name="Table Classic 1" w:semiHidden="1" w:unhideWhenUsed="1"/>
+    <w:lsdException w:name="Table Classic 2" w:semiHidden="1" w:unhideWhenUsed="1"/>
+    <w:lsdException w:name="Table Classic 3" w:semiHidden="1" w:unhideWhenUsed="1"/>
+    <w:lsdException w:name="Table Classic 4" w:semiHidden="1" w:unhideWhenUsed="1"/>
+    <w:lsdException w:name="Table Colorful 1" w:semiHidden="1" w:unhideWhenUsed="1"/>
+    <w:lsdException w:name="Table Colorful 2" w:semiHidden="1" w:unhideWhenUsed="1"/>
+    <w:lsdException w:name="Table Colorful 3" w:semiHidden="1" w:unhideWhenUsed="1"/>
+    <w:lsdException w:name="Table Columns 1" w:semiHidden="1" w:unhideWhenUsed="1"/>
+    <w:lsdException w:name="Table Columns 2" w:semiHidden="1" w:unhideWhenUsed="1"/>
+    <w:lsdException w:name="Table Columns 3" w:semiHidden="1" w:unhideWhenUsed="1"/>
+    <w:lsdException w:name="Table Columns 4" w:semiHidden="1" w:unhideWhenUsed="1"/>
+    <w:lsdException w:name="Table Columns 5" w:semiHidden="1" w:unhideWhenUsed="1"/>
+    <w:lsdException w:name="Table Grid 1" w:semiHidden="1" w:unhideWhenUsed="1"/>
+    <w:lsdException w:name="Table Grid 2" w:semiHidden="1" w:unhideWhenUsed="1"/>
+    <w:lsdException w:name="Table Grid 3" w:semiHidden="1" w:unhideWhenUsed="1"/>
+    <w:lsdException w:name="Table Grid 4" w:semiHidden="1" w:unhideWhenUsed="1"/>
+    <w:lsdException w:name="Table Grid 5" w:semiHidden="1" w:unhideWhenUsed="1"/>
+    <w:lsdException w:name="Table Grid 6" w:semiHidden="1" w:unhideWhenUsed="1"/>
+    <w:lsdException w:name="Table Grid 7" w:semiHidden="1" w:unhideWhenUsed="1"/>
+    <w:lsdException w:name="Table Grid 8" w:semiHidden="1" w:unhideWhenUsed="1"/>
+    <w:lsdException w:name="Table List 1" w:semiHidden="1" w:unhideWhenUsed="1"/>
+    <w:lsdException w:name="Table List 2" w:semiHidden="1" w:unhideWhenUsed="1"/>
+    <w:lsdException w:name="Table List 3" w:semiHidden="1" w:unhideWhenUsed="1"/>
+    <w:lsdException w:name="Table List 4" w:semiHidden="1" w:unhideWhenUsed="1"/>
+    <w:lsdException w:name="Table List 5" w:semiHidden="1" w:unhideWhenUsed="1"/>
+    <w:lsdException w:name="Table List 6" w:semiHidden="1" w:unhideWhenUsed="1"/>
+    <w:lsdException w:name="Table List 7" w:semiHidden="1" w:unhideWhenUsed="1"/>
+    <w:lsdException w:name="Table List 8" w:semiHidden="1" w:unhideWhenUsed="1"/>
+    <w:lsdException w:name="Table 3D effects 1" w:semiHidden="1" w:unhideWhenUsed="1"/>
+    <w:lsdException w:name="Table 3D effects 2" w:semiHidden="1" w:unhideWhenUsed="1"/>
+    <w:lsdException w:name="Table 3D effects 3" w:semiHidden="1" w:unhideWhenUsed="1"/>
+    <w:lsdException w:name="Table Contemporary" w:semiHidden="1" w:unhideWhenUsed="1"/>
+    <w:lsdException w:name="Table Elegant" w:semiHidden="1" w:unhideWhenUsed="1"/>
+    <w:lsdException w:name="Table Professional" w:semiHidden="1" w:unhideWhenUsed="1"/>
+    <w:lsdException w:name="Table Subtle 1" w:semiHidden="1" w:unhideWhenUsed="1"/>
+    <w:lsdException w:name="Table Subtle 2" w:semiHidden="1" w:unhideWhenUsed="1"/>
+    <w:lsdException w:name="Table Web 1" w:semiHidden="1" w:unhideWhenUsed="1"/>
+    <w:lsdException w:name="Table Web 2" w:semiHidden="1" w:unhideWhenUsed="1"/>
+    <w:lsdException w:name="Table Web 3" w:semiHidden="1" w:unhideWhenUsed="1"/>
+    <w:lsdException w:name="Balloon Text" w:semiHidden="1" w:unhideWhenUsed="1"/>
+    <w:lsdException w:name="Table Grid" w:uiPriority="59"/>
+    <w:lsdException w:name="Table Theme" w:semiHidden="1" w:unhideWhenUsed="1"/>
+    <w:lsdException w:name="Placeholder Text" w:semiHidden="1"/>
+    <w:lsdException w:name="No Spacing" w:uiPriority="1" w:qFormat="1"/>
+    <w:lsdException w:name="Light Shading" w:uiPriority="60"/>
+    <w:lsdException w:name="Light List" w:uiPriority="61"/>
+    <w:lsdException w:name="Light Grid" w:uiPriority="62"/>
+    <w:lsdException w:name="Medium Shading 1" w:uiPriority="63"/>
+    <w:lsdException w:name="Medium Shading 2" w:uiPriority="64"/>
+    <w:lsdException w:name="Medium List 1" w:uiPriority="65"/>
+    <w:lsdException w:name="Medium List 2" w:uiPriority="66"/>
+    <w:lsdException w:name="Medium Grid 1" w:uiPriority="67"/>
+    <w:lsdException w:name="Medium Grid 2" w:uiPriority="68"/>
+    <w:lsdException w:name="Medium Grid 3" w:uiPriority="69"/>
+    <w:lsdException w:name="Dark List" w:uiPriority="70"/>
+    <w:lsdException w:name="Colorful Shading" w:uiPriority="71"/>
+    <w:lsdException w:name="Colorful List" w:uiPriority="72"/>
+    <w:lsdException w:name="Colorful Grid" w:uiPriority="73"/>
+    <w:lsdException w:name="Light Shading Accent 1" w:uiPriority="60"/>
+    <w:lsdException w:name="Light List Accent 1" w:uiPriority="61"/>
+    <w:lsdException w:name="Light Grid Accent 1" w:uiPriority="62"/>
+    <w:lsdException w:name="Medium Shading 1 Accent 1" w:uiPriority="63"/>
+    <w:lsdException w:name="Medium Shading 2 Accent 1" w:uiPriority="64"/>
+    <w:lsdException w:name="Medium List 1 Accent 1" w:uiPriority="65"/>
+    <w:lsdException w:name="Revision" w:semiHidden="1"/>
+    <w:lsdException w:name="List Paragraph" w:uiPriority="34" w:qFormat="1"/>
+    <w:lsdException w:name="Quote" w:uiPriority="29" w:qFormat="1"/>
+    <w:lsdException w:name="Intense Quote" w:uiPriority="30" w:qFormat="1"/>
+    <w:lsdException w:name="Medium List 2 Accent 1" w:uiPriority="66"/>
+    <w:lsdException w:name="Medium Grid 1 Accent 1" w:uiPriority="67"/>
+    <w:lsdException w:name="Medium Grid 2 Accent 1" w:uiPriority="68"/>
+    <w:lsdException w:name="Medium Grid 3 Accent 1" w:uiPriority="69"/>
+    <w:lsdException w:name="Dark List Accent 1" w:uiPriority="70"/>
+    <w:lsdException w:name="Colorful Shading Accent 1" w:uiPriority="71"/>
+    <w:lsdException w:name="Colorful List Accent 1" w:uiPriority="72"/>
+    <w:lsdException w:name="Colorful Grid Accent 1" w:uiPriority="73"/>
+    <w:lsdException w:name="Light Shading Accent 2" w:uiPriority="60"/>
+    <w:lsdException w:name="Light List Accent 2" w:uiPriority="61"/>
+    <w:lsdException w:name="Light Grid Accent 2" w:uiPriority="62"/>
+    <w:lsdException w:name="Medium Shading 1 Accent 2" w:uiPriority="63"/>
+    <w:lsdException w:name="Medium Shading 2 Accent 2" w:uiPriority="64"/>
+    <w:lsdException w:name="Medium List 1 Accent 2" w:uiPriority="65"/>
+    <w:lsdException w:name="Medium List 2 Accent 2" w:uiPriority="66"/>
+    <w:lsdException w:name="Medium Grid 1 Accent 2" w:uiPriority="67"/>
+    <w:lsdException w:name="Medium Grid 2 Accent 2" w:uiPriority="68"/>
+    <w:lsdException w:name="Medium Grid 3 Accent 2" w:uiPriority="69"/>
+    <w:lsdException w:name="Dark List Accent 2" w:uiPriority="70"/>
+    <w:lsdException w:name="Colorful Shading Accent 2" w:uiPriority="71"/>
+    <w:lsdException w:name="Colorful List Accent 2" w:uiPriority="72"/>
+    <w:lsdException w:name="Colorful Grid Accent 2" w:uiPriority="73"/>
+    <w:lsdException w:name="Light Shading Accent 3" w:uiPriority="60"/>
+    <w:lsdException w:name="Light List Accent 3" w:uiPriority="61"/>
+    <w:lsdException w:name="Light Grid Accent 3" w:uiPriority="62"/>
+    <w:lsdException w:name="Medium Shading 1 Accent 3" w:uiPriority="63"/>
+    <w:lsdException w:name="Medium Shading 2 Accent 3" w:uiPriority="64"/>
+    <w:lsdException w:name="Medium List 1 Accent 3" w:uiPriority="65"/>
+    <w:lsdException w:name="Medium List 2 Accent 3" w:uiPriority="66"/>
+    <w:lsdException w:name="Medium Grid 1 Accent 3" w:uiPriority="67"/>
+    <w:lsdException w:name="Medium Grid 2 Accent 3" w:uiPriority="68"/>
+    <w:lsdException w:name="Medium Grid 3 Accent 3" w:uiPriority="69"/>
+    <w:lsdException w:name="Dark List Accent 3" w:uiPriority="70"/>
+    <w:lsdException w:name="Colorful Shading Accent 3" w:uiPriority="71"/>
+    <w:lsdException w:name="Colorful List Accent 3" w:uiPriority="72"/>
+    <w:lsdException w:name="Colorful Grid Accent 3" w:uiPriority="73"/>
+    <w:lsdException w:name="Light Shading Accent 4" w:uiPriority="60"/>
+    <w:lsdException w:name="Light List Accent 4" w:uiPriority="61"/>
+    <w:lsdException w:name="Light Grid Accent 4" w:uiPriority="62"/>
+    <w:lsdException w:name="Medium Shading 1 Accent 4" w:uiPriority="63"/>
+    <w:lsdException w:name="Medium Shading 2 Accent 4" w:uiPriority="64"/>
+    <w:lsdException w:name="Medium List 1 Accent 4" w:uiPriority="65"/>
+    <w:lsdException w:name="Medium List 2 Accent 4" w:uiPriority="66"/>
+    <w:lsdException w:name="Medium Grid 1 Accent 4" w:uiPriority="67"/>
+    <w:lsdException w:name="Medium Grid 2 Accent 4" w:uiPriority="68"/>
+    <w:lsdException w:name="Medium Grid 3 Accent 4" w:uiPriority="69"/>
+    <w:lsdException w:name="Dark List Accent 4" w:uiPriority="70"/>
+    <w:lsdException w:name="Colorful Shading Accent 4" w:uiPriority="71"/>
+    <w:lsdException w:name="Colorful List Accent 4" w:uiPriority="72"/>
+    <w:lsdException w:name="Colorful Grid Accent 4" w:uiPriority="73"/>
+    <w:lsdException w:name="Light Shading Accent 5" w:uiPriority="60"/>
+    <w:lsdException w:name="Light List Accent 5" w:uiPriority="61"/>
+    <w:lsdException w:name="Light Grid Accent 5" w:uiPriority="62"/>
+    <w:lsdException w:name="Medium Shading 1 Accent 5" w:uiPriority="63"/>
+    <w:lsdException w:name="Medium Shading 2 Accent 5" w:uiPriority="64"/>
+    <w:lsdException w:name="Medium List 1 Accent 5" w:uiPriority="65"/>
+    <w:lsdException w:name="Medium List 2 Accent 5" w:uiPriority="66"/>
+    <w:lsdException w:name="Medium Grid 1 Accent 5" w:uiPriority="67"/>
+    <w:lsdException w:name="Medium Grid 2 Accent 5" w:uiPriority="68"/>
+    <w:lsdException w:name="Medium Grid 3 Accent 5" w:uiPriority="69"/>
+    <w:lsdException w:name="Dark List Accent 5" w:uiPriority="70"/>
+    <w:lsdException w:name="Colorful Shading Accent 5" w:uiPriority="71"/>
+    <w:lsdException w:name="Colorful List Accent 5" w:uiPriority="72"/>
+    <w:lsdException w:name="Colorful Grid Accent 5" w:uiPriority="73"/>
+    <w:lsdException w:name="Light Shading Accent 6" w:uiPriority="60"/>
+    <w:lsdException w:name="Light List Accent 6" w:uiPriority="61"/>
+    <w:lsdException w:name="Light Grid Accent 6" w:uiPriority="62"/>
+    <w:lsdException w:name="Medium Shading 1 Accent 6" w:uiPriority="63"/>
+    <w:lsdException w:name="Medium Shading 2 Accent 6" w:uiPriority="64"/>
+    <w:lsdException w:name="Medium List 1 Accent 6" w:uiPriority="65"/>
+    <w:lsdException w:name="Medium List 2 Accent 6" w:uiPriority="66"/>
+    <w:lsdException w:name="Medium Grid 1 Accent 6" w:uiPriority="67"/>
+    <w:lsdException w:name="Medium Grid 2 Accent 6" w:uiPriority="68"/>
+    <w:lsdException w:name="Medium Grid 3 Accent 6" w:uiPriority="69"/>
+    <w:lsdException w:name="Dark List Accent 6" w:uiPriority="70"/>
+    <w:lsdException w:name="Colorful Shading Accent 6" w:uiPriority="71"/>
+    <w:lsdException w:name="Colorful List Accent 6" w:uiPriority="72"/>
+    <w:lsdException w:name="Colorful Grid Accent 6" w:uiPriority="73"/>
+    <w:lsdException w:name="Subtle Emphasis" w:uiPriority="19" w:qFormat="1"/>
+    <w:lsdException w:name="Intense Emphasis" w:uiPriority="21" w:qFormat="1"/>
+    <w:lsdException w:name="Subtle Reference" w:uiPriority="31" w:qFormat="1"/>
+    <w:lsdException w:name="Intense Reference" w:uiPriority="32" w:qFormat="1"/>
+    <w:lsdException w:name="Book Title" w:uiPriority="33" w:qFormat="1"/>
+    <w:lsdException w:name="Bibliography" w:semiHidden="1" w:uiPriority="37" w:unhideWhenUsed="1"/>
+    <w:lsdException w:name="TOC Heading" w:semiHidden="1" w:uiPriority="39" w:unhideWhenUsed="1" w:qFormat="1"/>
+    <w:lsdException w:name="Plain Table 1" w:uiPriority="41"/>
+    <w:lsdException w:name="Plain Table 2" w:uiPriority="42"/>
+    <w:lsdException w:name="Plain Table 3" w:uiPriority="43"/>
+    <w:lsdException w:name="Plain Table 4" w:uiPriority="44"/>
+    <w:lsdException w:name="Plain Table 5" w:uiPriority="45"/>
+    <w:lsdException w:name="Grid Table Light" w:uiPriority="40"/>
+    <w:lsdException w:name="Grid Table 1 Light" w:uiPriority="46"/>
+    <w:lsdException w:name="Grid Table 2" w:uiPriority="47"/>
+    <w:lsdException w:name="Grid Table 3" w:uiPriority="48"/>
+    <w:lsdException w:name="Grid Table 4" w:uiPriority="49"/>
+    <w:lsdException w:name="Grid Table 5 Dark" w:uiPriority="50"/>
+    <w:lsdException w:name="Grid Table 6 Colorful" w:uiPriority="51"/>
+    <w:lsdException w:name="Grid Table 7 Colorful" w:uiPriority="52"/>
+    <w:lsdException w:name="Grid Table 1 Light Accent 1" w:uiPriority="46"/>
+    <w:lsdException w:name="Grid Table 2 Accent 1" w:uiPriority="47"/>
+    <w:lsdException w:name="Grid Table 3 Accent 1" w:uiPriority="48"/>
+    <w:lsdException w:name="Grid Table 4 Accent 1" w:uiPriority="49"/>
+    <w:lsdException w:name="Grid Table 5 Dark Accent 1" w:uiPriority="50"/>
+    <w:lsdException w:name="Grid Table 6 Colorful Accent 1" w:uiPriority="51"/>
+    <w:lsdException w:name="Grid Table 7 Colorful Accent 1" w:uiPriority="52"/>
+    <w:lsdException w:name="Grid Table 1 Light Accent 2" w:uiPriority="46"/>
+    <w:lsdException w:name="Grid Table 2 Accent 2" w:uiPriority="47"/>
+    <w:lsdException w:name="Grid Table 3 Accent 2" w:uiPriority="48"/>
+    <w:lsdException w:name="Grid Table 4 Accent 2" w:uiPriority="49"/>
+    <w:lsdException w:name="Grid Table 5 Dark Accent 2" w:uiPriority="50"/>
+    <w:lsdException w:name="Grid Table 6 Colorful Accent 2" w:uiPriority="51"/>
+    <w:lsdException w:name="Grid Table 7 Colorful Accent 2" w:uiPriority="52"/>
+    <w:lsdException w:name="Grid Table 1 Light Accent 3" w:uiPriority="46"/>
+    <w:lsdException w:name="Grid Table 2 Accent 3" w:uiPriority="47"/>
+    <w:lsdException w:name="Grid Table 3 Accent 3" w:uiPriority="48"/>
+    <w:lsdException w:name="Grid Table 4 Accent 3" w:uiPriority="49"/>
+    <w:lsdException w:name="Grid Table 5 Dark Accent 3" w:uiPriority="50"/>
+    <w:lsdException w:name="Grid Table 6 Colorful Accent 3" w:uiPriority="51"/>
+    <w:lsdException w:name="Grid Table 7 Colorful Accent 3" w:uiPriority="52"/>
+    <w:lsdException w:name="Grid Table 1 Light Accent 4" w:uiPriority="46"/>
+    <w:lsdException w:name="Grid Table 2 Accent 4" w:uiPriority="47"/>
+    <w:lsdException w:name="Grid Table 3 Accent 4" w:uiPriority="48"/>
+    <w:lsdException w:name="Grid Table 4 Accent 4" w:uiPriority="49"/>
+    <w:lsdException w:name="Grid Table 5 Dark Accent 4" w:uiPriority="50"/>
+    <w:lsdException w:name="Grid Table 6 Colorful Accent 4" w:uiPriority="51"/>
+    <w:lsdException w:name="Grid Table 7 Colorful Accent 4" w:uiPriority="52"/>
+    <w:lsdException w:name="Grid Table 1 Light Accent 5" w:uiPriority="46"/>
+    <w:lsdException w:name="Grid Table 2 Accent 5" w:uiPriority="47"/>
+    <w:lsdException w:name="Grid Table 3 Accent 5" w:uiPriority="48"/>
+    <w:lsdException w:name="Grid Table 4 Accent 5" w:uiPriority="49"/>
+    <w:lsdException w:name="Grid Table 5 Dark Accent 5" w:uiPriority="50"/>
+    <w:lsdException w:name="Grid Table 6 Colorful Accent 5" w:uiPriority="51"/>
+    <w:lsdException w:name="Grid Table 7 Colorful Accent 5" w:uiPriority="52"/>
+    <w:lsdException w:name="Grid Table 1 Light Accent 6" w:uiPriority="46"/>
+    <w:lsdException w:name="Grid Table 2 Accent 6" w:uiPriority="47"/>
+    <w:lsdException w:name="Grid Table 3 Accent 6" w:uiPriority="48"/>
+    <w:lsdException w:name="Grid Table 4 Accent 6" w:uiPriority="49"/>
+    <w:lsdException w:name="Grid Table 5 Dark Accent 6" w:uiPriority="50"/>
+    <w:lsdException w:name="Grid Table 6 Colorful Accent 6" w:uiPriority="51"/>
+    <w:lsdException w:name="Grid Table 7 Colorful Accent 6" w:uiPriority="52"/>
+    <w:lsdException w:name="List Table 1 Light" w:uiPriority="46"/>
+    <w:lsdException w:name="List Table 2" w:uiPriority="47"/>
+    <w:lsdException w:name="List Table 3" w:uiPriority="48"/>
+    <w:lsdException w:name="List Table 4" w:uiPriority="49"/>
+    <w:lsdException w:name="List Table 5 Dark" w:uiPriority="50"/>
+    <w:lsdException w:name="List Table 6 Colorful" w:uiPriority="51"/>
+    <w:lsdException w:name="List Table 7 Colorful" w:uiPriority="52"/>
+    <w:lsdException w:name="List Table 1 Light Accent 1" w:uiPriority="46"/>
+    <w:lsdException w:name="List Table 2 Accent 1" w:uiPriority="47"/>
+    <w:lsdException w:name="List Table 3 Accent 1" w:uiPriority="48"/>
+    <w:lsdException w:name="List Table 4 Accent 1" w:uiPriority="49"/>
+    <w:lsdException w:name="List Table 5 Dark Accent 1" w:uiPriority="50"/>
+    <w:lsdException w:name="List Table 6 Colorful Accent 1" w:uiPriority="51"/>
+    <w:lsdException w:name="List Table 7 Colorful Accent 1" w:uiPriority="52"/>
+    <w:lsdException w:name="List Table 1 Light Accent 2" w:uiPriority="46"/>
+    <w:lsdException w:name="List Table 2 Accent 2" w:uiPriority="47"/>
+    <w:lsdException w:name="List Table 3 Accent 2" w:uiPriority="48"/>
+    <w:lsdException w:name="List Table 4 Accent 2" w:uiPriority="49"/>
+    <w:lsdException w:name="List Table 5 Dark Accent 2" w:uiPriority="50"/>
+    <w:lsdException w:name="List Table 6 Colorful Accent 2" w:uiPriority="51"/>
+    <w:lsdException w:name="List Table 7 Colorful Accent 2" w:uiPriority="52"/>
+    <w:lsdException w:name="List Table 1 Light Accent 3" w:uiPriority="46"/>
+    <w:lsdException w:name="List Table 2 Accent 3" w:uiPriority="47"/>
+    <w:lsdException w:name="List Table 3 Accent 3" w:uiPriority="48"/>
+    <w:lsdException w:name="List Table 4 Accent 3" w:uiPriority="49"/>
+    <w:lsdException w:name="List Table 5 Dark Accent 3" w:uiPriority="50"/>
+    <w:lsdException w:name="List Table 6 Colorful Accent 3" w:uiPriority="51"/>
+    <w:lsdException w:name="List Table 7 Colorful Accent 3" w:uiPriority="52"/>
+    <w:lsdException w:name="List Table 1 Light Accent 4" w:uiPriority="46"/>
+    <w:lsdException w:name="List Table 2 Accent 4" w:uiPriority="47"/>
+    <w:lsdException w:name="List Table 3 Accent 4" w:uiPriority="48"/>
+    <w:lsdException w:name="List Table 4 Accent 4" w:uiPriority="49"/>
+    <w:lsdException w:name="List Table 5 Dark Accent 4" w:uiPriority="50"/>
+    <w:lsdException w:name="List Table 6 Colorful Accent 4" w:uiPriority="51"/>
+    <w:lsdException w:name="List Table 7 Colorful Accent 4" w:uiPriority="52"/>
+    <w:lsdException w:name="List Table 1 Light Accent 5" w:uiPriority="46"/>
+    <w:lsdException w:name="List Table 2 Accent 5" w:uiPriority="47"/>
+    <w:lsdException w:name="List Table 3 Accent 5" w:uiPriority="48"/>
+    <w:lsdException w:name="List Table 4 Accent 5" w:uiPriority="49"/>
+    <w:lsdException w:name="List Table 5 Dark Accent 5" w:uiPriority="50"/>
+    <w:lsdException w:name="List Table 6 Colorful Accent 5" w:uiPriority="51"/>
+    <w:lsdException w:name="List Table 7 Colorful Accent 5" w:uiPriority="52"/>
+    <w:lsdException w:name="List Table 1 Light Accent 6" w:uiPriority="46"/>
+    <w:lsdException w:name="List Table 2 Accent 6" w:uiPriority="47"/>
+    <w:lsdException w:name="List Table 3 Accent 6" w:uiPriority="48"/>
+    <w:lsdException w:name="List Table 4 Accent 6" w:uiPriority="49"/>
+    <w:lsdException w:name="List Table 5 Dark Accent 6" w:uiPriority="50"/>
+    <w:lsdException w:name="List Table 6 Colorful Accent 6" w:uiPriority="51"/>
+    <w:lsdException w:name="List Table 7 Colorful Accent 6" w:uiPriority="52"/>
   </w:latentStyles>
   <w:style w:type="paragraph" w:default="1" w:styleId="Normal">
     <w:name w:val="Normal"/>
@@ -11981,7 +12564,6 @@
     <w:uiPriority w:val="59"/>
     <w:rsid w:val="005F5BC5"/>
     <w:tblPr>
-      <w:tblInd w:w="0" w:type="dxa"/>
       <w:tblBorders>
         <w:top w:val="single" w:sz="4" w:space="0" w:color="auto"/>
         <w:left w:val="single" w:sz="4" w:space="0" w:color="auto"/>
@@ -11990,1036 +12572,6 @@
         <w:insideH w:val="single" w:sz="4" w:space="0" w:color="auto"/>
         <w:insideV w:val="single" w:sz="4" w:space="0" w:color="auto"/>
       </w:tblBorders>
-      <w:tblCellMar>
-        <w:top w:w="0" w:type="dxa"/>
-        <w:left w:w="108" w:type="dxa"/>
-        <w:bottom w:w="0" w:type="dxa"/>
-        <w:right w:w="108" w:type="dxa"/>
-      </w:tblCellMar>
-    </w:tblPr>
-  </w:style>
-  <w:style w:type="paragraph" w:styleId="NormalWeb">
-    <w:name w:val="Normal (Web)"/>
-    <w:basedOn w:val="Normal"/>
-    <w:uiPriority w:val="99"/>
-    <w:semiHidden/>
-    <w:unhideWhenUsed/>
-    <w:rsid w:val="005A4270"/>
-    <w:pPr>
-      <w:suppressAutoHyphens w:val="0"/>
-      <w:spacing w:before="100" w:beforeAutospacing="1" w:after="100" w:afterAutospacing="1"/>
-      <w:jc w:val="left"/>
-    </w:pPr>
-    <w:rPr>
-      <w:rFonts w:eastAsia="Times New Roman"/>
-      <w:sz w:val="24"/>
-      <w:szCs w:val="24"/>
-      <w:lang w:eastAsia="en-US"/>
-    </w:rPr>
-  </w:style>
-  <w:style w:type="character" w:customStyle="1" w:styleId="mwe-math-mathml-inline">
-    <w:name w:val="mwe-math-mathml-inline"/>
-    <w:basedOn w:val="DefaultParagraphFont"/>
-    <w:rsid w:val="005A4270"/>
-  </w:style>
-  <w:style w:type="character" w:styleId="HTMLCite">
-    <w:name w:val="HTML Cite"/>
-    <w:basedOn w:val="DefaultParagraphFont"/>
-    <w:uiPriority w:val="99"/>
-    <w:semiHidden/>
-    <w:unhideWhenUsed/>
-    <w:rsid w:val="00EF30B4"/>
-    <w:rPr>
-      <w:i/>
-      <w:iCs/>
-    </w:rPr>
-  </w:style>
-  <w:style w:type="character" w:customStyle="1" w:styleId="reference-accessdate">
-    <w:name w:val="reference-accessdate"/>
-    <w:basedOn w:val="DefaultParagraphFont"/>
-    <w:rsid w:val="00EF30B4"/>
-  </w:style>
-  <w:style w:type="character" w:customStyle="1" w:styleId="nowrap">
-    <w:name w:val="nowrap"/>
-    <w:basedOn w:val="DefaultParagraphFont"/>
-    <w:rsid w:val="00EF30B4"/>
-  </w:style>
-  <w:style w:type="character" w:customStyle="1" w:styleId="mw-headline">
-    <w:name w:val="mw-headline"/>
-    <w:basedOn w:val="DefaultParagraphFont"/>
-    <w:rsid w:val="002D4D62"/>
-  </w:style>
-  <w:style w:type="character" w:customStyle="1" w:styleId="mw-editsection">
-    <w:name w:val="mw-editsection"/>
-    <w:basedOn w:val="DefaultParagraphFont"/>
-    <w:rsid w:val="002D4D62"/>
-  </w:style>
-  <w:style w:type="character" w:customStyle="1" w:styleId="mw-editsection-bracket">
-    <w:name w:val="mw-editsection-bracket"/>
-    <w:basedOn w:val="DefaultParagraphFont"/>
-    <w:rsid w:val="002D4D62"/>
-  </w:style>
-  <w:style w:type="paragraph" w:styleId="ListParagraph">
-    <w:name w:val="List Paragraph"/>
-    <w:basedOn w:val="Normal"/>
-    <w:uiPriority w:val="34"/>
-    <w:qFormat/>
-    <w:rsid w:val="002D4D62"/>
-    <w:pPr>
-      <w:ind w:left="720"/>
-      <w:contextualSpacing/>
-    </w:pPr>
-  </w:style>
-  <w:style w:type="character" w:customStyle="1" w:styleId="Heading2Char">
-    <w:name w:val="Heading 2 Char"/>
-    <w:basedOn w:val="DefaultParagraphFont"/>
-    <w:link w:val="Heading2"/>
-    <w:rsid w:val="00707F13"/>
-    <w:rPr>
-      <w:rFonts w:eastAsia="SimSun"/>
-      <w:i/>
-      <w:iCs/>
-    </w:rPr>
-  </w:style>
-  <w:style w:type="paragraph" w:styleId="BalloonText">
-    <w:name w:val="Balloon Text"/>
-    <w:basedOn w:val="Normal"/>
-    <w:link w:val="BalloonTextChar"/>
-    <w:uiPriority w:val="99"/>
-    <w:semiHidden/>
-    <w:unhideWhenUsed/>
-    <w:rsid w:val="00631A61"/>
-    <w:rPr>
-      <w:rFonts w:ascii="Tahoma" w:hAnsi="Tahoma" w:cs="Tahoma"/>
-      <w:sz w:val="16"/>
-      <w:szCs w:val="16"/>
-    </w:rPr>
-  </w:style>
-  <w:style w:type="character" w:customStyle="1" w:styleId="BalloonTextChar">
-    <w:name w:val="Balloon Text Char"/>
-    <w:basedOn w:val="DefaultParagraphFont"/>
-    <w:link w:val="BalloonText"/>
-    <w:uiPriority w:val="99"/>
-    <w:semiHidden/>
-    <w:rsid w:val="00631A61"/>
-    <w:rPr>
-      <w:rFonts w:ascii="Tahoma" w:eastAsia="SimSun" w:hAnsi="Tahoma" w:cs="Tahoma"/>
-      <w:sz w:val="16"/>
-      <w:szCs w:val="16"/>
-      <w:lang w:eastAsia="zh-CN"/>
-    </w:rPr>
-  </w:style>
-</w:styles>
-</file>
-
-<file path=word/stylesWithEffects.xml><?xml version="1.0" encoding="utf-8"?>
-<w:styles xmlns:wpc="http://schemas.microsoft.com/office/word/2010/wordprocessingCanvas" xmlns:mc="http://schemas.openxmlformats.org/markup-compatibility/2006" xmlns:o="urn:schemas-microsoft-com:office:office" xmlns:r="http://schemas.openxmlformats.org/officeDocument/2006/relationships" xmlns:m="http://schemas.openxmlformats.org/officeDocument/2006/math" xmlns:v="urn:schemas-microsoft-com:vml" xmlns:wp14="http://schemas.microsoft.com/office/word/2010/wordprocessingDrawing" xmlns:wp="http://schemas.openxmlformats.org/drawingml/2006/wordprocessingDrawing" xmlns:w10="urn:schemas-microsoft-com:office:word" xmlns:w="http://schemas.openxmlformats.org/wordprocessingml/2006/main" xmlns:w14="http://schemas.microsoft.com/office/word/2010/wordml" xmlns:wpg="http://schemas.microsoft.com/office/word/2010/wordprocessingGroup" xmlns:wpi="http://schemas.microsoft.com/office/word/2010/wordprocessingInk" xmlns:wne="http://schemas.microsoft.com/office/word/2006/wordml" xmlns:wps="http://schemas.microsoft.com/office/word/2010/wordprocessingShape" mc:Ignorable="w14 wp14">
-  <w:docDefaults>
-    <w:rPrDefault>
-      <w:rPr>
-        <w:rFonts w:ascii="Times New Roman" w:eastAsia="Times New Roman" w:hAnsi="Times New Roman" w:cs="Times New Roman"/>
-        <w:lang w:val="en-US" w:eastAsia="en-US" w:bidi="ar-SA"/>
-      </w:rPr>
-    </w:rPrDefault>
-    <w:pPrDefault/>
-  </w:docDefaults>
-  <w:latentStyles w:defLockedState="0" w:defUIPriority="99" w:defSemiHidden="1" w:defUnhideWhenUsed="1" w:defQFormat="0" w:count="267">
-    <w:lsdException w:name="Normal" w:semiHidden="0" w:uiPriority="0" w:unhideWhenUsed="0" w:qFormat="1"/>
-    <w:lsdException w:name="heading 1" w:semiHidden="0" w:uiPriority="0" w:unhideWhenUsed="0" w:qFormat="1"/>
-    <w:lsdException w:name="heading 2" w:semiHidden="0" w:uiPriority="0" w:unhideWhenUsed="0" w:qFormat="1"/>
-    <w:lsdException w:name="heading 3" w:semiHidden="0" w:uiPriority="0" w:unhideWhenUsed="0" w:qFormat="1"/>
-    <w:lsdException w:name="heading 4" w:semiHidden="0" w:uiPriority="0" w:unhideWhenUsed="0" w:qFormat="1"/>
-    <w:lsdException w:name="heading 5" w:semiHidden="0" w:uiPriority="9" w:unhideWhenUsed="0" w:qFormat="1"/>
-    <w:lsdException w:name="heading 6" w:uiPriority="9" w:qFormat="1"/>
-    <w:lsdException w:name="heading 7" w:uiPriority="9" w:qFormat="1"/>
-    <w:lsdException w:name="heading 8" w:uiPriority="9" w:qFormat="1"/>
-    <w:lsdException w:name="heading 9" w:uiPriority="9" w:qFormat="1"/>
-    <w:lsdException w:name="toc 1" w:uiPriority="39"/>
-    <w:lsdException w:name="toc 2" w:uiPriority="39"/>
-    <w:lsdException w:name="toc 3" w:uiPriority="39"/>
-    <w:lsdException w:name="toc 4" w:uiPriority="39"/>
-    <w:lsdException w:name="toc 5" w:uiPriority="39"/>
-    <w:lsdException w:name="toc 6" w:uiPriority="39"/>
-    <w:lsdException w:name="toc 7" w:uiPriority="39"/>
-    <w:lsdException w:name="toc 8" w:uiPriority="39"/>
-    <w:lsdException w:name="toc 9" w:uiPriority="39"/>
-    <w:lsdException w:name="caption" w:semiHidden="0" w:uiPriority="35" w:unhideWhenUsed="0" w:qFormat="1"/>
-    <w:lsdException w:name="Title" w:semiHidden="0" w:uiPriority="10" w:unhideWhenUsed="0" w:qFormat="1"/>
-    <w:lsdException w:name="Default Paragraph Font" w:uiPriority="1"/>
-    <w:lsdException w:name="Subtitle" w:semiHidden="0" w:uiPriority="11" w:unhideWhenUsed="0" w:qFormat="1"/>
-    <w:lsdException w:name="Strong" w:semiHidden="0" w:uiPriority="22" w:unhideWhenUsed="0" w:qFormat="1"/>
-    <w:lsdException w:name="Emphasis" w:semiHidden="0" w:uiPriority="20" w:unhideWhenUsed="0" w:qFormat="1"/>
-    <w:lsdException w:name="Table Grid" w:semiHidden="0" w:uiPriority="59" w:unhideWhenUsed="0"/>
-    <w:lsdException w:name="Placeholder Text" w:unhideWhenUsed="0"/>
-    <w:lsdException w:name="No Spacing" w:semiHidden="0" w:uiPriority="1" w:unhideWhenUsed="0" w:qFormat="1"/>
-    <w:lsdException w:name="Light Shading" w:semiHidden="0" w:uiPriority="60" w:unhideWhenUsed="0"/>
-    <w:lsdException w:name="Light List" w:semiHidden="0" w:uiPriority="61" w:unhideWhenUsed="0"/>
-    <w:lsdException w:name="Light Grid" w:semiHidden="0" w:uiPriority="62" w:unhideWhenUsed="0"/>
-    <w:lsdException w:name="Medium Shading 1" w:semiHidden="0" w:uiPriority="63" w:unhideWhenUsed="0"/>
-    <w:lsdException w:name="Medium Shading 2" w:semiHidden="0" w:uiPriority="64" w:unhideWhenUsed="0"/>
-    <w:lsdException w:name="Medium List 1" w:semiHidden="0" w:uiPriority="65" w:unhideWhenUsed="0"/>
-    <w:lsdException w:name="Medium List 2" w:semiHidden="0" w:uiPriority="66" w:unhideWhenUsed="0"/>
-    <w:lsdException w:name="Medium Grid 1" w:semiHidden="0" w:uiPriority="67" w:unhideWhenUsed="0"/>
-    <w:lsdException w:name="Medium Grid 2" w:semiHidden="0" w:uiPriority="68" w:unhideWhenUsed="0"/>
-    <w:lsdException w:name="Medium Grid 3" w:semiHidden="0" w:uiPriority="69" w:unhideWhenUsed="0"/>
-    <w:lsdException w:name="Dark List" w:semiHidden="0" w:uiPriority="70" w:unhideWhenUsed="0"/>
-    <w:lsdException w:name="Colorful Shading" w:semiHidden="0" w:uiPriority="71" w:unhideWhenUsed="0"/>
-    <w:lsdException w:name="Colorful List" w:semiHidden="0" w:uiPriority="72" w:unhideWhenUsed="0"/>
-    <w:lsdException w:name="Colorful Grid" w:semiHidden="0" w:uiPriority="73" w:unhideWhenUsed="0"/>
-    <w:lsdException w:name="Light Shading Accent 1" w:semiHidden="0" w:uiPriority="60" w:unhideWhenUsed="0"/>
-    <w:lsdException w:name="Light List Accent 1" w:semiHidden="0" w:uiPriority="61" w:unhideWhenUsed="0"/>
-    <w:lsdException w:name="Light Grid Accent 1" w:semiHidden="0" w:uiPriority="62" w:unhideWhenUsed="0"/>
-    <w:lsdException w:name="Medium Shading 1 Accent 1" w:semiHidden="0" w:uiPriority="63" w:unhideWhenUsed="0"/>
-    <w:lsdException w:name="Medium Shading 2 Accent 1" w:semiHidden="0" w:uiPriority="64" w:unhideWhenUsed="0"/>
-    <w:lsdException w:name="Medium List 1 Accent 1" w:semiHidden="0" w:uiPriority="65" w:unhideWhenUsed="0"/>
-    <w:lsdException w:name="Revision" w:unhideWhenUsed="0"/>
-    <w:lsdException w:name="List Paragraph" w:semiHidden="0" w:uiPriority="34" w:unhideWhenUsed="0" w:qFormat="1"/>
-    <w:lsdException w:name="Quote" w:semiHidden="0" w:uiPriority="29" w:unhideWhenUsed="0" w:qFormat="1"/>
-    <w:lsdException w:name="Intense Quote" w:semiHidden="0" w:uiPriority="30" w:unhideWhenUsed="0" w:qFormat="1"/>
-    <w:lsdException w:name="Medium List 2 Accent 1" w:semiHidden="0" w:uiPriority="66" w:unhideWhenUsed="0"/>
-    <w:lsdException w:name="Medium Grid 1 Accent 1" w:semiHidden="0" w:uiPriority="67" w:unhideWhenUsed="0"/>
-    <w:lsdException w:name="Medium Grid 2 Accent 1" w:semiHidden="0" w:uiPriority="68" w:unhideWhenUsed="0"/>
-    <w:lsdException w:name="Medium Grid 3 Accent 1" w:semiHidden="0" w:uiPriority="69" w:unhideWhenUsed="0"/>
-    <w:lsdException w:name="Dark List Accent 1" w:semiHidden="0" w:uiPriority="70" w:unhideWhenUsed="0"/>
-    <w:lsdException w:name="Colorful Shading Accent 1" w:semiHidden="0" w:uiPriority="71" w:unhideWhenUsed="0"/>
-    <w:lsdException w:name="Colorful List Accent 1" w:semiHidden="0" w:uiPriority="72" w:unhideWhenUsed="0"/>
-    <w:lsdException w:name="Colorful Grid Accent 1" w:semiHidden="0" w:uiPriority="73" w:unhideWhenUsed="0"/>
-    <w:lsdException w:name="Light Shading Accent 2" w:semiHidden="0" w:uiPriority="60" w:unhideWhenUsed="0"/>
-    <w:lsdException w:name="Light List Accent 2" w:semiHidden="0" w:uiPriority="61" w:unhideWhenUsed="0"/>
-    <w:lsdException w:name="Light Grid Accent 2" w:semiHidden="0" w:uiPriority="62" w:unhideWhenUsed="0"/>
-    <w:lsdException w:name="Medium Shading 1 Accent 2" w:semiHidden="0" w:uiPriority="63" w:unhideWhenUsed="0"/>
-    <w:lsdException w:name="Medium Shading 2 Accent 2" w:semiHidden="0" w:uiPriority="64" w:unhideWhenUsed="0"/>
-    <w:lsdException w:name="Medium List 1 Accent 2" w:semiHidden="0" w:uiPriority="65" w:unhideWhenUsed="0"/>
-    <w:lsdException w:name="Medium List 2 Accent 2" w:semiHidden="0" w:uiPriority="66" w:unhideWhenUsed="0"/>
-    <w:lsdException w:name="Medium Grid 1 Accent 2" w:semiHidden="0" w:uiPriority="67" w:unhideWhenUsed="0"/>
-    <w:lsdException w:name="Medium Grid 2 Accent 2" w:semiHidden="0" w:uiPriority="68" w:unhideWhenUsed="0"/>
-    <w:lsdException w:name="Medium Grid 3 Accent 2" w:semiHidden="0" w:uiPriority="69" w:unhideWhenUsed="0"/>
-    <w:lsdException w:name="Dark List Accent 2" w:semiHidden="0" w:uiPriority="70" w:unhideWhenUsed="0"/>
-    <w:lsdException w:name="Colorful Shading Accent 2" w:semiHidden="0" w:uiPriority="71" w:unhideWhenUsed="0"/>
-    <w:lsdException w:name="Colorful List Accent 2" w:semiHidden="0" w:uiPriority="72" w:unhideWhenUsed="0"/>
-    <w:lsdException w:name="Colorful Grid Accent 2" w:semiHidden="0" w:uiPriority="73" w:unhideWhenUsed="0"/>
-    <w:lsdException w:name="Light Shading Accent 3" w:semiHidden="0" w:uiPriority="60" w:unhideWhenUsed="0"/>
-    <w:lsdException w:name="Light List Accent 3" w:semiHidden="0" w:uiPriority="61" w:unhideWhenUsed="0"/>
-    <w:lsdException w:name="Light Grid Accent 3" w:semiHidden="0" w:uiPriority="62" w:unhideWhenUsed="0"/>
-    <w:lsdException w:name="Medium Shading 1 Accent 3" w:semiHidden="0" w:uiPriority="63" w:unhideWhenUsed="0"/>
-    <w:lsdException w:name="Medium Shading 2 Accent 3" w:semiHidden="0" w:uiPriority="64" w:unhideWhenUsed="0"/>
-    <w:lsdException w:name="Medium List 1 Accent 3" w:semiHidden="0" w:uiPriority="65" w:unhideWhenUsed="0"/>
-    <w:lsdException w:name="Medium List 2 Accent 3" w:semiHidden="0" w:uiPriority="66" w:unhideWhenUsed="0"/>
-    <w:lsdException w:name="Medium Grid 1 Accent 3" w:semiHidden="0" w:uiPriority="67" w:unhideWhenUsed="0"/>
-    <w:lsdException w:name="Medium Grid 2 Accent 3" w:semiHidden="0" w:uiPriority="68" w:unhideWhenUsed="0"/>
-    <w:lsdException w:name="Medium Grid 3 Accent 3" w:semiHidden="0" w:uiPriority="69" w:unhideWhenUsed="0"/>
-    <w:lsdException w:name="Dark List Accent 3" w:semiHidden="0" w:uiPriority="70" w:unhideWhenUsed="0"/>
-    <w:lsdException w:name="Colorful Shading Accent 3" w:semiHidden="0" w:uiPriority="71" w:unhideWhenUsed="0"/>
-    <w:lsdException w:name="Colorful List Accent 3" w:semiHidden="0" w:uiPriority="72" w:unhideWhenUsed="0"/>
-    <w:lsdException w:name="Colorful Grid Accent 3" w:semiHidden="0" w:uiPriority="73" w:unhideWhenUsed="0"/>
-    <w:lsdException w:name="Light Shading Accent 4" w:semiHidden="0" w:uiPriority="60" w:unhideWhenUsed="0"/>
-    <w:lsdException w:name="Light List Accent 4" w:semiHidden="0" w:uiPriority="61" w:unhideWhenUsed="0"/>
-    <w:lsdException w:name="Light Grid Accent 4" w:semiHidden="0" w:uiPriority="62" w:unhideWhenUsed="0"/>
-    <w:lsdException w:name="Medium Shading 1 Accent 4" w:semiHidden="0" w:uiPriority="63" w:unhideWhenUsed="0"/>
-    <w:lsdException w:name="Medium Shading 2 Accent 4" w:semiHidden="0" w:uiPriority="64" w:unhideWhenUsed="0"/>
-    <w:lsdException w:name="Medium List 1 Accent 4" w:semiHidden="0" w:uiPriority="65" w:unhideWhenUsed="0"/>
-    <w:lsdException w:name="Medium List 2 Accent 4" w:semiHidden="0" w:uiPriority="66" w:unhideWhenUsed="0"/>
-    <w:lsdException w:name="Medium Grid 1 Accent 4" w:semiHidden="0" w:uiPriority="67" w:unhideWhenUsed="0"/>
-    <w:lsdException w:name="Medium Grid 2 Accent 4" w:semiHidden="0" w:uiPriority="68" w:unhideWhenUsed="0"/>
-    <w:lsdException w:name="Medium Grid 3 Accent 4" w:semiHidden="0" w:uiPriority="69" w:unhideWhenUsed="0"/>
-    <w:lsdException w:name="Dark List Accent 4" w:semiHidden="0" w:uiPriority="70" w:unhideWhenUsed="0"/>
-    <w:lsdException w:name="Colorful Shading Accent 4" w:semiHidden="0" w:uiPriority="71" w:unhideWhenUsed="0"/>
-    <w:lsdException w:name="Colorful List Accent 4" w:semiHidden="0" w:uiPriority="72" w:unhideWhenUsed="0"/>
-    <w:lsdException w:name="Colorful Grid Accent 4" w:semiHidden="0" w:uiPriority="73" w:unhideWhenUsed="0"/>
-    <w:lsdException w:name="Light Shading Accent 5" w:semiHidden="0" w:uiPriority="60" w:unhideWhenUsed="0"/>
-    <w:lsdException w:name="Light List Accent 5" w:semiHidden="0" w:uiPriority="61" w:unhideWhenUsed="0"/>
-    <w:lsdException w:name="Light Grid Accent 5" w:semiHidden="0" w:uiPriority="62" w:unhideWhenUsed="0"/>
-    <w:lsdException w:name="Medium Shading 1 Accent 5" w:semiHidden="0" w:uiPriority="63" w:unhideWhenUsed="0"/>
-    <w:lsdException w:name="Medium Shading 2 Accent 5" w:semiHidden="0" w:uiPriority="64" w:unhideWhenUsed="0"/>
-    <w:lsdException w:name="Medium List 1 Accent 5" w:semiHidden="0" w:uiPriority="65" w:unhideWhenUsed="0"/>
-    <w:lsdException w:name="Medium List 2 Accent 5" w:semiHidden="0" w:uiPriority="66" w:unhideWhenUsed="0"/>
-    <w:lsdException w:name="Medium Grid 1 Accent 5" w:semiHidden="0" w:uiPriority="67" w:unhideWhenUsed="0"/>
-    <w:lsdException w:name="Medium Grid 2 Accent 5" w:semiHidden="0" w:uiPriority="68" w:unhideWhenUsed="0"/>
-    <w:lsdException w:name="Medium Grid 3 Accent 5" w:semiHidden="0" w:uiPriority="69" w:unhideWhenUsed="0"/>
-    <w:lsdException w:name="Dark List Accent 5" w:semiHidden="0" w:uiPriority="70" w:unhideWhenUsed="0"/>
-    <w:lsdException w:name="Colorful Shading Accent 5" w:semiHidden="0" w:uiPriority="71" w:unhideWhenUsed="0"/>
-    <w:lsdException w:name="Colorful List Accent 5" w:semiHidden="0" w:uiPriority="72" w:unhideWhenUsed="0"/>
-    <w:lsdException w:name="Colorful Grid Accent 5" w:semiHidden="0" w:uiPriority="73" w:unhideWhenUsed="0"/>
-    <w:lsdException w:name="Light Shading Accent 6" w:semiHidden="0" w:uiPriority="60" w:unhideWhenUsed="0"/>
-    <w:lsdException w:name="Light List Accent 6" w:semiHidden="0" w:uiPriority="61" w:unhideWhenUsed="0"/>
-    <w:lsdException w:name="Light Grid Accent 6" w:semiHidden="0" w:uiPriority="62" w:unhideWhenUsed="0"/>
-    <w:lsdException w:name="Medium Shading 1 Accent 6" w:semiHidden="0" w:uiPriority="63" w:unhideWhenUsed="0"/>
-    <w:lsdException w:name="Medium Shading 2 Accent 6" w:semiHidden="0" w:uiPriority="64" w:unhideWhenUsed="0"/>
-    <w:lsdException w:name="Medium List 1 Accent 6" w:semiHidden="0" w:uiPriority="65" w:unhideWhenUsed="0"/>
-    <w:lsdException w:name="Medium List 2 Accent 6" w:semiHidden="0" w:uiPriority="66" w:unhideWhenUsed="0"/>
-    <w:lsdException w:name="Medium Grid 1 Accent 6" w:semiHidden="0" w:uiPriority="67" w:unhideWhenUsed="0"/>
-    <w:lsdException w:name="Medium Grid 2 Accent 6" w:semiHidden="0" w:uiPriority="68" w:unhideWhenUsed="0"/>
-    <w:lsdException w:name="Medium Grid 3 Accent 6" w:semiHidden="0" w:uiPriority="69" w:unhideWhenUsed="0"/>
-    <w:lsdException w:name="Dark List Accent 6" w:semiHidden="0" w:uiPriority="70" w:unhideWhenUsed="0"/>
-    <w:lsdException w:name="Colorful Shading Accent 6" w:semiHidden="0" w:uiPriority="71" w:unhideWhenUsed="0"/>
-    <w:lsdException w:name="Colorful List Accent 6" w:semiHidden="0" w:uiPriority="72" w:unhideWhenUsed="0"/>
-    <w:lsdException w:name="Colorful Grid Accent 6" w:semiHidden="0" w:uiPriority="73" w:unhideWhenUsed="0"/>
-    <w:lsdException w:name="Subtle Emphasis" w:semiHidden="0" w:uiPriority="19" w:unhideWhenUsed="0" w:qFormat="1"/>
-    <w:lsdException w:name="Intense Emphasis" w:semiHidden="0" w:uiPriority="21" w:unhideWhenUsed="0" w:qFormat="1"/>
-    <w:lsdException w:name="Subtle Reference" w:semiHidden="0" w:uiPriority="31" w:unhideWhenUsed="0" w:qFormat="1"/>
-    <w:lsdException w:name="Intense Reference" w:semiHidden="0" w:uiPriority="32" w:unhideWhenUsed="0" w:qFormat="1"/>
-    <w:lsdException w:name="Book Title" w:semiHidden="0" w:uiPriority="33" w:unhideWhenUsed="0" w:qFormat="1"/>
-    <w:lsdException w:name="Bibliography" w:uiPriority="37"/>
-    <w:lsdException w:name="TOC Heading" w:uiPriority="39" w:qFormat="1"/>
-  </w:latentStyles>
-  <w:style w:type="paragraph" w:default="1" w:styleId="Normal">
-    <w:name w:val="Normal"/>
-    <w:qFormat/>
-    <w:pPr>
-      <w:suppressAutoHyphens/>
-      <w:jc w:val="center"/>
-    </w:pPr>
-    <w:rPr>
-      <w:rFonts w:eastAsia="SimSun"/>
-      <w:lang w:eastAsia="zh-CN"/>
-    </w:rPr>
-  </w:style>
-  <w:style w:type="paragraph" w:styleId="Heading1">
-    <w:name w:val="heading 1"/>
-    <w:basedOn w:val="Normal"/>
-    <w:next w:val="BodyText"/>
-    <w:qFormat/>
-    <w:pPr>
-      <w:keepNext/>
-      <w:keepLines/>
-      <w:numPr>
-        <w:numId w:val="1"/>
-      </w:numPr>
-      <w:tabs>
-        <w:tab w:val="left" w:pos="216"/>
-        <w:tab w:val="left" w:pos="283"/>
-        <w:tab w:val="left" w:pos="340"/>
-        <w:tab w:val="left" w:pos="397"/>
-      </w:tabs>
-      <w:spacing w:before="160" w:after="80"/>
-      <w:outlineLvl w:val="0"/>
-    </w:pPr>
-    <w:rPr>
-      <w:smallCaps/>
-      <w:lang w:eastAsia="en-US"/>
-    </w:rPr>
-  </w:style>
-  <w:style w:type="paragraph" w:styleId="Heading2">
-    <w:name w:val="heading 2"/>
-    <w:basedOn w:val="Normal"/>
-    <w:next w:val="BodyText"/>
-    <w:link w:val="Heading2Char"/>
-    <w:qFormat/>
-    <w:pPr>
-      <w:keepNext/>
-      <w:keepLines/>
-      <w:numPr>
-        <w:ilvl w:val="1"/>
-        <w:numId w:val="1"/>
-      </w:numPr>
-      <w:spacing w:before="120" w:after="60"/>
-      <w:jc w:val="left"/>
-      <w:outlineLvl w:val="1"/>
-    </w:pPr>
-    <w:rPr>
-      <w:i/>
-      <w:iCs/>
-      <w:lang w:eastAsia="en-US"/>
-    </w:rPr>
-  </w:style>
-  <w:style w:type="paragraph" w:styleId="Heading3">
-    <w:name w:val="heading 3"/>
-    <w:basedOn w:val="Normal"/>
-    <w:next w:val="BodyText"/>
-    <w:qFormat/>
-    <w:pPr>
-      <w:numPr>
-        <w:ilvl w:val="2"/>
-        <w:numId w:val="1"/>
-      </w:numPr>
-      <w:tabs>
-        <w:tab w:val="left" w:pos="540"/>
-      </w:tabs>
-      <w:spacing w:line="240" w:lineRule="exact"/>
-      <w:jc w:val="both"/>
-      <w:outlineLvl w:val="2"/>
-    </w:pPr>
-    <w:rPr>
-      <w:i/>
-      <w:iCs/>
-      <w:lang w:eastAsia="en-US"/>
-    </w:rPr>
-  </w:style>
-  <w:style w:type="paragraph" w:styleId="Heading4">
-    <w:name w:val="heading 4"/>
-    <w:basedOn w:val="Normal"/>
-    <w:next w:val="BodyText"/>
-    <w:qFormat/>
-    <w:pPr>
-      <w:numPr>
-        <w:ilvl w:val="3"/>
-        <w:numId w:val="1"/>
-      </w:numPr>
-      <w:tabs>
-        <w:tab w:val="left" w:pos="720"/>
-      </w:tabs>
-      <w:spacing w:before="40" w:after="40"/>
-      <w:jc w:val="both"/>
-      <w:outlineLvl w:val="3"/>
-    </w:pPr>
-    <w:rPr>
-      <w:i/>
-      <w:iCs/>
-      <w:lang w:eastAsia="en-US"/>
-    </w:rPr>
-  </w:style>
-  <w:style w:type="paragraph" w:styleId="Heading5">
-    <w:name w:val="heading 5"/>
-    <w:basedOn w:val="Normal"/>
-    <w:next w:val="BodyText"/>
-    <w:qFormat/>
-    <w:pPr>
-      <w:tabs>
-        <w:tab w:val="left" w:pos="360"/>
-      </w:tabs>
-      <w:spacing w:before="160" w:after="80"/>
-      <w:outlineLvl w:val="4"/>
-    </w:pPr>
-    <w:rPr>
-      <w:smallCaps/>
-      <w:lang w:eastAsia="en-US"/>
-    </w:rPr>
-  </w:style>
-  <w:style w:type="character" w:default="1" w:styleId="DefaultParagraphFont">
-    <w:name w:val="Default Paragraph Font"/>
-    <w:uiPriority w:val="1"/>
-    <w:semiHidden/>
-    <w:unhideWhenUsed/>
-  </w:style>
-  <w:style w:type="table" w:default="1" w:styleId="TableNormal">
-    <w:name w:val="Normal Table"/>
-    <w:uiPriority w:val="99"/>
-    <w:semiHidden/>
-    <w:unhideWhenUsed/>
-    <w:tblPr>
-      <w:tblInd w:w="0" w:type="dxa"/>
-      <w:tblCellMar>
-        <w:top w:w="0" w:type="dxa"/>
-        <w:left w:w="108" w:type="dxa"/>
-        <w:bottom w:w="0" w:type="dxa"/>
-        <w:right w:w="108" w:type="dxa"/>
-      </w:tblCellMar>
-    </w:tblPr>
-  </w:style>
-  <w:style w:type="numbering" w:default="1" w:styleId="NoList">
-    <w:name w:val="No List"/>
-    <w:uiPriority w:val="99"/>
-    <w:semiHidden/>
-    <w:unhideWhenUsed/>
-  </w:style>
-  <w:style w:type="character" w:customStyle="1" w:styleId="WW8Num1z0">
-    <w:name w:val="WW8Num1z0"/>
-    <w:rPr>
-      <w:rFonts w:cs="Times New Roman"/>
-      <w:i w:val="0"/>
-      <w:iCs w:val="0"/>
-    </w:rPr>
-  </w:style>
-  <w:style w:type="character" w:customStyle="1" w:styleId="WW8Num1z1">
-    <w:name w:val="WW8Num1z1"/>
-    <w:rPr>
-      <w:rFonts w:cs="Times New Roman"/>
-    </w:rPr>
-  </w:style>
-  <w:style w:type="character" w:customStyle="1" w:styleId="WW8Num1z3">
-    <w:name w:val="WW8Num1z3"/>
-    <w:rPr>
-      <w:rFonts w:ascii="Times New Roman" w:hAnsi="Times New Roman" w:cs="Times New Roman"/>
-      <w:b w:val="0"/>
-      <w:bCs w:val="0"/>
-      <w:i/>
-      <w:iCs/>
-      <w:sz w:val="20"/>
-      <w:szCs w:val="20"/>
-    </w:rPr>
-  </w:style>
-  <w:style w:type="character" w:customStyle="1" w:styleId="WW8Num2z0">
-    <w:name w:val="WW8Num2z0"/>
-    <w:rPr>
-      <w:rFonts w:ascii="Times New Roman" w:hAnsi="Times New Roman" w:cs="Times New Roman"/>
-      <w:b w:val="0"/>
-      <w:bCs w:val="0"/>
-      <w:i w:val="0"/>
-      <w:iCs w:val="0"/>
-      <w:caps w:val="0"/>
-      <w:smallCaps w:val="0"/>
-      <w:strike w:val="0"/>
-      <w:dstrike w:val="0"/>
-      <w:vanish w:val="0"/>
-      <w:color w:val="000000"/>
-      <w:sz w:val="16"/>
-      <w:szCs w:val="16"/>
-      <w:vertAlign w:val="superscript"/>
-      <w14:shadow w14:blurRad="0" w14:dist="0" w14:dir="0" w14:sx="0" w14:sy="0" w14:kx="0" w14:ky="0" w14:algn="none">
-        <w14:srgbClr w14:val="000000"/>
-      </w14:shadow>
-      <w14:textOutline w14:w="0" w14:cap="rnd" w14:cmpd="sng" w14:algn="ctr">
-        <w14:noFill/>
-        <w14:prstDash w14:val="solid"/>
-        <w14:bevel/>
-      </w14:textOutline>
-    </w:rPr>
-  </w:style>
-  <w:style w:type="character" w:customStyle="1" w:styleId="WW8Num3z0">
-    <w:name w:val="WW8Num3z0"/>
-    <w:rPr>
-      <w:rFonts w:ascii="Symbol" w:hAnsi="Symbol" w:cs="Symbol"/>
-    </w:rPr>
-  </w:style>
-  <w:style w:type="character" w:customStyle="1" w:styleId="WW8Num4z0">
-    <w:name w:val="WW8Num4z0"/>
-    <w:rPr>
-      <w:rFonts w:cs="Times New Roman"/>
-    </w:rPr>
-  </w:style>
-  <w:style w:type="character" w:customStyle="1" w:styleId="WW8Num5z0">
-    <w:name w:val="WW8Num5z0"/>
-    <w:rPr>
-      <w:rFonts w:ascii="Times New Roman" w:hAnsi="Times New Roman" w:cs="Times New Roman"/>
-      <w:caps w:val="0"/>
-      <w:smallCaps w:val="0"/>
-      <w:strike w:val="0"/>
-      <w:dstrike w:val="0"/>
-      <w:vanish w:val="0"/>
-      <w:color w:val="auto"/>
-      <w:position w:val="0"/>
-      <w:sz w:val="20"/>
-      <w:szCs w:val="20"/>
-      <w:vertAlign w:val="baseline"/>
-      <w14:shadow w14:blurRad="0" w14:dist="0" w14:dir="0" w14:sx="0" w14:sy="0" w14:kx="0" w14:ky="0" w14:algn="none">
-        <w14:srgbClr w14:val="000000"/>
-      </w14:shadow>
-      <w14:textOutline w14:w="0" w14:cap="rnd" w14:cmpd="sng" w14:algn="ctr">
-        <w14:noFill/>
-        <w14:prstDash w14:val="solid"/>
-        <w14:bevel/>
-      </w14:textOutline>
-    </w:rPr>
-  </w:style>
-  <w:style w:type="character" w:customStyle="1" w:styleId="WW8Num6z0">
-    <w:name w:val="WW8Num6z0"/>
-    <w:rPr>
-      <w:rFonts w:ascii="Times New Roman" w:hAnsi="Times New Roman" w:cs="Times New Roman"/>
-      <w:b w:val="0"/>
-      <w:bCs w:val="0"/>
-      <w:i w:val="0"/>
-      <w:iCs w:val="0"/>
-      <w:sz w:val="16"/>
-      <w:szCs w:val="16"/>
-    </w:rPr>
-  </w:style>
-  <w:style w:type="character" w:customStyle="1" w:styleId="Absatz-Standardschriftart">
-    <w:name w:val="Absatz-Standardschriftart"/>
-  </w:style>
-  <w:style w:type="character" w:customStyle="1" w:styleId="WW8Num7z0">
-    <w:name w:val="WW8Num7z0"/>
-    <w:rPr>
-      <w:rFonts w:ascii="Times New Roman" w:hAnsi="Times New Roman" w:cs="Times New Roman"/>
-      <w:b w:val="0"/>
-      <w:bCs w:val="0"/>
-      <w:i w:val="0"/>
-      <w:iCs w:val="0"/>
-      <w:color w:val="auto"/>
-      <w:sz w:val="16"/>
-      <w:szCs w:val="16"/>
-    </w:rPr>
-  </w:style>
-  <w:style w:type="character" w:customStyle="1" w:styleId="WW-DefaultParagraphFont">
-    <w:name w:val="WW-Default Paragraph Font"/>
-  </w:style>
-  <w:style w:type="character" w:customStyle="1" w:styleId="WW-Absatz-Standardschriftart">
-    <w:name w:val="WW-Absatz-Standardschriftart"/>
-  </w:style>
-  <w:style w:type="character" w:customStyle="1" w:styleId="WW-Absatz-Standardschriftart1">
-    <w:name w:val="WW-Absatz-Standardschriftart1"/>
-  </w:style>
-  <w:style w:type="character" w:customStyle="1" w:styleId="WW-Absatz-Standardschriftart11">
-    <w:name w:val="WW-Absatz-Standardschriftart11"/>
-  </w:style>
-  <w:style w:type="character" w:customStyle="1" w:styleId="WW-Absatz-Standardschriftart111">
-    <w:name w:val="WW-Absatz-Standardschriftart111"/>
-  </w:style>
-  <w:style w:type="character" w:customStyle="1" w:styleId="WW-Absatz-Standardschriftart1111">
-    <w:name w:val="WW-Absatz-Standardschriftart1111"/>
-  </w:style>
-  <w:style w:type="character" w:customStyle="1" w:styleId="WW-Absatz-Standardschriftart11111">
-    <w:name w:val="WW-Absatz-Standardschriftart11111"/>
-  </w:style>
-  <w:style w:type="character" w:customStyle="1" w:styleId="WW-Absatz-Standardschriftart111111">
-    <w:name w:val="WW-Absatz-Standardschriftart111111"/>
-  </w:style>
-  <w:style w:type="character" w:customStyle="1" w:styleId="WW-Absatz-Standardschriftart1111111">
-    <w:name w:val="WW-Absatz-Standardschriftart1111111"/>
-  </w:style>
-  <w:style w:type="character" w:customStyle="1" w:styleId="WW8Num1z4">
-    <w:name w:val="WW8Num1z4"/>
-    <w:rPr>
-      <w:rFonts w:cs="Times New Roman"/>
-    </w:rPr>
-  </w:style>
-  <w:style w:type="character" w:customStyle="1" w:styleId="WW-Absatz-Standardschriftart11111111">
-    <w:name w:val="WW-Absatz-Standardschriftart11111111"/>
-  </w:style>
-  <w:style w:type="character" w:customStyle="1" w:styleId="WW8Num2z1">
-    <w:name w:val="WW8Num2z1"/>
-    <w:rPr>
-      <w:rFonts w:cs="Times New Roman"/>
-    </w:rPr>
-  </w:style>
-  <w:style w:type="character" w:customStyle="1" w:styleId="WW8Num3z1">
-    <w:name w:val="WW8Num3z1"/>
-    <w:rPr>
-      <w:rFonts w:ascii="Courier New" w:hAnsi="Courier New" w:cs="Courier New"/>
-    </w:rPr>
-  </w:style>
-  <w:style w:type="character" w:customStyle="1" w:styleId="WW8Num3z2">
-    <w:name w:val="WW8Num3z2"/>
-    <w:rPr>
-      <w:rFonts w:ascii="Wingdings" w:hAnsi="Wingdings" w:cs="Wingdings"/>
-    </w:rPr>
-  </w:style>
-  <w:style w:type="character" w:customStyle="1" w:styleId="WW8Num5z1">
-    <w:name w:val="WW8Num5z1"/>
-    <w:rPr>
-      <w:rFonts w:ascii="Times New Roman" w:hAnsi="Times New Roman" w:cs="Times New Roman"/>
-      <w:b w:val="0"/>
-      <w:bCs w:val="0"/>
-      <w:i/>
-      <w:iCs/>
-      <w:caps w:val="0"/>
-      <w:smallCaps w:val="0"/>
-      <w:strike w:val="0"/>
-      <w:dstrike w:val="0"/>
-      <w:vanish w:val="0"/>
-      <w:color w:val="auto"/>
-      <w:position w:val="0"/>
-      <w:sz w:val="20"/>
-      <w:szCs w:val="20"/>
-      <w:vertAlign w:val="baseline"/>
-      <w14:shadow w14:blurRad="0" w14:dist="0" w14:dir="0" w14:sx="0" w14:sy="0" w14:kx="0" w14:ky="0" w14:algn="none">
-        <w14:srgbClr w14:val="000000"/>
-      </w14:shadow>
-      <w14:textOutline w14:w="0" w14:cap="rnd" w14:cmpd="sng" w14:algn="ctr">
-        <w14:noFill/>
-        <w14:prstDash w14:val="solid"/>
-        <w14:bevel/>
-      </w14:textOutline>
-    </w:rPr>
-  </w:style>
-  <w:style w:type="character" w:customStyle="1" w:styleId="WW8Num5z3">
-    <w:name w:val="WW8Num5z3"/>
-    <w:rPr>
-      <w:rFonts w:ascii="Times New Roman" w:hAnsi="Times New Roman" w:cs="Times New Roman"/>
-      <w:b w:val="0"/>
-      <w:bCs w:val="0"/>
-      <w:i/>
-      <w:iCs/>
-      <w:sz w:val="20"/>
-      <w:szCs w:val="20"/>
-    </w:rPr>
-  </w:style>
-  <w:style w:type="character" w:customStyle="1" w:styleId="WW8Num5z4">
-    <w:name w:val="WW8Num5z4"/>
-    <w:rPr>
-      <w:rFonts w:cs="Times New Roman"/>
-    </w:rPr>
-  </w:style>
-  <w:style w:type="character" w:customStyle="1" w:styleId="WW8Num7z1">
-    <w:name w:val="WW8Num7z1"/>
-    <w:rPr>
-      <w:rFonts w:cs="Times New Roman"/>
-    </w:rPr>
-  </w:style>
-  <w:style w:type="character" w:customStyle="1" w:styleId="WW8Num8z0">
-    <w:name w:val="WW8Num8z0"/>
-    <w:rPr>
-      <w:rFonts w:ascii="Times New Roman" w:hAnsi="Times New Roman" w:cs="Times New Roman"/>
-      <w:b w:val="0"/>
-      <w:bCs w:val="0"/>
-      <w:i w:val="0"/>
-      <w:iCs w:val="0"/>
-      <w:sz w:val="16"/>
-      <w:szCs w:val="16"/>
-    </w:rPr>
-  </w:style>
-  <w:style w:type="character" w:customStyle="1" w:styleId="WW-DefaultParagraphFont1">
-    <w:name w:val="WW-Default Paragraph Font1"/>
-  </w:style>
-  <w:style w:type="paragraph" w:customStyle="1" w:styleId="Heading">
-    <w:name w:val="Heading"/>
-    <w:basedOn w:val="Normal"/>
-    <w:next w:val="BodyText"/>
-    <w:pPr>
-      <w:keepNext/>
-      <w:spacing w:before="240" w:after="120"/>
-    </w:pPr>
-    <w:rPr>
-      <w:rFonts w:ascii="Arial" w:eastAsia="DejaVu Sans" w:hAnsi="Arial" w:cs="Lohit Hindi"/>
-      <w:sz w:val="28"/>
-      <w:szCs w:val="28"/>
-    </w:rPr>
-  </w:style>
-  <w:style w:type="paragraph" w:styleId="BodyText">
-    <w:name w:val="Body Text"/>
-    <w:basedOn w:val="Normal"/>
-    <w:pPr>
-      <w:spacing w:after="6"/>
-      <w:ind w:firstLine="288"/>
-      <w:jc w:val="both"/>
-    </w:pPr>
-    <w:rPr>
-      <w:spacing w:val="-1"/>
-    </w:rPr>
-  </w:style>
-  <w:style w:type="paragraph" w:styleId="List">
-    <w:name w:val="List"/>
-    <w:basedOn w:val="BodyText"/>
-    <w:rPr>
-      <w:rFonts w:cs="Lohit Hindi"/>
-    </w:rPr>
-  </w:style>
-  <w:style w:type="paragraph" w:styleId="Caption">
-    <w:name w:val="caption"/>
-    <w:basedOn w:val="Normal"/>
-    <w:qFormat/>
-    <w:pPr>
-      <w:suppressLineNumbers/>
-      <w:spacing w:before="120" w:after="120"/>
-    </w:pPr>
-    <w:rPr>
-      <w:rFonts w:cs="Lohit Hindi"/>
-      <w:i/>
-      <w:iCs/>
-      <w:sz w:val="24"/>
-      <w:szCs w:val="24"/>
-    </w:rPr>
-  </w:style>
-  <w:style w:type="paragraph" w:customStyle="1" w:styleId="Index">
-    <w:name w:val="Index"/>
-    <w:basedOn w:val="Normal"/>
-    <w:pPr>
-      <w:suppressLineNumbers/>
-    </w:pPr>
-    <w:rPr>
-      <w:rFonts w:cs="Lohit Hindi"/>
-    </w:rPr>
-  </w:style>
-  <w:style w:type="paragraph" w:customStyle="1" w:styleId="Abstract">
-    <w:name w:val="Abstract"/>
-    <w:pPr>
-      <w:suppressAutoHyphens/>
-      <w:spacing w:after="200"/>
-      <w:ind w:firstLine="170"/>
-      <w:jc w:val="both"/>
-    </w:pPr>
-    <w:rPr>
-      <w:rFonts w:eastAsia="SimSun"/>
-      <w:b/>
-      <w:bCs/>
-      <w:sz w:val="18"/>
-      <w:szCs w:val="18"/>
-      <w:lang w:eastAsia="zh-CN"/>
-    </w:rPr>
-  </w:style>
-  <w:style w:type="paragraph" w:customStyle="1" w:styleId="Affiliation">
-    <w:name w:val="Affiliation"/>
-    <w:pPr>
-      <w:suppressAutoHyphens/>
-      <w:jc w:val="center"/>
-    </w:pPr>
-    <w:rPr>
-      <w:rFonts w:eastAsia="SimSun"/>
-      <w:lang w:eastAsia="zh-CN"/>
-    </w:rPr>
-  </w:style>
-  <w:style w:type="paragraph" w:customStyle="1" w:styleId="Author">
-    <w:name w:val="Author"/>
-    <w:pPr>
-      <w:suppressAutoHyphens/>
-      <w:spacing w:before="360" w:after="40"/>
-      <w:jc w:val="center"/>
-    </w:pPr>
-    <w:rPr>
-      <w:rFonts w:eastAsia="SimSun"/>
-      <w:sz w:val="22"/>
-      <w:szCs w:val="22"/>
-    </w:rPr>
-  </w:style>
-  <w:style w:type="paragraph" w:customStyle="1" w:styleId="bulletlist">
-    <w:name w:val="bullet list"/>
-    <w:basedOn w:val="BodyText"/>
-    <w:pPr>
-      <w:numPr>
-        <w:numId w:val="3"/>
-      </w:numPr>
-      <w:tabs>
-        <w:tab w:val="left" w:pos="648"/>
-      </w:tabs>
-    </w:pPr>
-  </w:style>
-  <w:style w:type="paragraph" w:customStyle="1" w:styleId="equation">
-    <w:name w:val="equation"/>
-    <w:basedOn w:val="Normal"/>
-    <w:pPr>
-      <w:tabs>
-        <w:tab w:val="center" w:pos="2520"/>
-        <w:tab w:val="right" w:pos="5040"/>
-      </w:tabs>
-      <w:spacing w:before="240" w:after="240" w:line="216" w:lineRule="auto"/>
-    </w:pPr>
-    <w:rPr>
-      <w:rFonts w:ascii="Symbol" w:hAnsi="Symbol" w:cs="Symbol"/>
-    </w:rPr>
-  </w:style>
-  <w:style w:type="paragraph" w:customStyle="1" w:styleId="figurecaption">
-    <w:name w:val="figure caption"/>
-    <w:pPr>
-      <w:numPr>
-        <w:numId w:val="6"/>
-      </w:numPr>
-      <w:suppressAutoHyphens/>
-      <w:spacing w:before="80" w:after="200"/>
-      <w:jc w:val="center"/>
-    </w:pPr>
-    <w:rPr>
-      <w:rFonts w:eastAsia="SimSun"/>
-      <w:sz w:val="16"/>
-      <w:szCs w:val="16"/>
-    </w:rPr>
-  </w:style>
-  <w:style w:type="paragraph" w:customStyle="1" w:styleId="footnote">
-    <w:name w:val="footnote"/>
-    <w:pPr>
-      <w:numPr>
-        <w:numId w:val="2"/>
-      </w:numPr>
-      <w:tabs>
-        <w:tab w:val="left" w:pos="648"/>
-      </w:tabs>
-      <w:suppressAutoHyphens/>
-      <w:spacing w:after="40"/>
-    </w:pPr>
-    <w:rPr>
-      <w:rFonts w:eastAsia="SimSun"/>
-      <w:sz w:val="16"/>
-      <w:szCs w:val="16"/>
-      <w:lang w:eastAsia="zh-CN"/>
-    </w:rPr>
-  </w:style>
-  <w:style w:type="paragraph" w:customStyle="1" w:styleId="keywords">
-    <w:name w:val="key words"/>
-    <w:pPr>
-      <w:suppressAutoHyphens/>
-      <w:spacing w:after="120"/>
-      <w:ind w:firstLine="288"/>
-      <w:jc w:val="both"/>
-    </w:pPr>
-    <w:rPr>
-      <w:rFonts w:eastAsia="SimSun"/>
-      <w:b/>
-      <w:bCs/>
-      <w:iCs/>
-      <w:sz w:val="18"/>
-      <w:szCs w:val="18"/>
-    </w:rPr>
-  </w:style>
-  <w:style w:type="paragraph" w:customStyle="1" w:styleId="papersubtitle">
-    <w:name w:val="paper subtitle"/>
-    <w:pPr>
-      <w:suppressAutoHyphens/>
-      <w:spacing w:after="120"/>
-      <w:jc w:val="center"/>
-    </w:pPr>
-    <w:rPr>
-      <w:rFonts w:eastAsia="MS Mincho"/>
-      <w:sz w:val="28"/>
-      <w:szCs w:val="28"/>
-    </w:rPr>
-  </w:style>
-  <w:style w:type="paragraph" w:customStyle="1" w:styleId="papertitle">
-    <w:name w:val="paper title"/>
-    <w:pPr>
-      <w:suppressAutoHyphens/>
-      <w:spacing w:after="120"/>
-      <w:jc w:val="center"/>
-    </w:pPr>
-    <w:rPr>
-      <w:rFonts w:eastAsia="MS Mincho"/>
-      <w:sz w:val="48"/>
-      <w:szCs w:val="48"/>
-    </w:rPr>
-  </w:style>
-  <w:style w:type="paragraph" w:customStyle="1" w:styleId="references">
-    <w:name w:val="references"/>
-    <w:pPr>
-      <w:numPr>
-        <w:numId w:val="4"/>
-      </w:numPr>
-      <w:suppressAutoHyphens/>
-      <w:spacing w:after="50" w:line="180" w:lineRule="atLeast"/>
-      <w:jc w:val="both"/>
-    </w:pPr>
-    <w:rPr>
-      <w:rFonts w:eastAsia="MS Mincho"/>
-      <w:sz w:val="18"/>
-      <w:szCs w:val="16"/>
-    </w:rPr>
-  </w:style>
-  <w:style w:type="paragraph" w:customStyle="1" w:styleId="sponsors">
-    <w:name w:val="sponsors"/>
-    <w:pPr>
-      <w:pBdr>
-        <w:top w:val="single" w:sz="4" w:space="2" w:color="000000"/>
-      </w:pBdr>
-      <w:suppressAutoHyphens/>
-      <w:ind w:firstLine="288"/>
-    </w:pPr>
-    <w:rPr>
-      <w:rFonts w:eastAsia="SimSun"/>
-      <w:sz w:val="16"/>
-      <w:szCs w:val="16"/>
-      <w:lang w:eastAsia="zh-CN"/>
-    </w:rPr>
-  </w:style>
-  <w:style w:type="paragraph" w:customStyle="1" w:styleId="tablecolhead">
-    <w:name w:val="table col head"/>
-    <w:basedOn w:val="Normal"/>
-    <w:rPr>
-      <w:b/>
-      <w:bCs/>
-      <w:sz w:val="16"/>
-      <w:szCs w:val="16"/>
-    </w:rPr>
-  </w:style>
-  <w:style w:type="paragraph" w:customStyle="1" w:styleId="tablecolsubhead">
-    <w:name w:val="table col subhead"/>
-    <w:basedOn w:val="tablecolhead"/>
-    <w:rPr>
-      <w:i/>
-      <w:iCs/>
-      <w:sz w:val="15"/>
-      <w:szCs w:val="15"/>
-    </w:rPr>
-  </w:style>
-  <w:style w:type="paragraph" w:customStyle="1" w:styleId="tablecopy">
-    <w:name w:val="table copy"/>
-    <w:pPr>
-      <w:suppressAutoHyphens/>
-      <w:jc w:val="both"/>
-    </w:pPr>
-    <w:rPr>
-      <w:rFonts w:eastAsia="SimSun"/>
-      <w:sz w:val="16"/>
-      <w:szCs w:val="16"/>
-    </w:rPr>
-  </w:style>
-  <w:style w:type="paragraph" w:customStyle="1" w:styleId="tablefootnote">
-    <w:name w:val="table footnote"/>
-    <w:pPr>
-      <w:suppressAutoHyphens/>
-      <w:spacing w:before="60" w:after="30"/>
-      <w:jc w:val="right"/>
-    </w:pPr>
-    <w:rPr>
-      <w:rFonts w:eastAsia="SimSun"/>
-      <w:sz w:val="12"/>
-      <w:szCs w:val="12"/>
-      <w:lang w:eastAsia="zh-CN"/>
-    </w:rPr>
-  </w:style>
-  <w:style w:type="paragraph" w:customStyle="1" w:styleId="tablehead">
-    <w:name w:val="table head"/>
-    <w:pPr>
-      <w:numPr>
-        <w:numId w:val="5"/>
-      </w:numPr>
-      <w:tabs>
-        <w:tab w:val="left" w:pos="1080"/>
-      </w:tabs>
-      <w:suppressAutoHyphens/>
-      <w:spacing w:before="240" w:after="120" w:line="216" w:lineRule="auto"/>
-      <w:jc w:val="center"/>
-    </w:pPr>
-    <w:rPr>
-      <w:rFonts w:eastAsia="SimSun"/>
-      <w:smallCaps/>
-      <w:sz w:val="16"/>
-      <w:szCs w:val="16"/>
-    </w:rPr>
-  </w:style>
-  <w:style w:type="paragraph" w:customStyle="1" w:styleId="Framecontents">
-    <w:name w:val="Frame contents"/>
-    <w:basedOn w:val="BodyText"/>
-  </w:style>
-  <w:style w:type="paragraph" w:customStyle="1" w:styleId="TableContents">
-    <w:name w:val="Table Contents"/>
-    <w:basedOn w:val="Normal"/>
-    <w:pPr>
-      <w:suppressLineNumbers/>
-    </w:pPr>
-  </w:style>
-  <w:style w:type="paragraph" w:customStyle="1" w:styleId="TableHeading">
-    <w:name w:val="Table Heading"/>
-    <w:basedOn w:val="TableContents"/>
-    <w:rPr>
-      <w:b/>
-      <w:bCs/>
-    </w:rPr>
-  </w:style>
-  <w:style w:type="character" w:customStyle="1" w:styleId="hit">
-    <w:name w:val="hit"/>
-    <w:rsid w:val="005517F8"/>
-  </w:style>
-  <w:style w:type="character" w:customStyle="1" w:styleId="apple-converted-space">
-    <w:name w:val="apple-converted-space"/>
-    <w:rsid w:val="005517F8"/>
-  </w:style>
-  <w:style w:type="character" w:styleId="Hyperlink">
-    <w:name w:val="Hyperlink"/>
-    <w:uiPriority w:val="99"/>
-    <w:unhideWhenUsed/>
-    <w:rsid w:val="00AC1FFF"/>
-    <w:rPr>
-      <w:color w:val="0000FF"/>
-      <w:u w:val="single"/>
-    </w:rPr>
-  </w:style>
-  <w:style w:type="character" w:styleId="PlaceholderText">
-    <w:name w:val="Placeholder Text"/>
-    <w:basedOn w:val="DefaultParagraphFont"/>
-    <w:uiPriority w:val="99"/>
-    <w:semiHidden/>
-    <w:rsid w:val="001D047D"/>
-    <w:rPr>
-      <w:color w:val="808080"/>
-    </w:rPr>
-  </w:style>
-  <w:style w:type="table" w:styleId="TableGrid">
-    <w:name w:val="Table Grid"/>
-    <w:basedOn w:val="TableNormal"/>
-    <w:uiPriority w:val="59"/>
-    <w:rsid w:val="005F5BC5"/>
-    <w:tblPr>
-      <w:tblInd w:w="0" w:type="dxa"/>
-      <w:tblBorders>
-        <w:top w:val="single" w:sz="4" w:space="0" w:color="auto"/>
-        <w:left w:val="single" w:sz="4" w:space="0" w:color="auto"/>
-        <w:bottom w:val="single" w:sz="4" w:space="0" w:color="auto"/>
-        <w:right w:val="single" w:sz="4" w:space="0" w:color="auto"/>
-        <w:insideH w:val="single" w:sz="4" w:space="0" w:color="auto"/>
-        <w:insideV w:val="single" w:sz="4" w:space="0" w:color="auto"/>
-      </w:tblBorders>
-      <w:tblCellMar>
-        <w:top w:w="0" w:type="dxa"/>
-        <w:left w:w="108" w:type="dxa"/>
-        <w:bottom w:w="0" w:type="dxa"/>
-        <w:right w:w="108" w:type="dxa"/>
-      </w:tblCellMar>
     </w:tblPr>
   </w:style>
   <w:style w:type="paragraph" w:styleId="NormalWeb">
@@ -13391,7 +12943,7 @@
   <a:extraClrSchemeLst/>
   <a:extLst>
     <a:ext uri="{05A4C25C-085E-4340-85A3-A5531E510DB2}">
-      <thm15:themeFamily xmlns="" xmlns:thm15="http://schemas.microsoft.com/office/thememl/2012/main" name="Office Theme" id="{62F939B6-93AF-4DB8-9C6B-D6C7DFDC589F}" vid="{4A3C46E8-61CC-4603-A589-7422A47A8E4A}"/>
+      <thm15:themeFamily xmlns:thm15="http://schemas.microsoft.com/office/thememl/2012/main" name="Office Theme" id="{62F939B6-93AF-4DB8-9C6B-D6C7DFDC589F}" vid="{4A3C46E8-61CC-4603-A589-7422A47A8E4A}"/>
     </a:ext>
   </a:extLst>
 </a:theme>
@@ -13402,7 +12954,7 @@
 </file>
 
 <file path=customXml/itemProps1.xml><?xml version="1.0" encoding="utf-8"?>
-<ds:datastoreItem xmlns:ds="http://schemas.openxmlformats.org/officeDocument/2006/customXml" ds:itemID="{FA99C0CC-EA90-49B9-9A2A-51D51248789F}">
+<ds:datastoreItem xmlns:ds="http://schemas.openxmlformats.org/officeDocument/2006/customXml" ds:itemID="{B9AD104C-DF83-4191-ABB0-908DDB76F6FB}">
   <ds:schemaRefs>
     <ds:schemaRef ds:uri="http://schemas.openxmlformats.org/officeDocument/2006/bibliography"/>
   </ds:schemaRefs>

--- a/Face_Recognition/Research Papers/Application of Principal Component Analysis and.docx
+++ b/Face_Recognition/Research Papers/Application of Principal Component Analysis and.docx
@@ -154,28 +154,26 @@
         <w:t>ipal Component Analysis and</w:t>
       </w:r>
       <w:r>
-        <w:t xml:space="preserve"> apply to the problems of biometric recognition and soft biometric classification</w:t>
-      </w:r>
-      <w:r>
-        <w:t xml:space="preserve">. An adaptive filter is a filter that adjusts its transfer function according to optimizing adaptive algorithm. The efficiency of the adaptive filter is being tested for </w:t>
-      </w:r>
-      <w:r>
-        <w:t>Normalized</w:t>
-      </w:r>
-      <w:r>
-        <w:t xml:space="preserve"> Mean Square Algorithm</w:t>
-      </w:r>
-      <w:r>
-        <w:t xml:space="preserve">. </w:t>
-      </w:r>
-      <w:r>
-        <w:t xml:space="preserve">The paper show various </w:t>
+        <w:t xml:space="preserve"> apply to the problems of biometric recognition and soft biometric </w:t>
+      </w:r>
+      <w:proofErr w:type="spellStart"/>
+      <w:proofErr w:type="gramStart"/>
+      <w:r>
+        <w:t>classification</w:t>
+      </w:r>
+      <w:r>
+        <w:t>.</w:t>
       </w:r>
       <w:r>
         <w:t>p</w:t>
       </w:r>
       <w:r>
-        <w:t>erformance measure</w:t>
+        <w:t>erformance</w:t>
+      </w:r>
+      <w:proofErr w:type="spellEnd"/>
+      <w:proofErr w:type="gramEnd"/>
+      <w:r>
+        <w:t xml:space="preserve"> measure</w:t>
       </w:r>
       <w:r>
         <w:t xml:space="preserve"> that can be used to measure the performance of adaptive noise cancellation system using NLMS algorithm.</w:t>
@@ -286,7 +284,10 @@
       </w:r>
       <w:proofErr w:type="spellEnd"/>
       <w:r>
-        <w:t xml:space="preserve"> individuals using their facial information were designed [1].</w:t>
+        <w:t xml:space="preserve"> individuals using their facia</w:t>
+      </w:r>
+      <w:r>
+        <w:t>l information were designed [1]</w:t>
       </w:r>
     </w:p>
     <w:p>
@@ -299,6 +300,19 @@
     </w:p>
     <w:p>
       <w:pPr>
+        <w:pStyle w:val="Heading2"/>
+      </w:pPr>
+      <w:r>
+        <w:t>Multimodal</w:t>
+      </w:r>
+      <w:bookmarkStart w:id="0" w:name="_GoBack"/>
+      <w:bookmarkEnd w:id="0"/>
+      <w:r>
+        <w:t xml:space="preserve"> Biometric System</w:t>
+      </w:r>
+    </w:p>
+    <w:p>
+      <w:pPr>
         <w:pStyle w:val="BodyText"/>
         <w:rPr>
           <w:lang w:eastAsia="en-US"/>
@@ -311,6 +325,142 @@
       </w:pPr>
       <w:r>
         <w:t>Soft Biometrics</w:t>
+      </w:r>
+    </w:p>
+    <w:p>
+      <w:pPr>
+        <w:pStyle w:val="BodyText"/>
+        <w:spacing w:before="1"/>
+        <w:ind w:right="471"/>
+        <w:rPr>
+          <w:w w:val="105"/>
+        </w:rPr>
+      </w:pPr>
+      <w:r>
+        <w:rPr>
+          <w:w w:val="105"/>
+        </w:rPr>
+        <w:t xml:space="preserve">In </w:t>
+      </w:r>
+      <w:r>
+        <w:rPr>
+          <w:w w:val="105"/>
+        </w:rPr>
+        <w:t xml:space="preserve">Soft biometrics typically refer to attributes of people </w:t>
+      </w:r>
+      <w:r>
+        <w:rPr>
+          <w:w w:val="105"/>
+        </w:rPr>
+        <w:t xml:space="preserve">such as their gender, the shape </w:t>
+      </w:r>
+      <w:r>
+        <w:rPr>
+          <w:w w:val="105"/>
+        </w:rPr>
+        <w:t>of their head, the color of their hair, etc. There is growing interest in soft biometrics</w:t>
+      </w:r>
+      <w:r>
+        <w:rPr>
+          <w:w w:val="105"/>
+        </w:rPr>
+        <w:t xml:space="preserve"> </w:t>
+      </w:r>
+      <w:r>
+        <w:rPr>
+          <w:w w:val="105"/>
+        </w:rPr>
+        <w:t>as a means of improving automated face recognition</w:t>
+      </w:r>
+      <w:r>
+        <w:rPr>
+          <w:w w:val="105"/>
+        </w:rPr>
+        <w:t xml:space="preserve"> since they hold the promise of </w:t>
+      </w:r>
+      <w:r>
+        <w:rPr>
+          <w:w w:val="105"/>
+        </w:rPr>
+        <w:t>significantly reducing recognition errors, in part by ruling out illogical choices. Here</w:t>
+      </w:r>
+      <w:r>
+        <w:rPr>
+          <w:w w:val="105"/>
+        </w:rPr>
+        <w:t xml:space="preserve"> </w:t>
+      </w:r>
+      <w:r>
+        <w:rPr>
+          <w:w w:val="105"/>
+        </w:rPr>
+        <w:t>four experiments quantify performance gains on a difficult face recognition tasks when</w:t>
+      </w:r>
+      <w:r>
+        <w:rPr>
+          <w:w w:val="105"/>
+        </w:rPr>
+        <w:t xml:space="preserve"> </w:t>
+      </w:r>
+      <w:r>
+        <w:rPr>
+          <w:w w:val="105"/>
+        </w:rPr>
+        <w:t>standard face recognition algorithms are augmented us</w:t>
+      </w:r>
+      <w:r>
+        <w:rPr>
+          <w:w w:val="105"/>
+        </w:rPr>
+        <w:t xml:space="preserve">ing information associated with </w:t>
+      </w:r>
+      <w:r>
+        <w:rPr>
+          <w:w w:val="105"/>
+        </w:rPr>
+        <w:t xml:space="preserve">soft biometrics. These experiments </w:t>
+      </w:r>
+      <w:r>
+        <w:rPr>
+          <w:w w:val="105"/>
+        </w:rPr>
+        <w:t>include a best-case analysis using perfect knowledge of gender and race, support vector machine-based soft biometric classifiers, face</w:t>
+      </w:r>
+      <w:r>
+        <w:rPr>
+          <w:w w:val="105"/>
+        </w:rPr>
+        <w:t xml:space="preserve"> </w:t>
+      </w:r>
+      <w:r>
+        <w:rPr>
+          <w:w w:val="105"/>
+        </w:rPr>
+        <w:t>shape expressed through an active shape model, and finally appearance information</w:t>
+      </w:r>
+      <w:r>
+        <w:rPr>
+          <w:w w:val="105"/>
+        </w:rPr>
+        <w:t xml:space="preserve"> </w:t>
+      </w:r>
+      <w:r>
+        <w:rPr>
+          <w:w w:val="105"/>
+        </w:rPr>
+        <w:t>from the image region directly surrounding the face</w:t>
+      </w:r>
+      <w:r>
+        <w:rPr>
+          <w:w w:val="105"/>
+        </w:rPr>
+        <w:t xml:space="preserve">. All four experiments indicate </w:t>
+      </w:r>
+      <w:r>
+        <w:rPr>
+          <w:w w:val="105"/>
+        </w:rPr>
+        <w:t>small improvements may be made when soft biometrics augment an existing algorithm. However, in all cases, the gains were modest. In the context of face recognition, empirical evidence suggests that significant gains using soft biometrics are hard</w:t>
       </w:r>
     </w:p>
     <w:p>
@@ -327,348 +477,33 @@
         <w:rPr>
           <w:w w:val="105"/>
         </w:rPr>
-        <w:t>In Ideal case, Adaptive</w:t>
-      </w:r>
-      <w:r>
-        <w:rPr>
-          <w:spacing w:val="-8"/>
-          <w:w w:val="105"/>
-        </w:rPr>
-        <w:t xml:space="preserve"> </w:t>
-      </w:r>
-      <w:r>
-        <w:rPr>
-          <w:w w:val="105"/>
-        </w:rPr>
-        <w:t>Noise</w:t>
-      </w:r>
-      <w:r>
-        <w:rPr>
-          <w:spacing w:val="-11"/>
-          <w:w w:val="105"/>
-        </w:rPr>
-        <w:t xml:space="preserve"> </w:t>
-      </w:r>
-      <w:r>
-        <w:rPr>
-          <w:w w:val="105"/>
-        </w:rPr>
-        <w:t>Canceller</w:t>
-      </w:r>
-      <w:r>
-        <w:rPr>
-          <w:spacing w:val="-18"/>
-          <w:w w:val="105"/>
-        </w:rPr>
-        <w:t xml:space="preserve"> </w:t>
-      </w:r>
-      <w:r>
-        <w:rPr>
-          <w:w w:val="105"/>
-        </w:rPr>
-        <w:t>(ANC)</w:t>
-      </w:r>
-      <w:r>
-        <w:rPr>
-          <w:spacing w:val="-11"/>
-          <w:w w:val="105"/>
-        </w:rPr>
-        <w:t xml:space="preserve"> </w:t>
-      </w:r>
-      <w:r>
-        <w:rPr>
-          <w:w w:val="105"/>
-        </w:rPr>
-        <w:t>has</w:t>
-      </w:r>
-      <w:r>
-        <w:rPr>
-          <w:spacing w:val="-10"/>
-          <w:w w:val="105"/>
-        </w:rPr>
-        <w:t xml:space="preserve"> </w:t>
-      </w:r>
-      <w:r>
-        <w:rPr>
-          <w:w w:val="105"/>
-        </w:rPr>
-        <w:t>two</w:t>
-      </w:r>
-      <w:r>
-        <w:rPr>
-          <w:spacing w:val="-9"/>
-          <w:w w:val="105"/>
-        </w:rPr>
-        <w:t xml:space="preserve"> </w:t>
-      </w:r>
-      <w:r>
-        <w:rPr>
-          <w:w w:val="105"/>
-        </w:rPr>
-        <w:t>inputs</w:t>
-      </w:r>
-      <w:r>
-        <w:rPr>
-          <w:spacing w:val="-12"/>
-          <w:w w:val="105"/>
-        </w:rPr>
-        <w:t xml:space="preserve"> </w:t>
-      </w:r>
-      <w:r>
-        <w:rPr>
-          <w:w w:val="105"/>
-        </w:rPr>
-        <w:t>–</w:t>
-      </w:r>
-      <w:r>
-        <w:rPr>
-          <w:spacing w:val="-11"/>
-          <w:w w:val="105"/>
-        </w:rPr>
-        <w:t xml:space="preserve"> </w:t>
-      </w:r>
-      <w:r>
-        <w:rPr>
-          <w:w w:val="105"/>
-        </w:rPr>
-        <w:t>primary signal and reference signal. The primary signal consists of desired signal and interference; the reference signal consists of only interference signal. We assume the interference</w:t>
-      </w:r>
-      <w:r>
-        <w:rPr>
-          <w:spacing w:val="-7"/>
-          <w:w w:val="105"/>
-        </w:rPr>
-        <w:t xml:space="preserve"> </w:t>
-      </w:r>
-      <w:r>
-        <w:rPr>
-          <w:w w:val="105"/>
-        </w:rPr>
-        <w:t xml:space="preserve">input receives a noise </w:t>
-      </w:r>
-      <w:r>
-        <w:rPr>
-          <w:i/>
-          <w:w w:val="105"/>
-        </w:rPr>
-        <w:t>n</w:t>
-      </w:r>
-      <w:r>
-        <w:rPr>
-          <w:i/>
-          <w:w w:val="105"/>
-          <w:position w:val="-2"/>
-          <w:sz w:val="15"/>
-        </w:rPr>
-        <w:t xml:space="preserve">1 </w:t>
-      </w:r>
-      <w:r>
-        <w:rPr>
-          <w:w w:val="105"/>
-        </w:rPr>
-        <w:t xml:space="preserve">uncorrelated with the signal but correlated in </w:t>
-      </w:r>
-      <w:r>
-        <w:rPr>
-          <w:spacing w:val="-3"/>
-          <w:w w:val="105"/>
-        </w:rPr>
-        <w:t xml:space="preserve">some </w:t>
-      </w:r>
-      <w:r>
-        <w:rPr>
-          <w:w w:val="105"/>
-        </w:rPr>
-        <w:t xml:space="preserve">way with the noise </w:t>
-      </w:r>
-      <w:r>
-        <w:rPr>
-          <w:i/>
-          <w:w w:val="105"/>
-        </w:rPr>
-        <w:t>n2</w:t>
-      </w:r>
-      <w:r>
-        <w:rPr>
-          <w:w w:val="105"/>
-        </w:rPr>
-        <w:t xml:space="preserve">. The reference signal </w:t>
-      </w:r>
-      <w:r>
-        <w:rPr>
-          <w:i/>
-          <w:w w:val="105"/>
-        </w:rPr>
-        <w:t>n</w:t>
-      </w:r>
-      <w:r>
-        <w:rPr>
-          <w:i/>
-          <w:w w:val="105"/>
-          <w:position w:val="-2"/>
-          <w:sz w:val="15"/>
-        </w:rPr>
-        <w:t xml:space="preserve">1 </w:t>
-      </w:r>
-      <w:r>
-        <w:rPr>
-          <w:w w:val="105"/>
-        </w:rPr>
-        <w:t xml:space="preserve">passes through a filter to produce an output that is a close estimate of primary input noise which is how adaptive filters function. This </w:t>
-      </w:r>
-      <w:r>
-        <w:rPr>
-          <w:w w:val="105"/>
-        </w:rPr>
-        <w:t>noise estimate is subtracted from the corrupted signal</w:t>
-      </w:r>
-      <w:r>
-        <w:rPr>
-          <w:spacing w:val="-11"/>
-          <w:w w:val="105"/>
-        </w:rPr>
-        <w:t xml:space="preserve"> </w:t>
-      </w:r>
-      <w:r>
-        <w:rPr>
-          <w:w w:val="105"/>
-        </w:rPr>
-        <w:t>to</w:t>
-      </w:r>
-      <w:r>
-        <w:rPr>
-          <w:spacing w:val="-13"/>
-          <w:w w:val="105"/>
-        </w:rPr>
-        <w:t xml:space="preserve"> </w:t>
-      </w:r>
-      <w:r>
-        <w:rPr>
-          <w:w w:val="105"/>
-        </w:rPr>
-        <w:t>produce</w:t>
-      </w:r>
-      <w:r>
-        <w:rPr>
-          <w:spacing w:val="-12"/>
-          <w:w w:val="105"/>
-        </w:rPr>
-        <w:t xml:space="preserve"> </w:t>
-      </w:r>
-      <w:r>
-        <w:rPr>
-          <w:w w:val="105"/>
-        </w:rPr>
-        <w:t>an</w:t>
-      </w:r>
-      <w:r>
-        <w:rPr>
-          <w:spacing w:val="-11"/>
-          <w:w w:val="105"/>
-        </w:rPr>
-        <w:t xml:space="preserve"> </w:t>
-      </w:r>
-      <w:r>
-        <w:rPr>
-          <w:w w:val="105"/>
-        </w:rPr>
-        <w:t>estimate</w:t>
-      </w:r>
-      <w:r>
-        <w:rPr>
-          <w:spacing w:val="-10"/>
-          <w:w w:val="105"/>
-        </w:rPr>
-        <w:t xml:space="preserve"> </w:t>
-      </w:r>
-      <w:r>
-        <w:rPr>
-          <w:w w:val="105"/>
-        </w:rPr>
-        <w:t>of</w:t>
-      </w:r>
-      <w:r>
-        <w:rPr>
-          <w:spacing w:val="-11"/>
-          <w:w w:val="105"/>
-        </w:rPr>
-        <w:t xml:space="preserve"> </w:t>
-      </w:r>
-      <w:r>
-        <w:rPr>
-          <w:w w:val="105"/>
-        </w:rPr>
-        <w:t>the</w:t>
-      </w:r>
-      <w:r>
-        <w:rPr>
-          <w:spacing w:val="-10"/>
-          <w:w w:val="105"/>
-        </w:rPr>
-        <w:t xml:space="preserve"> </w:t>
-      </w:r>
-      <w:r>
-        <w:rPr>
-          <w:w w:val="105"/>
-        </w:rPr>
-        <w:t>signal</w:t>
-      </w:r>
-      <w:r>
-        <w:rPr>
-          <w:spacing w:val="-13"/>
-          <w:w w:val="105"/>
-        </w:rPr>
-        <w:t xml:space="preserve"> </w:t>
-      </w:r>
-      <w:r>
-        <w:rPr>
-          <w:w w:val="105"/>
-        </w:rPr>
-        <w:t>at</w:t>
-      </w:r>
-      <w:r>
-        <w:rPr>
-          <w:spacing w:val="13"/>
-          <w:w w:val="105"/>
-        </w:rPr>
-        <w:t xml:space="preserve"> </w:t>
-      </w:r>
-      <w:r>
-        <w:rPr>
-          <w:i/>
-          <w:spacing w:val="-36"/>
-          <w:w w:val="105"/>
-        </w:rPr>
-        <w:t>s</w:t>
-      </w:r>
-      <w:r>
-        <w:rPr>
-          <w:spacing w:val="-36"/>
-          <w:w w:val="105"/>
-          <w:position w:val="1"/>
-        </w:rPr>
-        <w:t>ˆ</w:t>
-      </w:r>
-      <w:r>
-        <w:rPr>
-          <w:spacing w:val="-27"/>
-          <w:w w:val="105"/>
-          <w:position w:val="1"/>
-        </w:rPr>
-        <w:t>,</w:t>
-      </w:r>
-      <w:r>
-        <w:rPr>
-          <w:spacing w:val="-12"/>
-          <w:w w:val="105"/>
-        </w:rPr>
-        <w:t xml:space="preserve"> or e(n)</w:t>
-      </w:r>
-      <w:r>
-        <w:rPr>
-          <w:w w:val="105"/>
-        </w:rPr>
-        <w:t>.</w:t>
+        <w:t xml:space="preserve">to come </w:t>
+      </w:r>
+      <w:proofErr w:type="gramStart"/>
+      <w:r>
+        <w:rPr>
+          <w:w w:val="105"/>
+        </w:rPr>
+        <w:t>by.</w:t>
+      </w:r>
+      <w:r>
+        <w:rPr>
+          <w:w w:val="105"/>
+        </w:rPr>
+        <w:t>[</w:t>
+      </w:r>
+      <w:proofErr w:type="gramEnd"/>
+      <w:r>
+        <w:rPr>
+          <w:w w:val="105"/>
+        </w:rPr>
+        <w:t>7</w:t>
+      </w:r>
+      <w:r>
+        <w:rPr>
+          <w:w w:val="105"/>
+        </w:rPr>
+        <w:t>]</w:t>
       </w:r>
     </w:p>
     <w:p>
@@ -966,12 +801,6 @@
         <w:gridCol w:w="4424"/>
       </w:tblGrid>
       <w:tr>
-        <w:tblPrEx>
-          <w:tblCellMar>
-            <w:top w:w="0" w:type="dxa"/>
-            <w:bottom w:w="0" w:type="dxa"/>
-          </w:tblCellMar>
-        </w:tblPrEx>
         <w:trPr>
           <w:trHeight w:val="204"/>
         </w:trPr>
@@ -997,10 +826,6 @@
       </w:tr>
       <w:tr>
         <w:tblPrEx>
-          <w:tblCellMar>
-            <w:top w:w="0" w:type="dxa"/>
-            <w:bottom w:w="0" w:type="dxa"/>
-          </w:tblCellMar>
           <w:tblLook w:val="04A0" w:firstRow="1" w:lastRow="0" w:firstColumn="1" w:lastColumn="0" w:noHBand="0" w:noVBand="1"/>
         </w:tblPrEx>
         <w:tc>
@@ -1050,10 +875,6 @@
       </w:tr>
       <w:tr>
         <w:tblPrEx>
-          <w:tblCellMar>
-            <w:top w:w="0" w:type="dxa"/>
-            <w:bottom w:w="0" w:type="dxa"/>
-          </w:tblCellMar>
           <w:tblLook w:val="04A0" w:firstRow="1" w:lastRow="0" w:firstColumn="1" w:lastColumn="0" w:noHBand="0" w:noVBand="1"/>
         </w:tblPrEx>
         <w:tc>
@@ -1094,7 +915,6 @@
           <w:p>
             <w:pPr>
               <w:rPr>
-                <w:rFonts w:hint="eastAsia"/>
                 <w:b/>
               </w:rPr>
             </w:pPr>
@@ -1191,10 +1011,6 @@
       </w:tr>
       <w:tr>
         <w:tblPrEx>
-          <w:tblCellMar>
-            <w:top w:w="0" w:type="dxa"/>
-            <w:bottom w:w="0" w:type="dxa"/>
-          </w:tblCellMar>
           <w:tblLook w:val="04A0" w:firstRow="1" w:lastRow="0" w:firstColumn="1" w:lastColumn="0" w:noHBand="0" w:noVBand="1"/>
         </w:tblPrEx>
         <w:tc>
@@ -1398,10 +1214,7 @@
         <w:pStyle w:val="Heading2"/>
       </w:pPr>
       <w:r>
-        <w:t>Biometric Recognition</w:t>
-      </w:r>
-      <w:r>
-        <w:t xml:space="preserve"> with PCA</w:t>
+        <w:t>Biometric Recognition with PCA</w:t>
       </w:r>
     </w:p>
     <w:p>
@@ -1409,10 +1222,7 @@
         <w:pStyle w:val="Heading2"/>
       </w:pPr>
       <w:r>
-        <w:t>Biometric Recognition</w:t>
-      </w:r>
-      <w:r>
-        <w:t xml:space="preserve"> with </w:t>
+        <w:t xml:space="preserve">Biometric Recognition with </w:t>
       </w:r>
       <w:proofErr w:type="spellStart"/>
       <w:r>
@@ -1425,10 +1235,7 @@
         <w:pStyle w:val="Heading2"/>
       </w:pPr>
       <w:r>
-        <w:t>Biometric Recognition</w:t>
-      </w:r>
-      <w:r>
-        <w:t xml:space="preserve"> with PCA AND K-MEANS</w:t>
+        <w:t>Biometric Recognition with PCA AND K-MEANS</w:t>
       </w:r>
     </w:p>
     <w:p>
@@ -1460,10 +1267,7 @@
         <w:pStyle w:val="Heading1"/>
       </w:pPr>
       <w:r>
-        <w:t>RESULTS</w:t>
-      </w:r>
-      <w:r>
-        <w:t xml:space="preserve"> and analysis</w:t>
+        <w:t>RESULTS and analysis</w:t>
       </w:r>
     </w:p>
     <w:p>
@@ -1673,7 +1477,7 @@
           </mc:Choice>
           <mc:Fallback>
             <w:pict>
-              <v:shapetype w14:anchorId="08B51AD8" id="_x0000_t32" coordsize="21600,21600" o:spt="32" o:oned="t" path="m,l21600,21600e" filled="f">
+              <v:shapetype w14:anchorId="718FAE9B" id="_x0000_t32" coordsize="21600,21600" o:spt="32" o:oned="t" path="m,l21600,21600e" filled="f">
                 <v:path arrowok="t" fillok="f" o:connecttype="none"/>
                 <o:lock v:ext="edit" shapetype="t"/>
               </v:shapetype>
@@ -1751,7 +1555,7 @@
           </mc:Choice>
           <mc:Fallback>
             <w:pict>
-              <v:shape w14:anchorId="48796E48" id="AutoShape 4" o:spid="_x0000_s1026" type="#_x0000_t32" style="position:absolute;margin-left:40.4pt;margin-top:10.5pt;width:45.75pt;height:0;z-index:251659776;visibility:visible;mso-wrap-style:square;mso-width-percent:0;mso-height-percent:0;mso-wrap-distance-left:9pt;mso-wrap-distance-top:0;mso-wrap-distance-right:9pt;mso-wrap-distance-bottom:0;mso-position-horizontal:absolute;mso-position-horizontal-relative:text;mso-position-vertical:absolute;mso-position-vertical-relative:text;mso-width-percent:0;mso-height-percent:0;mso-width-relative:page;mso-height-relative:page" o:gfxdata="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"/>
+              <v:shape w14:anchorId="485F1C2E" id="AutoShape 4" o:spid="_x0000_s1026" type="#_x0000_t32" style="position:absolute;margin-left:40.4pt;margin-top:10.5pt;width:45.75pt;height:0;z-index:251659776;visibility:visible;mso-wrap-style:square;mso-width-percent:0;mso-height-percent:0;mso-wrap-distance-left:9pt;mso-wrap-distance-top:0;mso-wrap-distance-right:9pt;mso-wrap-distance-bottom:0;mso-position-horizontal:absolute;mso-position-horizontal-relative:text;mso-position-vertical:absolute;mso-position-vertical-relative:text;mso-width-percent:0;mso-height-percent:0;mso-width-relative:page;mso-height-relative:page" o:gfxdata="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"/>
             </w:pict>
           </mc:Fallback>
         </mc:AlternateContent>
@@ -1939,7 +1743,11 @@
         <w:t xml:space="preserve">2. Adaptive filters - </w:t>
       </w:r>
       <w:r>
-        <w:t>An adaptive filter is a system with a linear filter that has a transfer function controlled by variable parameters and a means to adjust those parameters according to an optimization algorithm</w:t>
+        <w:t xml:space="preserve">An adaptive filter is a system with a linear filter that has a transfer function controlled by variable parameters and a means to adjust those parameters according to </w:t>
+      </w:r>
+      <w:r>
+        <w:lastRenderedPageBreak/>
+        <w:t>an optimization algorithm</w:t>
       </w:r>
       <w:r>
         <w:t xml:space="preserve"> [1]</w:t>
@@ -2904,7 +2712,13 @@
         <w:rPr>
           <w:w w:val="105"/>
         </w:rPr>
-        <w:t xml:space="preserve">signal s. This objective is accomplished by feeding the system output back to </w:t>
+        <w:t xml:space="preserve">signal s. This </w:t>
+      </w:r>
+      <w:r>
+        <w:rPr>
+          <w:w w:val="105"/>
+        </w:rPr>
+        <w:t xml:space="preserve">objective is accomplished by feeding the system output back to </w:t>
       </w:r>
       <w:r>
         <w:rPr>
@@ -5074,7 +4888,6 @@
         <w:pStyle w:val="Heading1"/>
       </w:pPr>
       <w:r>
-        <w:lastRenderedPageBreak/>
         <w:t>PCA</w:t>
       </w:r>
       <w:r>
@@ -5448,6 +5261,7 @@
         <w:rPr>
           <w:lang w:eastAsia="en-US"/>
         </w:rPr>
+        <w:lastRenderedPageBreak/>
         <w:t>NLMS Algorithm can be summarized as:</w:t>
       </w:r>
     </w:p>
@@ -7823,6 +7637,7 @@
         <w:rPr>
           <w:lang w:eastAsia="en-US"/>
         </w:rPr>
+        <w:lastRenderedPageBreak/>
         <w:t>ERLE=</w:t>
       </w:r>
       <m:oMath>
@@ -8501,7 +8316,7 @@
             <v:path o:extrusionok="f" gradientshapeok="t" o:connecttype="rect"/>
             <o:lock v:ext="edit" aspectratio="t"/>
           </v:shapetype>
-          <v:shape id="_x0000_i1025" type="#_x0000_t75" style="width:251.15pt;height:327.75pt">
+          <v:shape id="_x0000_i1025" type="#_x0000_t75" style="width:251.3pt;height:327.4pt">
             <v:imagedata r:id="rId10" o:title="Learning Curve"/>
           </v:shape>
         </w:pict>
@@ -9772,6 +9587,7 @@
           <w:noProof/>
           <w:lang w:eastAsia="en-US"/>
         </w:rPr>
+        <w:lastRenderedPageBreak/>
         <w:drawing>
           <wp:inline distT="0" distB="0" distL="0" distR="0">
             <wp:extent cx="3197860" cy="3274060"/>
@@ -10279,7 +10095,6 @@
           <w:numId w:val="0"/>
         </w:numPr>
       </w:pPr>
-      <w:bookmarkStart w:id="0" w:name="_GoBack"/>
       <w:r>
         <w:t>References</w:t>
       </w:r>
@@ -10299,13 +10114,7 @@
       </w:r>
       <w:proofErr w:type="spellEnd"/>
       <w:r>
-        <w:t>, J. A.; Wong, M. A. (1979), "Algorithm AS 136: A K-Means Clustering Algorithm". Journal</w:t>
-      </w:r>
-      <w:r>
-        <w:t xml:space="preserve"> </w:t>
-      </w:r>
-      <w:r>
-        <w:t>of the Royal Statistical Society, Series C 28 (1): 100–108</w:t>
+        <w:t>, J. A.; Wong, M. A. (1979), "Algorithm AS 136: A K-Means Clustering Algorithm". Journal of the Royal Statistical Society, Series C 28 (1): 100–108</w:t>
       </w:r>
     </w:p>
     <w:p>
@@ -10419,6 +10228,7 @@
         <w:pStyle w:val="references"/>
       </w:pPr>
       <w:r>
+        <w:lastRenderedPageBreak/>
         <w:t xml:space="preserve"> </w:t>
       </w:r>
       <w:r>
@@ -10434,7 +10244,10 @@
         <w:pStyle w:val="references"/>
       </w:pPr>
       <w:r>
-        <w:t>IJCSI International Journal of Computer Science Issues, Vol. 8, Issue 6, No 2, November 2011 ISSN (Online): 1694-0814 www.IJCSI.org Principal Component Analysis-Linear Discriminant Analysis Feature Extractor for Pattern Recogn</w:t>
+        <w:t xml:space="preserve">IJCSI International Journal of Computer Science Issues, Vol. 8, Issue 6, No 2, November 2011 ISSN (Online): 1694-0814 www.IJCSI.org Principal Component Analysis-Linear </w:t>
+      </w:r>
+      <w:r>
+        <w:t>Discriminant Analysis Feature Extractor for Pattern Recogn</w:t>
       </w:r>
       <w:r>
         <w:t xml:space="preserve">ition </w:t>
@@ -10451,6 +10264,26 @@
     <w:p>
       <w:pPr>
         <w:pStyle w:val="references"/>
+      </w:pPr>
+      <w:r>
+        <w:t xml:space="preserve">SOFT BIOMETRICS ARE HARD </w:t>
+      </w:r>
+      <w:proofErr w:type="spellStart"/>
+      <w:r>
+        <w:t>Hao</w:t>
+      </w:r>
+      <w:proofErr w:type="spellEnd"/>
+      <w:r>
+        <w:t xml:space="preserve"> Zhang Department of Computer Science Colorado State University</w:t>
+      </w:r>
+    </w:p>
+    <w:p>
+      <w:pPr>
+        <w:pStyle w:val="references"/>
+        <w:numPr>
+          <w:ilvl w:val="0"/>
+          <w:numId w:val="0"/>
+        </w:numPr>
       </w:pPr>
     </w:p>
     <w:p>
@@ -10480,7 +10313,6 @@
       </w:pPr>
     </w:p>
     <w:p/>
-    <w:bookmarkEnd w:id="0"/>
     <w:p/>
     <w:sectPr>
       <w:type w:val="continuous"/>
@@ -11433,6 +11265,96 @@
   </w:num>
   <w:num w:numId="12">
     <w:abstractNumId w:val="8"/>
+  </w:num>
+  <w:num w:numId="13">
+    <w:abstractNumId w:val="0"/>
+    <w:lvlOverride w:ilvl="0">
+      <w:startOverride w:val="1"/>
+    </w:lvlOverride>
+    <w:lvlOverride w:ilvl="1">
+      <w:startOverride w:val="1"/>
+    </w:lvlOverride>
+    <w:lvlOverride w:ilvl="2">
+      <w:startOverride w:val="1"/>
+    </w:lvlOverride>
+    <w:lvlOverride w:ilvl="3">
+      <w:startOverride w:val="1"/>
+    </w:lvlOverride>
+    <w:lvlOverride w:ilvl="4">
+      <w:startOverride w:val="1"/>
+    </w:lvlOverride>
+    <w:lvlOverride w:ilvl="5">
+      <w:startOverride w:val="1"/>
+    </w:lvlOverride>
+    <w:lvlOverride w:ilvl="6">
+      <w:startOverride w:val="1"/>
+    </w:lvlOverride>
+    <w:lvlOverride w:ilvl="7">
+      <w:startOverride w:val="1"/>
+    </w:lvlOverride>
+    <w:lvlOverride w:ilvl="8">
+      <w:startOverride w:val="1"/>
+    </w:lvlOverride>
+  </w:num>
+  <w:num w:numId="14">
+    <w:abstractNumId w:val="0"/>
+    <w:lvlOverride w:ilvl="0">
+      <w:startOverride w:val="1"/>
+    </w:lvlOverride>
+    <w:lvlOverride w:ilvl="1">
+      <w:startOverride w:val="1"/>
+    </w:lvlOverride>
+    <w:lvlOverride w:ilvl="2">
+      <w:startOverride w:val="1"/>
+    </w:lvlOverride>
+    <w:lvlOverride w:ilvl="3">
+      <w:startOverride w:val="1"/>
+    </w:lvlOverride>
+    <w:lvlOverride w:ilvl="4">
+      <w:startOverride w:val="1"/>
+    </w:lvlOverride>
+    <w:lvlOverride w:ilvl="5">
+      <w:startOverride w:val="1"/>
+    </w:lvlOverride>
+    <w:lvlOverride w:ilvl="6">
+      <w:startOverride w:val="1"/>
+    </w:lvlOverride>
+    <w:lvlOverride w:ilvl="7">
+      <w:startOverride w:val="1"/>
+    </w:lvlOverride>
+    <w:lvlOverride w:ilvl="8">
+      <w:startOverride w:val="1"/>
+    </w:lvlOverride>
+  </w:num>
+  <w:num w:numId="15">
+    <w:abstractNumId w:val="0"/>
+    <w:lvlOverride w:ilvl="0">
+      <w:startOverride w:val="1"/>
+    </w:lvlOverride>
+    <w:lvlOverride w:ilvl="1">
+      <w:startOverride w:val="1"/>
+    </w:lvlOverride>
+    <w:lvlOverride w:ilvl="2">
+      <w:startOverride w:val="1"/>
+    </w:lvlOverride>
+    <w:lvlOverride w:ilvl="3">
+      <w:startOverride w:val="1"/>
+    </w:lvlOverride>
+    <w:lvlOverride w:ilvl="4">
+      <w:startOverride w:val="1"/>
+    </w:lvlOverride>
+    <w:lvlOverride w:ilvl="5">
+      <w:startOverride w:val="1"/>
+    </w:lvlOverride>
+    <w:lvlOverride w:ilvl="6">
+      <w:startOverride w:val="1"/>
+    </w:lvlOverride>
+    <w:lvlOverride w:ilvl="7">
+      <w:startOverride w:val="1"/>
+    </w:lvlOverride>
+    <w:lvlOverride w:ilvl="8">
+      <w:startOverride w:val="1"/>
+    </w:lvlOverride>
   </w:num>
 </w:numbering>
 </file>
@@ -12954,7 +12876,7 @@
 </file>
 
 <file path=customXml/itemProps1.xml><?xml version="1.0" encoding="utf-8"?>
-<ds:datastoreItem xmlns:ds="http://schemas.openxmlformats.org/officeDocument/2006/customXml" ds:itemID="{B9AD104C-DF83-4191-ABB0-908DDB76F6FB}">
+<ds:datastoreItem xmlns:ds="http://schemas.openxmlformats.org/officeDocument/2006/customXml" ds:itemID="{ED419445-2319-45B9-B4F3-B1519292888F}">
   <ds:schemaRefs>
     <ds:schemaRef ds:uri="http://schemas.openxmlformats.org/officeDocument/2006/bibliography"/>
   </ds:schemaRefs>
